--- a/자기소개서 강동욱.docx
+++ b/자기소개서 강동욱.docx
@@ -135,7 +135,6 @@
     <w:p>
       <w:pPr>
         <w:rPr>
-          <w:rFonts w:hint="eastAsia"/>
           <w:b/>
         </w:rPr>
       </w:pPr>
@@ -150,13 +149,7 @@
         <w:rPr>
           <w:b/>
         </w:rPr>
-        <w:t xml:space="preserve"> 어떠한 일에서 결과가 도출될 때 바로 결정 내버리는 성급함이 단점이라 생각합니다. 이러한 성격으로 인해 학창 시절 친구들과 많이 다투기도 하였고, 진행하고 있던 프로젝트가 있었을 때 성급하게 결정한 것으로 프로젝트가 무산이 될 뻔하기도 했습니다. 최근에는 성급한 성격을 개선하고자 막히는 곳이나 해결하기 어려운 곳이 발생하면 결과를 바로 도출 하는 것이 아닌 인터넷과 같은 매체를 이용하여 확실한 결론이 나올 때까지 찾은 후 결론을 내리는 방향으로 노력하고 있습니다</w:t>
-      </w:r>
-      <w:r>
-        <w:rPr>
-          <w:b/>
-        </w:rPr>
-        <w:t>.</w:t>
+        <w:t xml:space="preserve"> 어떠한 일에서 결과가 도출될 때 바로 결정 내버리는 성급함이 단점이라 생각합니다. 이러한 성격으로 인해 학창 시절 친구들과 많이 다투기도 하였고, 진행하고 있던 프로젝트가 있었을 때 성급하게 결정한 것으로 프로젝트가 무산이 될 뻔하기도 했습니다. 최근에는 성급한 성격을 개선하고자 막히는 곳이나 해결하기 어려운 곳이 발생하면 결과를 바로 도출 하는 것이 아닌 인터넷과 같은 매체를 이용하여 확실한 결론이 나올 때까지 찾은 후 결론을 내리는 방향으로 노력하고 있습니다.</w:t>
       </w:r>
     </w:p>
     <w:p>
@@ -270,306 +263,21 @@
     </w:p>
     <w:p>
       <w:pPr>
-        <w:rPr>
-          <w:b/>
-        </w:rPr>
-      </w:pPr>
-    </w:p>
-    <w:p>
-      <w:pPr>
-        <w:rPr>
-          <w:b/>
-        </w:rPr>
-      </w:pPr>
-      <w:r>
-        <w:rPr>
-          <w:b/>
-        </w:rPr>
-        <w:t>20대 기억 남는 에피소드</w:t>
-      </w:r>
-    </w:p>
-    <w:p>
-      <w:pPr>
-        <w:rPr>
-          <w:b/>
-        </w:rPr>
-      </w:pPr>
-      <w:proofErr w:type="gramStart"/>
-      <w:r>
-        <w:rPr>
-          <w:b/>
-        </w:rPr>
-        <w:t>15년도 :</w:t>
-      </w:r>
-      <w:proofErr w:type="gramEnd"/>
-      <w:r>
-        <w:rPr>
-          <w:b/>
-        </w:rPr>
-        <w:t xml:space="preserve"> 딱히 없음(이렇다 할 에피소드 없음)</w:t>
-      </w:r>
-    </w:p>
-    <w:p>
-      <w:pPr>
-        <w:rPr>
-          <w:b/>
-        </w:rPr>
-      </w:pPr>
-      <w:proofErr w:type="gramStart"/>
-      <w:r>
-        <w:rPr>
-          <w:b/>
-        </w:rPr>
-        <w:t>16년도 :</w:t>
-      </w:r>
-      <w:proofErr w:type="gramEnd"/>
-      <w:r>
-        <w:rPr>
-          <w:b/>
-        </w:rPr>
-        <w:t xml:space="preserve"> 1학기 없음, 방학 이후  -  군대 전까지 아르바이트(물품 운송)</w:t>
-      </w:r>
-    </w:p>
-    <w:p>
-      <w:pPr>
-        <w:rPr>
-          <w:b/>
-        </w:rPr>
-      </w:pPr>
-      <w:r>
-        <w:rPr>
-          <w:b/>
-        </w:rPr>
-        <w:t xml:space="preserve">16.10 ~ </w:t>
-      </w:r>
-      <w:proofErr w:type="gramStart"/>
-      <w:r>
-        <w:rPr>
-          <w:b/>
-        </w:rPr>
-        <w:t>18.07 :</w:t>
-      </w:r>
-      <w:proofErr w:type="gramEnd"/>
-      <w:r>
-        <w:rPr>
-          <w:b/>
-        </w:rPr>
-        <w:t xml:space="preserve"> 군대</w:t>
-      </w:r>
-    </w:p>
-    <w:p>
-      <w:pPr>
-        <w:rPr>
-          <w:b/>
-        </w:rPr>
-      </w:pPr>
-      <w:r>
-        <w:rPr>
-          <w:b/>
-        </w:rPr>
-        <w:t xml:space="preserve">18년도 </w:t>
-      </w:r>
-      <w:proofErr w:type="gramStart"/>
-      <w:r>
-        <w:rPr>
-          <w:b/>
-        </w:rPr>
-        <w:t>후반 :</w:t>
-      </w:r>
-      <w:proofErr w:type="gramEnd"/>
-      <w:r>
-        <w:rPr>
-          <w:b/>
-        </w:rPr>
-        <w:t xml:space="preserve"> 18년도 후반 ~ 19년도 후반까지</w:t>
-      </w:r>
-    </w:p>
-    <w:p>
-      <w:pPr>
-        <w:rPr>
-          <w:b/>
-        </w:rPr>
-      </w:pPr>
-      <w:r>
-        <w:rPr>
-          <w:b/>
-        </w:rPr>
-        <w:t xml:space="preserve"> KG아이티뱅크에서 C언어 자바, SQL, </w:t>
-      </w:r>
-      <w:proofErr w:type="spellStart"/>
-      <w:r>
-        <w:rPr>
-          <w:b/>
-        </w:rPr>
-        <w:t>윈도우서버</w:t>
-      </w:r>
-      <w:proofErr w:type="spellEnd"/>
-      <w:r>
-        <w:rPr>
-          <w:b/>
-        </w:rPr>
-        <w:t xml:space="preserve">, </w:t>
-      </w:r>
-      <w:proofErr w:type="spellStart"/>
-      <w:r>
-        <w:rPr>
-          <w:b/>
-        </w:rPr>
-        <w:t>리눅스서버</w:t>
-      </w:r>
-      <w:proofErr w:type="spellEnd"/>
-      <w:r>
-        <w:rPr>
-          <w:b/>
-        </w:rPr>
-        <w:t xml:space="preserve"> 교육 받음</w:t>
-      </w:r>
-    </w:p>
-    <w:p>
-      <w:pPr>
-        <w:rPr>
-          <w:b/>
-        </w:rPr>
-      </w:pPr>
-      <w:proofErr w:type="gramStart"/>
-      <w:r>
-        <w:rPr>
-          <w:b/>
-        </w:rPr>
-        <w:t>19년도 :</w:t>
-      </w:r>
-      <w:proofErr w:type="gramEnd"/>
-      <w:r>
-        <w:rPr>
-          <w:b/>
-        </w:rPr>
-        <w:t xml:space="preserve"> 10월부터 12월까지 매주 금요일 봉사활동</w:t>
-      </w:r>
-    </w:p>
-    <w:p>
-      <w:pPr>
-        <w:rPr>
-          <w:b/>
-        </w:rPr>
-      </w:pPr>
-      <w:proofErr w:type="gramStart"/>
-      <w:r>
-        <w:rPr>
-          <w:b/>
-        </w:rPr>
-        <w:t>20년도 :</w:t>
-      </w:r>
-      <w:proofErr w:type="gramEnd"/>
-      <w:r>
-        <w:rPr>
-          <w:b/>
-        </w:rPr>
-        <w:t xml:space="preserve"> 코로나 시작( 12월부터 2월까지 국가장학금 중소기업 아르바이트 경험[IT계열] )</w:t>
-      </w:r>
-    </w:p>
-    <w:p>
-      <w:pPr>
-        <w:rPr>
-          <w:b/>
-        </w:rPr>
-      </w:pPr>
-      <w:proofErr w:type="gramStart"/>
-      <w:r>
-        <w:rPr>
-          <w:b/>
-        </w:rPr>
-        <w:t>21 :</w:t>
-      </w:r>
-      <w:proofErr w:type="gramEnd"/>
-      <w:r>
-        <w:rPr>
-          <w:b/>
-        </w:rPr>
-        <w:t xml:space="preserve"> 6월부터 22년1월까지 풀 스택 강의 인수(06~09, 08~22.01)</w:t>
-      </w:r>
-    </w:p>
-    <w:p>
-      <w:pPr>
-        <w:rPr>
-          <w:b/>
-        </w:rPr>
-      </w:pPr>
-      <w:proofErr w:type="gramStart"/>
-      <w:r>
-        <w:rPr>
-          <w:b/>
-        </w:rPr>
-        <w:t>22 :</w:t>
-      </w:r>
-      <w:proofErr w:type="gramEnd"/>
-      <w:r>
-        <w:rPr>
-          <w:b/>
-        </w:rPr>
-        <w:t xml:space="preserve"> 1월부터 10월까지 구직활동(잘 안됨) 및 정보처리기사 준비(필기 합격 실기 불합격)</w:t>
-      </w:r>
-    </w:p>
-    <w:p>
-      <w:pPr>
-        <w:rPr>
-          <w:b/>
-        </w:rPr>
-      </w:pPr>
-      <w:r>
-        <w:rPr>
-          <w:rFonts w:hint="eastAsia"/>
-          <w:b/>
-        </w:rPr>
-        <w:t>정보처리기사</w:t>
-      </w:r>
-      <w:r>
-        <w:rPr>
-          <w:b/>
-        </w:rPr>
-        <w:t xml:space="preserve"> 준비하는 동안 프론트 </w:t>
-      </w:r>
-      <w:proofErr w:type="spellStart"/>
-      <w:r>
-        <w:rPr>
-          <w:b/>
-        </w:rPr>
-        <w:t>엔드</w:t>
-      </w:r>
-      <w:proofErr w:type="spellEnd"/>
-      <w:r>
-        <w:rPr>
-          <w:b/>
-        </w:rPr>
-        <w:t xml:space="preserve"> 프로젝트 2개(두 프로젝트 전체 </w:t>
-      </w:r>
-      <w:proofErr w:type="spellStart"/>
-      <w:r>
-        <w:rPr>
-          <w:b/>
-        </w:rPr>
-        <w:t>리액트로</w:t>
-      </w:r>
-      <w:proofErr w:type="spellEnd"/>
-      <w:r>
-        <w:rPr>
-          <w:b/>
-        </w:rPr>
-        <w:t xml:space="preserve"> 제작)</w:t>
-      </w:r>
-    </w:p>
-    <w:p>
-      <w:pPr>
         <w:widowControl/>
         <w:wordWrap/>
         <w:autoSpaceDE/>
         <w:autoSpaceDN/>
         <w:rPr>
           <w:b/>
-        </w:rPr>
-      </w:pPr>
-      <w:r>
-        <w:rPr>
-          <w:b/>
+          <w:sz w:val="36"/>
+          <w:szCs w:val="36"/>
+        </w:rPr>
+      </w:pPr>
+      <w:r>
+        <w:rPr>
+          <w:b/>
+          <w:sz w:val="36"/>
+          <w:szCs w:val="36"/>
         </w:rPr>
         <w:br w:type="page"/>
       </w:r>
@@ -578,184 +286,673 @@
       <w:pPr>
         <w:rPr>
           <w:b/>
-        </w:rPr>
-      </w:pPr>
+          <w:sz w:val="36"/>
+          <w:szCs w:val="36"/>
+        </w:rPr>
+      </w:pPr>
+      <w:r>
+        <w:rPr>
+          <w:rFonts w:hint="eastAsia"/>
+          <w:b/>
+          <w:sz w:val="36"/>
+          <w:szCs w:val="36"/>
+        </w:rPr>
+        <w:lastRenderedPageBreak/>
+        <w:t>위기</w:t>
+      </w:r>
+      <w:r>
+        <w:rPr>
+          <w:b/>
+          <w:sz w:val="36"/>
+          <w:szCs w:val="36"/>
+        </w:rPr>
+        <w:t xml:space="preserve"> 극복 사례</w:t>
+      </w:r>
+    </w:p>
+    <w:p>
+      <w:pPr>
+        <w:rPr>
+          <w:b/>
+        </w:rPr>
+      </w:pPr>
+      <w:r>
+        <w:rPr>
+          <w:rFonts w:hint="eastAsia"/>
+          <w:b/>
+        </w:rPr>
+        <w:t>팀프로젝트를 진행하면서 개인 장비의 문제로 인해 공용 컴퓨터를</w:t>
+      </w:r>
+      <w:r>
+        <w:rPr>
+          <w:rFonts w:hint="eastAsia"/>
+          <w:b/>
+        </w:rPr>
+        <w:t xml:space="preserve"> 사용</w:t>
+      </w:r>
+      <w:r>
+        <w:rPr>
+          <w:rFonts w:hint="eastAsia"/>
+          <w:b/>
+        </w:rPr>
+        <w:t>하거나 자택에 있는 컴퓨터를 이용하여 프로젝트를 진행하였습니다.</w:t>
+      </w:r>
+      <w:r>
+        <w:rPr>
+          <w:b/>
+        </w:rPr>
+        <w:t xml:space="preserve"> </w:t>
+      </w:r>
+      <w:r>
+        <w:rPr>
+          <w:rFonts w:hint="eastAsia"/>
+          <w:b/>
+        </w:rPr>
+        <w:t>자택에서 프로젝트를 진행할 때는 문제가 없었지만, 공용 컴퓨터를 사용할 때에는 제한된 시간만 사용할 수 있는 문제와 공용 컴퓨터에서 발생하는 개발환경에 대한 문제가 있었습니다.</w:t>
+      </w:r>
+      <w:r>
+        <w:rPr>
+          <w:b/>
+        </w:rPr>
+        <w:t xml:space="preserve"> </w:t>
+      </w:r>
+      <w:r>
+        <w:rPr>
+          <w:rFonts w:hint="eastAsia"/>
+          <w:b/>
+        </w:rPr>
+        <w:t>제한된 시간과 개발환경에 대한 문제로 인해 불</w:t>
+      </w:r>
+      <w:r>
+        <w:rPr>
+          <w:rFonts w:hint="eastAsia"/>
+          <w:b/>
+        </w:rPr>
+        <w:t>만사항이 많이 생겼지만,</w:t>
+      </w:r>
+      <w:r>
+        <w:rPr>
+          <w:b/>
+        </w:rPr>
+        <w:t xml:space="preserve"> </w:t>
+      </w:r>
+      <w:r>
+        <w:rPr>
+          <w:rFonts w:hint="eastAsia"/>
+          <w:b/>
+        </w:rPr>
+        <w:t xml:space="preserve">제한된 시간은 </w:t>
+      </w:r>
+      <w:r>
+        <w:rPr>
+          <w:b/>
+        </w:rPr>
+        <w:t>‘</w:t>
+      </w:r>
+      <w:r>
+        <w:rPr>
+          <w:rFonts w:hint="eastAsia"/>
+          <w:b/>
+        </w:rPr>
+        <w:t>해당 시간에 내가 해야하는 일을 끝낸다</w:t>
+      </w:r>
+      <w:r>
+        <w:rPr>
+          <w:b/>
+        </w:rPr>
+        <w:t>’</w:t>
+      </w:r>
+      <w:r>
+        <w:rPr>
+          <w:rFonts w:hint="eastAsia"/>
+          <w:b/>
+        </w:rPr>
+        <w:t>는 생각으로 임하였고,</w:t>
+      </w:r>
+      <w:r>
+        <w:rPr>
+          <w:b/>
+        </w:rPr>
+        <w:t xml:space="preserve"> </w:t>
+      </w:r>
+      <w:r>
+        <w:rPr>
+          <w:rFonts w:hint="eastAsia"/>
+          <w:b/>
+        </w:rPr>
+        <w:t>개발 환경의 경우 오래된 개발환경을 최신버전으로 업데이트 하거나 사용하지 않는 기능은 삭제하여 다시 구축하는 것으로 해결하고 프로젝트를 계속 진행</w:t>
+      </w:r>
+      <w:r>
+        <w:rPr>
+          <w:rFonts w:hint="eastAsia"/>
+          <w:b/>
+        </w:rPr>
+        <w:t>하였고 프로젝트에 대한 결과물을 만들어 낼 수 있었습니다.</w:t>
+      </w:r>
       <w:bookmarkStart w:id="0" w:name="_GoBack"/>
       <w:bookmarkEnd w:id="0"/>
     </w:p>
     <w:p>
       <w:pPr>
         <w:rPr>
-          <w:b/>
-        </w:rPr>
-      </w:pPr>
-      <w:r>
-        <w:rPr>
-          <w:rFonts w:hint="eastAsia"/>
-          <w:b/>
-        </w:rPr>
-        <w:t>위기</w:t>
-      </w:r>
-      <w:r>
-        <w:rPr>
-          <w:b/>
-        </w:rPr>
-        <w:t xml:space="preserve"> 극복 사례</w:t>
-      </w:r>
-    </w:p>
-    <w:p>
-      <w:pPr>
-        <w:rPr>
-          <w:b/>
-        </w:rPr>
-      </w:pPr>
-      <w:r>
-        <w:rPr>
-          <w:rFonts w:hint="eastAsia"/>
-          <w:b/>
-        </w:rPr>
-        <w:t>엄</w:t>
-      </w:r>
+          <w:rFonts w:hint="eastAsia"/>
+          <w:b/>
+        </w:rPr>
+      </w:pPr>
+    </w:p>
+    <w:p>
+      <w:pPr>
+        <w:rPr>
+          <w:b/>
+          <w:sz w:val="36"/>
+          <w:szCs w:val="36"/>
+        </w:rPr>
+      </w:pPr>
+      <w:r>
+        <w:rPr>
+          <w:rFonts w:hint="eastAsia"/>
+          <w:b/>
+          <w:sz w:val="36"/>
+          <w:szCs w:val="36"/>
+        </w:rPr>
+        <w:t>주도적으로</w:t>
+      </w:r>
+      <w:r>
+        <w:rPr>
+          <w:b/>
+          <w:sz w:val="36"/>
+          <w:szCs w:val="36"/>
+        </w:rPr>
+        <w:t xml:space="preserve"> 업무를 수행한 사례</w:t>
+      </w:r>
+    </w:p>
+    <w:p>
+      <w:pPr>
+        <w:rPr>
+          <w:b/>
+        </w:rPr>
+      </w:pPr>
+      <w:r>
+        <w:rPr>
+          <w:rFonts w:hint="eastAsia"/>
+          <w:b/>
+        </w:rPr>
+        <w:t>국비지원훈련</w:t>
+      </w:r>
+      <w:r>
+        <w:rPr>
+          <w:b/>
+        </w:rPr>
+        <w:t xml:space="preserve"> 과정에서 팀프로젝트를 진행할 때, 어떤 방법으로 서버에서 비디오 데이터를 가져오고, 출력하는지에 대해 논의한 적이 있었습니다. 여러 방법이 있었는데 대표적으로 사용하려는 비디오 파일을 받아 서버로 해당 파일의 경로를 지정하여 서버에서 해당 경로만 연결하여 출력하는 방법이 주로 있었는데 해당 방법을 사용하려면 장치의 문제와 비용적인 문제가 있어 해당 방법을 사용하기가 어려웠습니다. 논의를 계속하던 중 저는 무료 유튜브 강의를 이용하여 해당 강의</w:t>
+      </w:r>
+      <w:r>
+        <w:rPr>
+          <w:rFonts w:hint="eastAsia"/>
+          <w:b/>
+        </w:rPr>
+        <w:t>의</w:t>
+      </w:r>
+      <w:r>
+        <w:rPr>
+          <w:b/>
+        </w:rPr>
+        <w:t xml:space="preserve"> 주소만 가져와 팀프로젝트에서 연결하여 출력하는 방법이 생각이 났고 해당 방법을 프로젝트에 적용하여 확인하니 생각했던 것 이상의 결과가 좋게 나와 해당 방법을 채택하게 되었습니다. </w:t>
+      </w:r>
+    </w:p>
+    <w:p>
+      <w:pPr>
+        <w:rPr>
+          <w:b/>
+        </w:rPr>
+      </w:pPr>
+    </w:p>
+    <w:p>
+      <w:pPr>
+        <w:rPr>
+          <w:b/>
+        </w:rPr>
+      </w:pPr>
+      <w:r>
+        <w:rPr>
+          <w:rFonts w:hint="eastAsia"/>
+          <w:b/>
+        </w:rPr>
+        <w:t>국비지원훈련</w:t>
+      </w:r>
+      <w:r>
+        <w:rPr>
+          <w:b/>
+        </w:rPr>
+        <w:t xml:space="preserve"> - 참여한 팀 프로젝트(강의 사이트)</w:t>
+      </w:r>
+    </w:p>
+    <w:p>
+      <w:pPr>
+        <w:rPr>
+          <w:b/>
+          <w:sz w:val="36"/>
+          <w:szCs w:val="36"/>
+        </w:rPr>
+      </w:pPr>
+      <w:r>
+        <w:rPr>
+          <w:rFonts w:hint="eastAsia"/>
+          <w:b/>
+          <w:sz w:val="36"/>
+          <w:szCs w:val="36"/>
+        </w:rPr>
+        <w:t>스토리나</w:t>
+      </w:r>
+      <w:r>
+        <w:rPr>
+          <w:b/>
+          <w:sz w:val="36"/>
+          <w:szCs w:val="36"/>
+        </w:rPr>
+        <w:t xml:space="preserve"> 특별한 경험</w:t>
+      </w:r>
+    </w:p>
+    <w:p>
+      <w:pPr>
+        <w:rPr>
+          <w:b/>
+        </w:rPr>
+      </w:pPr>
+      <w:r>
+        <w:rPr>
+          <w:b/>
+        </w:rPr>
+        <w:t>... 일단 보류</w:t>
+      </w:r>
+    </w:p>
+    <w:p>
+      <w:pPr>
+        <w:rPr>
+          <w:rFonts w:hint="eastAsia"/>
+          <w:b/>
+        </w:rPr>
+      </w:pPr>
+    </w:p>
+    <w:p>
+      <w:pPr>
+        <w:widowControl/>
+        <w:wordWrap/>
+        <w:autoSpaceDE/>
+        <w:autoSpaceDN/>
+        <w:rPr>
+          <w:b/>
+        </w:rPr>
+      </w:pPr>
+      <w:r>
+        <w:rPr>
+          <w:b/>
+        </w:rPr>
+        <w:br w:type="page"/>
+      </w:r>
+    </w:p>
+    <w:p>
+      <w:pPr>
+        <w:rPr>
+          <w:b/>
+        </w:rPr>
+      </w:pPr>
+      <w:r>
+        <w:rPr>
+          <w:b/>
+        </w:rPr>
+        <w:lastRenderedPageBreak/>
+        <w:t>20대 기억 남는 에피소드</w:t>
+      </w:r>
+    </w:p>
+    <w:p>
+      <w:pPr>
+        <w:rPr>
+          <w:b/>
+        </w:rPr>
+      </w:pPr>
       <w:proofErr w:type="gramStart"/>
       <w:r>
         <w:rPr>
           <w:b/>
         </w:rPr>
-        <w:t>....</w:t>
+        <w:t>15년도 :</w:t>
       </w:r>
       <w:proofErr w:type="gramEnd"/>
       <w:r>
         <w:rPr>
           <w:b/>
         </w:rPr>
-        <w:t xml:space="preserve"> 보류</w:t>
-      </w:r>
-    </w:p>
-    <w:p>
-      <w:pPr>
-        <w:rPr>
-          <w:b/>
-        </w:rPr>
-      </w:pPr>
-    </w:p>
-    <w:p>
-      <w:pPr>
-        <w:rPr>
-          <w:b/>
-        </w:rPr>
-      </w:pPr>
-      <w:r>
-        <w:rPr>
-          <w:rFonts w:hint="eastAsia"/>
-          <w:b/>
-        </w:rPr>
-        <w:t>주도적으로</w:t>
-      </w:r>
-      <w:r>
-        <w:rPr>
-          <w:b/>
-        </w:rPr>
-        <w:t xml:space="preserve"> 업무를 수행한 사례</w:t>
-      </w:r>
-    </w:p>
-    <w:p>
-      <w:pPr>
-        <w:rPr>
-          <w:b/>
-        </w:rPr>
-      </w:pPr>
-      <w:r>
-        <w:rPr>
-          <w:rFonts w:hint="eastAsia"/>
-          <w:b/>
-        </w:rPr>
-        <w:t>국비지원훈련</w:t>
-      </w:r>
-      <w:r>
-        <w:rPr>
-          <w:b/>
-        </w:rPr>
-        <w:t xml:space="preserve"> 과정에서 팀프로젝트를 진행할 때, 어떤 방법으로 서버에서 비디오 데이터를 가져오고, 출력하는지에 대해 논의한 적이 있었습니다. 여러 방법이 있었는데 대표적으로 사용하려는 비디오 파일을 받아 서버로 해당 파일의 경로를 지정하여 서버에서 해당 경로만 연결하여 출력하는 방법이 주로 있었는데 해당 방법을 사용하려면 장치의 문제와 비용적인 문제가 있어 해당 방법을 사용하기가 어려웠습니다. 논의를 계속하던 중 저는 무료 유튜브 강의를 이용하여 해당 강의</w:t>
-      </w:r>
-      <w:r>
-        <w:rPr>
-          <w:rFonts w:hint="eastAsia"/>
-          <w:b/>
-        </w:rPr>
-        <w:t>의</w:t>
-      </w:r>
-      <w:r>
-        <w:rPr>
-          <w:b/>
-        </w:rPr>
-        <w:t xml:space="preserve"> 주소만 가져와 팀프로젝트에서 연결하여 출력하는 방법이 생각이 났고 해당 방법을 프로젝트에 적용하여 확인하니 생각했던 것 이상의 결과가 좋게 나와 해당 방법을 채택하게 되었습니다. </w:t>
-      </w:r>
-    </w:p>
-    <w:p>
-      <w:pPr>
-        <w:rPr>
-          <w:b/>
-        </w:rPr>
-      </w:pPr>
-    </w:p>
-    <w:p>
-      <w:pPr>
-        <w:rPr>
-          <w:b/>
-        </w:rPr>
-      </w:pPr>
-      <w:r>
-        <w:rPr>
-          <w:rFonts w:hint="eastAsia"/>
-          <w:b/>
-        </w:rPr>
-        <w:t>국비지원훈련</w:t>
-      </w:r>
-      <w:r>
-        <w:rPr>
-          <w:b/>
-        </w:rPr>
-        <w:t xml:space="preserve"> - 참여한 팀 프로젝트(강의 사이트)</w:t>
-      </w:r>
-    </w:p>
-    <w:p>
-      <w:pPr>
-        <w:rPr>
-          <w:b/>
-        </w:rPr>
-      </w:pPr>
-    </w:p>
-    <w:p>
-      <w:pPr>
-        <w:rPr>
-          <w:b/>
-        </w:rPr>
-      </w:pPr>
-      <w:r>
-        <w:rPr>
-          <w:rFonts w:hint="eastAsia"/>
-          <w:b/>
-        </w:rPr>
-        <w:t>스토리나</w:t>
-      </w:r>
-      <w:r>
-        <w:rPr>
-          <w:b/>
-        </w:rPr>
-        <w:t xml:space="preserve"> 특별한 경험</w:t>
-      </w:r>
-    </w:p>
-    <w:p>
-      <w:pPr>
-        <w:rPr>
-          <w:b/>
-        </w:rPr>
-      </w:pPr>
-      <w:r>
-        <w:rPr>
-          <w:b/>
-        </w:rPr>
-        <w:t>... 일단 보류</w:t>
+        <w:t xml:space="preserve"> 딱히 없음(이렇다 할 에피소드 없음)</w:t>
+      </w:r>
+    </w:p>
+    <w:p>
+      <w:pPr>
+        <w:rPr>
+          <w:b/>
+        </w:rPr>
+      </w:pPr>
+      <w:proofErr w:type="gramStart"/>
+      <w:r>
+        <w:rPr>
+          <w:b/>
+        </w:rPr>
+        <w:t>16년도 :</w:t>
+      </w:r>
+      <w:proofErr w:type="gramEnd"/>
+      <w:r>
+        <w:rPr>
+          <w:b/>
+        </w:rPr>
+        <w:t xml:space="preserve"> 1학기 없음, 방학 이후  -  군대 전까지 아르바이트(물품 운송)</w:t>
+      </w:r>
+    </w:p>
+    <w:p>
+      <w:pPr>
+        <w:rPr>
+          <w:b/>
+        </w:rPr>
+      </w:pPr>
+      <w:r>
+        <w:rPr>
+          <w:b/>
+        </w:rPr>
+        <w:t xml:space="preserve">16.10 ~ </w:t>
+      </w:r>
+      <w:proofErr w:type="gramStart"/>
+      <w:r>
+        <w:rPr>
+          <w:b/>
+        </w:rPr>
+        <w:t>18.07 :</w:t>
+      </w:r>
+      <w:proofErr w:type="gramEnd"/>
+      <w:r>
+        <w:rPr>
+          <w:b/>
+        </w:rPr>
+        <w:t xml:space="preserve"> 군대</w:t>
+      </w:r>
+    </w:p>
+    <w:p>
+      <w:pPr>
+        <w:rPr>
+          <w:b/>
+        </w:rPr>
+      </w:pPr>
+      <w:r>
+        <w:rPr>
+          <w:b/>
+        </w:rPr>
+        <w:t xml:space="preserve">18년도 </w:t>
+      </w:r>
+      <w:proofErr w:type="gramStart"/>
+      <w:r>
+        <w:rPr>
+          <w:b/>
+        </w:rPr>
+        <w:t>후반 :</w:t>
+      </w:r>
+      <w:proofErr w:type="gramEnd"/>
+      <w:r>
+        <w:rPr>
+          <w:b/>
+        </w:rPr>
+        <w:t xml:space="preserve"> 18년도 후반 ~ 19년도 후반까지</w:t>
+      </w:r>
+    </w:p>
+    <w:p>
+      <w:pPr>
+        <w:rPr>
+          <w:rFonts w:hint="eastAsia"/>
+          <w:b/>
+        </w:rPr>
+      </w:pPr>
+      <w:r>
+        <w:rPr>
+          <w:b/>
+        </w:rPr>
+        <w:t xml:space="preserve"> KG아이티뱅크에서 C언어 자바, SQL, 윈도우</w:t>
+      </w:r>
+      <w:r>
+        <w:rPr>
+          <w:rFonts w:hint="eastAsia"/>
+          <w:b/>
+        </w:rPr>
+        <w:t xml:space="preserve"> </w:t>
+      </w:r>
+      <w:r>
+        <w:rPr>
+          <w:b/>
+        </w:rPr>
+        <w:t>서버, 리눅스</w:t>
+      </w:r>
+      <w:r>
+        <w:rPr>
+          <w:rFonts w:hint="eastAsia"/>
+          <w:b/>
+        </w:rPr>
+        <w:t xml:space="preserve"> </w:t>
+      </w:r>
+      <w:r>
+        <w:rPr>
+          <w:b/>
+        </w:rPr>
+        <w:t>서버</w:t>
+      </w:r>
+      <w:r>
+        <w:rPr>
+          <w:rFonts w:hint="eastAsia"/>
+          <w:b/>
+        </w:rPr>
+        <w:t>관리</w:t>
+      </w:r>
+      <w:r>
+        <w:rPr>
+          <w:b/>
+        </w:rPr>
+        <w:t xml:space="preserve"> 교육 </w:t>
+      </w:r>
+      <w:r>
+        <w:rPr>
+          <w:rFonts w:hint="eastAsia"/>
+          <w:b/>
+        </w:rPr>
+        <w:t>이수</w:t>
+      </w:r>
+    </w:p>
+    <w:p>
+      <w:pPr>
+        <w:rPr>
+          <w:b/>
+        </w:rPr>
+      </w:pPr>
+      <w:proofErr w:type="gramStart"/>
+      <w:r>
+        <w:rPr>
+          <w:b/>
+        </w:rPr>
+        <w:t>19년도 :</w:t>
+      </w:r>
+      <w:proofErr w:type="gramEnd"/>
+      <w:r>
+        <w:rPr>
+          <w:b/>
+        </w:rPr>
+        <w:t xml:space="preserve"> 10월부터 12월까지 매주 금요일 봉사활동</w:t>
+      </w:r>
+    </w:p>
+    <w:p>
+      <w:pPr>
+        <w:rPr>
+          <w:b/>
+        </w:rPr>
+      </w:pPr>
+      <w:proofErr w:type="gramStart"/>
+      <w:r>
+        <w:rPr>
+          <w:b/>
+        </w:rPr>
+        <w:t>20년도 :</w:t>
+      </w:r>
+      <w:proofErr w:type="gramEnd"/>
+      <w:r>
+        <w:rPr>
+          <w:b/>
+        </w:rPr>
+        <w:t xml:space="preserve"> 코로나 시작( </w:t>
+      </w:r>
+      <w:r>
+        <w:rPr>
+          <w:b/>
+        </w:rPr>
+        <w:t>20</w:t>
+      </w:r>
+      <w:r>
+        <w:rPr>
+          <w:rFonts w:hint="eastAsia"/>
+          <w:b/>
+        </w:rPr>
+        <w:t xml:space="preserve">년 </w:t>
+      </w:r>
+      <w:r>
+        <w:rPr>
+          <w:b/>
+        </w:rPr>
+        <w:t xml:space="preserve">12월부터 </w:t>
+      </w:r>
+      <w:r>
+        <w:rPr>
+          <w:b/>
+        </w:rPr>
+        <w:t>21</w:t>
+      </w:r>
+      <w:r>
+        <w:rPr>
+          <w:rFonts w:hint="eastAsia"/>
+          <w:b/>
+        </w:rPr>
+        <w:t xml:space="preserve">년 </w:t>
+      </w:r>
+      <w:r>
+        <w:rPr>
+          <w:b/>
+        </w:rPr>
+        <w:t>2</w:t>
+      </w:r>
+      <w:r>
+        <w:rPr>
+          <w:b/>
+        </w:rPr>
+        <w:t>월까지 국가장학금 중소기업 아르바이트 경험[IT계열] )</w:t>
+      </w:r>
+    </w:p>
+    <w:p>
+      <w:pPr>
+        <w:rPr>
+          <w:b/>
+        </w:rPr>
+      </w:pPr>
+      <w:proofErr w:type="gramStart"/>
+      <w:r>
+        <w:rPr>
+          <w:b/>
+        </w:rPr>
+        <w:t>21 :</w:t>
+      </w:r>
+      <w:proofErr w:type="gramEnd"/>
+      <w:r>
+        <w:rPr>
+          <w:b/>
+        </w:rPr>
+        <w:t xml:space="preserve"> 6월부터 22년1월까지 풀 스택 강의 인수(06~09, 08~22.01)</w:t>
+      </w:r>
+    </w:p>
+    <w:p>
+      <w:pPr>
+        <w:rPr>
+          <w:b/>
+        </w:rPr>
+      </w:pPr>
+      <w:proofErr w:type="gramStart"/>
+      <w:r>
+        <w:rPr>
+          <w:b/>
+        </w:rPr>
+        <w:t>22 :</w:t>
+      </w:r>
+      <w:proofErr w:type="gramEnd"/>
+      <w:r>
+        <w:rPr>
+          <w:b/>
+        </w:rPr>
+        <w:t xml:space="preserve"> 1월부터 10월까지 구직활동(잘 안됨) 및 정보처리기사 준비(필기 합격 실기 불합격)</w:t>
+      </w:r>
+    </w:p>
+    <w:p>
+      <w:pPr>
+        <w:rPr>
+          <w:rFonts w:hint="eastAsia"/>
+          <w:b/>
+        </w:rPr>
+      </w:pPr>
+      <w:r>
+        <w:rPr>
+          <w:rFonts w:hint="eastAsia"/>
+          <w:b/>
+        </w:rPr>
+        <w:t>정보처리기사</w:t>
+      </w:r>
+      <w:r>
+        <w:rPr>
+          <w:b/>
+        </w:rPr>
+        <w:t xml:space="preserve"> 준비하는 동안 </w:t>
+      </w:r>
+      <w:proofErr w:type="spellStart"/>
+      <w:r>
+        <w:rPr>
+          <w:b/>
+        </w:rPr>
+        <w:t>프론트</w:t>
+      </w:r>
+      <w:r>
+        <w:rPr>
+          <w:rFonts w:hint="eastAsia"/>
+          <w:b/>
+        </w:rPr>
+        <w:t>앤</w:t>
+      </w:r>
+      <w:r>
+        <w:rPr>
+          <w:b/>
+        </w:rPr>
+        <w:t>드</w:t>
+      </w:r>
+      <w:proofErr w:type="spellEnd"/>
+      <w:r>
+        <w:rPr>
+          <w:b/>
+        </w:rPr>
+        <w:t xml:space="preserve"> 프로젝트 2개</w:t>
+      </w:r>
+      <w:r>
+        <w:rPr>
+          <w:rFonts w:hint="eastAsia"/>
+          <w:b/>
+        </w:rPr>
+        <w:t xml:space="preserve"> 제작[</w:t>
+      </w:r>
+      <w:r>
+        <w:rPr>
+          <w:b/>
+        </w:rPr>
+        <w:t xml:space="preserve">React </w:t>
+      </w:r>
+      <w:r>
+        <w:rPr>
+          <w:rFonts w:hint="eastAsia"/>
+          <w:b/>
+        </w:rPr>
+        <w:t>사용]</w:t>
       </w:r>
     </w:p>
     <w:sectPr>

--- a/자기소개서 강동욱.docx
+++ b/자기소개서 강동욱.docx
@@ -1,6 +1,6 @@
 
 <file path=word/document.xml><?xml version="1.0" encoding="utf-8"?>
-<w:document xmlns:wpc="http://schemas.microsoft.com/office/word/2010/wordprocessingCanvas" xmlns:cx="http://schemas.microsoft.com/office/drawing/2014/chartex" xmlns:mc="http://schemas.openxmlformats.org/markup-compatibility/2006" xmlns:o="urn:schemas-microsoft-com:office:office" xmlns:r="http://schemas.openxmlformats.org/officeDocument/2006/relationships" xmlns:m="http://schemas.openxmlformats.org/officeDocument/2006/math" xmlns:v="urn:schemas-microsoft-com:vml" xmlns:wp14="http://schemas.microsoft.com/office/word/2010/wordprocessingDrawing" xmlns:wp="http://schemas.openxmlformats.org/drawingml/2006/wordprocessingDrawing" xmlns:w10="urn:schemas-microsoft-com:office:word" xmlns:w="http://schemas.openxmlformats.org/wordprocessingml/2006/main" xmlns:w14="http://schemas.microsoft.com/office/word/2010/wordml" xmlns:w15="http://schemas.microsoft.com/office/word/2012/wordml" xmlns:w16se="http://schemas.microsoft.com/office/word/2015/wordml/symex" xmlns:wpg="http://schemas.microsoft.com/office/word/2010/wordprocessingGroup" xmlns:wpi="http://schemas.microsoft.com/office/word/2010/wordprocessingInk" xmlns:wne="http://schemas.microsoft.com/office/word/2006/wordml" xmlns:wps="http://schemas.microsoft.com/office/word/2010/wordprocessingShape" mc:Ignorable="w14 w15 w16se wp14">
+<w:document xmlns:wpc="http://schemas.microsoft.com/office/word/2010/wordprocessingCanvas" xmlns:cx="http://schemas.microsoft.com/office/drawing/2014/chartex" xmlns:cx1="http://schemas.microsoft.com/office/drawing/2015/9/8/chartex" xmlns:mc="http://schemas.openxmlformats.org/markup-compatibility/2006" xmlns:o="urn:schemas-microsoft-com:office:office" xmlns:r="http://schemas.openxmlformats.org/officeDocument/2006/relationships" xmlns:m="http://schemas.openxmlformats.org/officeDocument/2006/math" xmlns:v="urn:schemas-microsoft-com:vml" xmlns:wp14="http://schemas.microsoft.com/office/word/2010/wordprocessingDrawing" xmlns:wp="http://schemas.openxmlformats.org/drawingml/2006/wordprocessingDrawing" xmlns:w10="urn:schemas-microsoft-com:office:word" xmlns:w="http://schemas.openxmlformats.org/wordprocessingml/2006/main" xmlns:w14="http://schemas.microsoft.com/office/word/2010/wordml" xmlns:w15="http://schemas.microsoft.com/office/word/2012/wordml" xmlns:w16se="http://schemas.microsoft.com/office/word/2015/wordml/symex" xmlns:wpg="http://schemas.microsoft.com/office/word/2010/wordprocessingGroup" xmlns:wpi="http://schemas.microsoft.com/office/word/2010/wordprocessingInk" xmlns:wne="http://schemas.microsoft.com/office/word/2006/wordml" xmlns:wps="http://schemas.microsoft.com/office/word/2010/wordprocessingShape" mc:Ignorable="w14 w15 w16se wp14">
   <w:body>
     <w:p>
       <w:pPr>
@@ -428,102 +428,166 @@
         </w:rPr>
         <w:t>하였고 프로젝트에 대한 결과물을 만들어 낼 수 있었습니다.</w:t>
       </w:r>
+      <w:r>
+        <w:rPr>
+          <w:b/>
+        </w:rPr>
+        <w:t xml:space="preserve"> </w:t>
+      </w:r>
+      <w:r>
+        <w:rPr>
+          <w:rFonts w:hint="eastAsia"/>
+          <w:b/>
+        </w:rPr>
+        <w:t>이러한 일을 겪고 익숙하지 않은 환경에서의 개발환경 구축과 제한된 시간 속에서 팀원들이 믿고 맡긴 일을 해결할 수 있다는 자신감을 갖을 수가 있었습니다.</w:t>
+      </w:r>
+    </w:p>
+    <w:p>
+      <w:pPr>
+        <w:rPr>
+          <w:b/>
+        </w:rPr>
+      </w:pPr>
+    </w:p>
+    <w:p>
+      <w:pPr>
+        <w:rPr>
+          <w:b/>
+          <w:sz w:val="36"/>
+          <w:szCs w:val="36"/>
+        </w:rPr>
+      </w:pPr>
+      <w:r>
+        <w:rPr>
+          <w:rFonts w:hint="eastAsia"/>
+          <w:b/>
+          <w:sz w:val="36"/>
+          <w:szCs w:val="36"/>
+        </w:rPr>
+        <w:t>주도적으로</w:t>
+      </w:r>
+      <w:r>
+        <w:rPr>
+          <w:b/>
+          <w:sz w:val="36"/>
+          <w:szCs w:val="36"/>
+        </w:rPr>
+        <w:t xml:space="preserve"> 업무를 수행한 사례</w:t>
+      </w:r>
+    </w:p>
+    <w:p>
+      <w:pPr>
+        <w:rPr>
+          <w:rFonts w:hint="eastAsia"/>
+          <w:b/>
+        </w:rPr>
+      </w:pPr>
+      <w:r>
+        <w:rPr>
+          <w:rFonts w:hint="eastAsia"/>
+          <w:b/>
+        </w:rPr>
+        <w:t>국비지원훈련</w:t>
+      </w:r>
+      <w:r>
+        <w:rPr>
+          <w:b/>
+        </w:rPr>
+        <w:t xml:space="preserve"> 과정에서 팀프로젝트를 진행할 때, 어떤 방법으로 서버에서 비디오 데이터를 가져오고, 출력하는지에 대해 논의한 적이 있었습니다. 여러 방법이 있었는데 대표적으로 사용하려는 비디오 파일을 받아 서버로 해당 파일의 경로를 지정하여 서버에서 해당 경로만 연결하여 출력하는 방법이 있었는데</w:t>
+      </w:r>
+      <w:r>
+        <w:rPr>
+          <w:rFonts w:hint="eastAsia"/>
+          <w:b/>
+        </w:rPr>
+        <w:t>,</w:t>
+      </w:r>
+      <w:r>
+        <w:rPr>
+          <w:b/>
+        </w:rPr>
+        <w:t xml:space="preserve"> 해당 방법을 </w:t>
+      </w:r>
+      <w:r>
+        <w:rPr>
+          <w:b/>
+        </w:rPr>
+        <w:t>사용하려</w:t>
+      </w:r>
+      <w:r>
+        <w:rPr>
+          <w:rFonts w:hint="eastAsia"/>
+          <w:b/>
+        </w:rPr>
+        <w:t>면 사설 서버 부재</w:t>
+      </w:r>
+      <w:r>
+        <w:rPr>
+          <w:b/>
+        </w:rPr>
+        <w:t xml:space="preserve">의 문제와 </w:t>
+      </w:r>
+      <w:r>
+        <w:rPr>
+          <w:rFonts w:hint="eastAsia"/>
+          <w:b/>
+        </w:rPr>
+        <w:t xml:space="preserve">실존하는 영상을 사용하기 위한 </w:t>
+      </w:r>
+      <w:r>
+        <w:rPr>
+          <w:b/>
+        </w:rPr>
+        <w:t>비용적인 문제가 있어 해당 방법을 사용하기가 어려웠습니다. 논의를 계속하던 중 저는 무료 유튜브 강의를 이용하여 해당 강의</w:t>
+      </w:r>
+      <w:r>
+        <w:rPr>
+          <w:rFonts w:hint="eastAsia"/>
+          <w:b/>
+        </w:rPr>
+        <w:t>의</w:t>
+      </w:r>
+      <w:r>
+        <w:rPr>
+          <w:b/>
+        </w:rPr>
+        <w:t xml:space="preserve"> 주소만 가져와 팀프로젝트에서 연결하여 출력하는 방법이 생각이 났고 해당 방법을 프로젝트에 </w:t>
+      </w:r>
+      <w:r>
+        <w:rPr>
+          <w:rFonts w:hint="eastAsia"/>
+          <w:b/>
+        </w:rPr>
+        <w:t>적용하여 사용하였고,</w:t>
+      </w:r>
+      <w:r>
+        <w:rPr>
+          <w:b/>
+        </w:rPr>
+        <w:t xml:space="preserve"> </w:t>
+      </w:r>
+      <w:r>
+        <w:rPr>
+          <w:rFonts w:hint="eastAsia"/>
+          <w:b/>
+        </w:rPr>
+        <w:t>완벽하지는 못하지만 원하던 결과를 출력할 수 있다는 점에서</w:t>
+      </w:r>
+      <w:r>
+        <w:rPr>
+          <w:b/>
+        </w:rPr>
+        <w:t>….</w:t>
+      </w:r>
       <w:bookmarkStart w:id="0" w:name="_GoBack"/>
       <w:bookmarkEnd w:id="0"/>
     </w:p>
     <w:p>
       <w:pPr>
         <w:rPr>
-          <w:rFonts w:hint="eastAsia"/>
-          <w:b/>
-        </w:rPr>
-      </w:pPr>
-    </w:p>
-    <w:p>
-      <w:pPr>
-        <w:rPr>
-          <w:b/>
-          <w:sz w:val="36"/>
-          <w:szCs w:val="36"/>
-        </w:rPr>
-      </w:pPr>
-      <w:r>
-        <w:rPr>
-          <w:rFonts w:hint="eastAsia"/>
-          <w:b/>
-          <w:sz w:val="36"/>
-          <w:szCs w:val="36"/>
-        </w:rPr>
-        <w:t>주도적으로</w:t>
-      </w:r>
-      <w:r>
-        <w:rPr>
-          <w:b/>
-          <w:sz w:val="36"/>
-          <w:szCs w:val="36"/>
-        </w:rPr>
-        <w:t xml:space="preserve"> 업무를 수행한 사례</w:t>
-      </w:r>
-    </w:p>
-    <w:p>
-      <w:pPr>
-        <w:rPr>
-          <w:b/>
-        </w:rPr>
-      </w:pPr>
-      <w:r>
-        <w:rPr>
-          <w:rFonts w:hint="eastAsia"/>
-          <w:b/>
-        </w:rPr>
-        <w:t>국비지원훈련</w:t>
-      </w:r>
-      <w:r>
-        <w:rPr>
-          <w:b/>
-        </w:rPr>
-        <w:t xml:space="preserve"> 과정에서 팀프로젝트를 진행할 때, 어떤 방법으로 서버에서 비디오 데이터를 가져오고, 출력하는지에 대해 논의한 적이 있었습니다. 여러 방법이 있었는데 대표적으로 사용하려는 비디오 파일을 받아 서버로 해당 파일의 경로를 지정하여 서버에서 해당 경로만 연결하여 출력하는 방법이 주로 있었는데 해당 방법을 사용하려면 장치의 문제와 비용적인 문제가 있어 해당 방법을 사용하기가 어려웠습니다. 논의를 계속하던 중 저는 무료 유튜브 강의를 이용하여 해당 강의</w:t>
-      </w:r>
-      <w:r>
-        <w:rPr>
-          <w:rFonts w:hint="eastAsia"/>
-          <w:b/>
-        </w:rPr>
-        <w:t>의</w:t>
-      </w:r>
-      <w:r>
-        <w:rPr>
-          <w:b/>
-        </w:rPr>
-        <w:t xml:space="preserve"> 주소만 가져와 팀프로젝트에서 연결하여 출력하는 방법이 생각이 났고 해당 방법을 프로젝트에 적용하여 확인하니 생각했던 것 이상의 결과가 좋게 나와 해당 방법을 채택하게 되었습니다. </w:t>
-      </w:r>
-    </w:p>
-    <w:p>
-      <w:pPr>
-        <w:rPr>
-          <w:b/>
-        </w:rPr>
-      </w:pPr>
-    </w:p>
-    <w:p>
-      <w:pPr>
-        <w:rPr>
-          <w:b/>
-        </w:rPr>
-      </w:pPr>
-      <w:r>
-        <w:rPr>
-          <w:rFonts w:hint="eastAsia"/>
-          <w:b/>
-        </w:rPr>
-        <w:t>국비지원훈련</w:t>
-      </w:r>
-      <w:r>
-        <w:rPr>
-          <w:b/>
-        </w:rPr>
-        <w:t xml:space="preserve"> - 참여한 팀 프로젝트(강의 사이트)</w:t>
-      </w:r>
+          <w:b/>
+        </w:rPr>
+      </w:pPr>
     </w:p>
     <w:p>
       <w:pPr>
@@ -559,15 +623,15 @@
       </w:pPr>
       <w:r>
         <w:rPr>
-          <w:b/>
-        </w:rPr>
-        <w:t>... 일단 보류</w:t>
-      </w:r>
-    </w:p>
-    <w:p>
-      <w:pPr>
-        <w:rPr>
-          <w:rFonts w:hint="eastAsia"/>
+          <w:rFonts w:hint="eastAsia"/>
+          <w:b/>
+        </w:rPr>
+        <w:t>뭘 적을까</w:t>
+      </w:r>
+    </w:p>
+    <w:p>
+      <w:pPr>
+        <w:rPr>
           <w:b/>
         </w:rPr>
       </w:pPr>
@@ -609,100 +673,55 @@
           <w:b/>
         </w:rPr>
       </w:pPr>
-      <w:proofErr w:type="gramStart"/>
-      <w:r>
-        <w:rPr>
-          <w:b/>
-        </w:rPr>
-        <w:t>15년도 :</w:t>
-      </w:r>
-      <w:proofErr w:type="gramEnd"/>
-      <w:r>
-        <w:rPr>
-          <w:b/>
-        </w:rPr>
-        <w:t xml:space="preserve"> 딱히 없음(이렇다 할 에피소드 없음)</w:t>
-      </w:r>
-    </w:p>
-    <w:p>
-      <w:pPr>
-        <w:rPr>
-          <w:b/>
-        </w:rPr>
-      </w:pPr>
-      <w:proofErr w:type="gramStart"/>
-      <w:r>
-        <w:rPr>
-          <w:b/>
-        </w:rPr>
-        <w:t>16년도 :</w:t>
-      </w:r>
-      <w:proofErr w:type="gramEnd"/>
-      <w:r>
-        <w:rPr>
-          <w:b/>
-        </w:rPr>
-        <w:t xml:space="preserve"> 1학기 없음, 방학 이후  -  군대 전까지 아르바이트(물품 운송)</w:t>
-      </w:r>
-    </w:p>
-    <w:p>
-      <w:pPr>
-        <w:rPr>
-          <w:b/>
-        </w:rPr>
-      </w:pPr>
-      <w:r>
-        <w:rPr>
-          <w:b/>
-        </w:rPr>
-        <w:t xml:space="preserve">16.10 ~ </w:t>
-      </w:r>
-      <w:proofErr w:type="gramStart"/>
-      <w:r>
-        <w:rPr>
-          <w:b/>
-        </w:rPr>
-        <w:t>18.07 :</w:t>
-      </w:r>
-      <w:proofErr w:type="gramEnd"/>
-      <w:r>
-        <w:rPr>
-          <w:b/>
-        </w:rPr>
-        <w:t xml:space="preserve"> 군대</w:t>
-      </w:r>
-    </w:p>
-    <w:p>
-      <w:pPr>
-        <w:rPr>
-          <w:b/>
-        </w:rPr>
-      </w:pPr>
-      <w:r>
-        <w:rPr>
-          <w:b/>
-        </w:rPr>
-        <w:t xml:space="preserve">18년도 </w:t>
-      </w:r>
-      <w:proofErr w:type="gramStart"/>
-      <w:r>
-        <w:rPr>
-          <w:b/>
-        </w:rPr>
-        <w:t>후반 :</w:t>
-      </w:r>
-      <w:proofErr w:type="gramEnd"/>
-      <w:r>
-        <w:rPr>
-          <w:b/>
-        </w:rPr>
-        <w:t xml:space="preserve"> 18년도 후반 ~ 19년도 후반까지</w:t>
-      </w:r>
-    </w:p>
-    <w:p>
-      <w:pPr>
-        <w:rPr>
-          <w:rFonts w:hint="eastAsia"/>
+      <w:r>
+        <w:rPr>
+          <w:b/>
+        </w:rPr>
+        <w:t>15년도 : 딱히 없음(이렇다 할 에피소드 없음)</w:t>
+      </w:r>
+    </w:p>
+    <w:p>
+      <w:pPr>
+        <w:rPr>
+          <w:b/>
+        </w:rPr>
+      </w:pPr>
+      <w:r>
+        <w:rPr>
+          <w:b/>
+        </w:rPr>
+        <w:t>16년도 : 1학기 없음, 방학 이후  -  군대 전까지 아르바이트(물품 운송)</w:t>
+      </w:r>
+    </w:p>
+    <w:p>
+      <w:pPr>
+        <w:rPr>
+          <w:b/>
+        </w:rPr>
+      </w:pPr>
+      <w:r>
+        <w:rPr>
+          <w:b/>
+        </w:rPr>
+        <w:t>16.10 ~ 18.07 : 군대</w:t>
+      </w:r>
+    </w:p>
+    <w:p>
+      <w:pPr>
+        <w:rPr>
+          <w:b/>
+        </w:rPr>
+      </w:pPr>
+      <w:r>
+        <w:rPr>
+          <w:b/>
+        </w:rPr>
+        <w:t>18년도 후반 : 18년도 후반 ~ 19년도 후반까지</w:t>
+      </w:r>
+    </w:p>
+    <w:p>
+      <w:pPr>
+        <w:rPr>
           <w:b/>
         </w:rPr>
       </w:pPr>
@@ -765,40 +784,24 @@
           <w:b/>
         </w:rPr>
       </w:pPr>
-      <w:proofErr w:type="gramStart"/>
-      <w:r>
-        <w:rPr>
-          <w:b/>
-        </w:rPr>
-        <w:t>19년도 :</w:t>
-      </w:r>
-      <w:proofErr w:type="gramEnd"/>
-      <w:r>
-        <w:rPr>
-          <w:b/>
-        </w:rPr>
-        <w:t xml:space="preserve"> 10월부터 12월까지 매주 금요일 봉사활동</w:t>
-      </w:r>
-    </w:p>
-    <w:p>
-      <w:pPr>
-        <w:rPr>
-          <w:b/>
-        </w:rPr>
-      </w:pPr>
-      <w:proofErr w:type="gramStart"/>
-      <w:r>
-        <w:rPr>
-          <w:b/>
-        </w:rPr>
-        <w:t>20년도 :</w:t>
-      </w:r>
-      <w:proofErr w:type="gramEnd"/>
-      <w:r>
-        <w:rPr>
-          <w:b/>
-        </w:rPr>
-        <w:t xml:space="preserve"> 코로나 시작( </w:t>
+      <w:r>
+        <w:rPr>
+          <w:b/>
+        </w:rPr>
+        <w:t>19년도 : 10월부터 12월까지 매주 금요일 봉사활동</w:t>
+      </w:r>
+    </w:p>
+    <w:p>
+      <w:pPr>
+        <w:rPr>
+          <w:b/>
+        </w:rPr>
+      </w:pPr>
+      <w:r>
+        <w:rPr>
+          <w:b/>
+        </w:rPr>
+        <w:t xml:space="preserve">20년도 : 코로나 시작( </w:t>
       </w:r>
       <w:r>
         <w:rPr>
@@ -851,46 +854,29 @@
           <w:b/>
         </w:rPr>
       </w:pPr>
-      <w:proofErr w:type="gramStart"/>
-      <w:r>
-        <w:rPr>
-          <w:b/>
-        </w:rPr>
-        <w:t>21 :</w:t>
-      </w:r>
-      <w:proofErr w:type="gramEnd"/>
-      <w:r>
-        <w:rPr>
-          <w:b/>
-        </w:rPr>
-        <w:t xml:space="preserve"> 6월부터 22년1월까지 풀 스택 강의 인수(06~09, 08~22.01)</w:t>
-      </w:r>
-    </w:p>
-    <w:p>
-      <w:pPr>
-        <w:rPr>
-          <w:b/>
-        </w:rPr>
-      </w:pPr>
-      <w:proofErr w:type="gramStart"/>
-      <w:r>
-        <w:rPr>
-          <w:b/>
-        </w:rPr>
-        <w:t>22 :</w:t>
-      </w:r>
-      <w:proofErr w:type="gramEnd"/>
-      <w:r>
-        <w:rPr>
-          <w:b/>
-        </w:rPr>
-        <w:t xml:space="preserve"> 1월부터 10월까지 구직활동(잘 안됨) 및 정보처리기사 준비(필기 합격 실기 불합격)</w:t>
-      </w:r>
-    </w:p>
-    <w:p>
-      <w:pPr>
-        <w:rPr>
-          <w:rFonts w:hint="eastAsia"/>
+      <w:r>
+        <w:rPr>
+          <w:b/>
+        </w:rPr>
+        <w:t>21 : 6월부터 22년1월까지 풀 스택 강의 인수(06~09, 08~22.01)</w:t>
+      </w:r>
+    </w:p>
+    <w:p>
+      <w:pPr>
+        <w:rPr>
+          <w:b/>
+        </w:rPr>
+      </w:pPr>
+      <w:r>
+        <w:rPr>
+          <w:b/>
+        </w:rPr>
+        <w:t>22 : 1월부터 10월까지 구직활동(잘 안됨) 및 정보처리기사 준비(필기 합격 실기 불합격)</w:t>
+      </w:r>
+    </w:p>
+    <w:p>
+      <w:pPr>
+        <w:rPr>
           <w:b/>
         </w:rPr>
       </w:pPr>
@@ -905,14 +891,7 @@
         <w:rPr>
           <w:b/>
         </w:rPr>
-        <w:t xml:space="preserve"> 준비하는 동안 </w:t>
-      </w:r>
-      <w:proofErr w:type="spellStart"/>
-      <w:r>
-        <w:rPr>
-          <w:b/>
-        </w:rPr>
-        <w:t>프론트</w:t>
+        <w:t xml:space="preserve"> 준비하는 동안 프론트</w:t>
       </w:r>
       <w:r>
         <w:rPr>
@@ -925,14 +904,7 @@
         <w:rPr>
           <w:b/>
         </w:rPr>
-        <w:t>드</w:t>
-      </w:r>
-      <w:proofErr w:type="spellEnd"/>
-      <w:r>
-        <w:rPr>
-          <w:b/>
-        </w:rPr>
-        <w:t xml:space="preserve"> 프로젝트 2개</w:t>
+        <w:t>드 프로젝트 2개</w:t>
       </w:r>
       <w:r>
         <w:rPr>

--- a/자기소개서 강동욱.docx
+++ b/자기소개서 강동욱.docx
@@ -1,6 +1,6 @@
 
 <file path=word/document.xml><?xml version="1.0" encoding="utf-8"?>
-<w:document xmlns:wpc="http://schemas.microsoft.com/office/word/2010/wordprocessingCanvas" xmlns:cx="http://schemas.microsoft.com/office/drawing/2014/chartex" xmlns:cx1="http://schemas.microsoft.com/office/drawing/2015/9/8/chartex" xmlns:mc="http://schemas.openxmlformats.org/markup-compatibility/2006" xmlns:o="urn:schemas-microsoft-com:office:office" xmlns:r="http://schemas.openxmlformats.org/officeDocument/2006/relationships" xmlns:m="http://schemas.openxmlformats.org/officeDocument/2006/math" xmlns:v="urn:schemas-microsoft-com:vml" xmlns:wp14="http://schemas.microsoft.com/office/word/2010/wordprocessingDrawing" xmlns:wp="http://schemas.openxmlformats.org/drawingml/2006/wordprocessingDrawing" xmlns:w10="urn:schemas-microsoft-com:office:word" xmlns:w="http://schemas.openxmlformats.org/wordprocessingml/2006/main" xmlns:w14="http://schemas.microsoft.com/office/word/2010/wordml" xmlns:w15="http://schemas.microsoft.com/office/word/2012/wordml" xmlns:w16se="http://schemas.microsoft.com/office/word/2015/wordml/symex" xmlns:wpg="http://schemas.microsoft.com/office/word/2010/wordprocessingGroup" xmlns:wpi="http://schemas.microsoft.com/office/word/2010/wordprocessingInk" xmlns:wne="http://schemas.microsoft.com/office/word/2006/wordml" xmlns:wps="http://schemas.microsoft.com/office/word/2010/wordprocessingShape" mc:Ignorable="w14 w15 w16se wp14">
+<w:document xmlns:wpc="http://schemas.microsoft.com/office/word/2010/wordprocessingCanvas" xmlns:cx="http://schemas.microsoft.com/office/drawing/2014/chartex" xmlns:mc="http://schemas.openxmlformats.org/markup-compatibility/2006" xmlns:o="urn:schemas-microsoft-com:office:office" xmlns:r="http://schemas.openxmlformats.org/officeDocument/2006/relationships" xmlns:m="http://schemas.openxmlformats.org/officeDocument/2006/math" xmlns:v="urn:schemas-microsoft-com:vml" xmlns:wp14="http://schemas.microsoft.com/office/word/2010/wordprocessingDrawing" xmlns:wp="http://schemas.openxmlformats.org/drawingml/2006/wordprocessingDrawing" xmlns:w10="urn:schemas-microsoft-com:office:word" xmlns:w="http://schemas.openxmlformats.org/wordprocessingml/2006/main" xmlns:w14="http://schemas.microsoft.com/office/word/2010/wordml" xmlns:w15="http://schemas.microsoft.com/office/word/2012/wordml" xmlns:w16se="http://schemas.microsoft.com/office/word/2015/wordml/symex" xmlns:wpg="http://schemas.microsoft.com/office/word/2010/wordprocessingGroup" xmlns:wpi="http://schemas.microsoft.com/office/word/2010/wordprocessingInk" xmlns:wne="http://schemas.microsoft.com/office/word/2006/wordml" xmlns:wps="http://schemas.microsoft.com/office/word/2010/wordprocessingShape" mc:Ignorable="w14 w15 w16se wp14">
   <w:body>
     <w:p>
       <w:pPr>
@@ -185,81 +185,156 @@
           <w:szCs w:val="36"/>
         </w:rPr>
         <w:lastRenderedPageBreak/>
-        <w:t>지원동기</w:t>
-      </w:r>
-    </w:p>
-    <w:p>
-      <w:pPr>
-        <w:rPr>
-          <w:b/>
-        </w:rPr>
-      </w:pPr>
-      <w:r>
-        <w:rPr>
-          <w:rFonts w:hint="eastAsia"/>
-          <w:b/>
-        </w:rPr>
-        <w:t>다른</w:t>
-      </w:r>
-      <w:r>
-        <w:rPr>
-          <w:b/>
-        </w:rPr>
-        <w:t xml:space="preserve"> 사람들과 팀 프로젝트를 진행하던 도중 구현하기 힘든 기능이 생겼던 적이 있었는데, 해당 기능을 구현하지 않고, 다른 기능을 먼저 구현 해도 되는 상황 이였지만, 지금 해야 하는 부분을 나중으로 미루면 더 힘들어 질 것 이라는 생각이 들어 4시간을 투자하여 해당 부분을 구현하는 것에 성공하였습니다. 이를 통해 나중에 입사하여 프로젝트를 진행하던 중 어려운 부분이 발생하더라도 꾸준히 시도하다 보면, 어려웠던 부분도 해결할 수 있다는 생각이 들어 지원하게 되었습니다.</w:t>
-      </w:r>
-    </w:p>
-    <w:p>
-      <w:pPr>
-        <w:rPr>
-          <w:b/>
-        </w:rPr>
-      </w:pPr>
-    </w:p>
-    <w:p>
-      <w:pPr>
-        <w:rPr>
-          <w:b/>
-          <w:sz w:val="36"/>
-          <w:szCs w:val="36"/>
-        </w:rPr>
-      </w:pPr>
-      <w:r>
-        <w:rPr>
-          <w:rFonts w:hint="eastAsia"/>
-          <w:b/>
-          <w:sz w:val="36"/>
-          <w:szCs w:val="36"/>
-        </w:rPr>
-        <w:t>입사</w:t>
-      </w:r>
-      <w:r>
-        <w:rPr>
-          <w:b/>
-          <w:sz w:val="36"/>
-          <w:szCs w:val="36"/>
-        </w:rPr>
-        <w:t xml:space="preserve"> 후 포부</w:t>
-      </w:r>
-    </w:p>
-    <w:p>
-      <w:pPr>
-        <w:rPr>
-          <w:b/>
-        </w:rPr>
-      </w:pPr>
-      <w:r>
-        <w:rPr>
-          <w:rFonts w:hint="eastAsia"/>
-          <w:b/>
-        </w:rPr>
-        <w:t>어떠한</w:t>
-      </w:r>
-      <w:r>
-        <w:rPr>
-          <w:b/>
-        </w:rPr>
-        <w:t xml:space="preserve"> 일이 주어지더라도 매번 최선을 다하며 결과물에 대해서는 마지막까지 확인하고 결과를 도출하면서, 해결하기 힘든 일은 주변 사람들과 협업하며 해결해 나가는 개발자가 되겠습니다.</w:t>
-      </w:r>
+        <w:t>위기</w:t>
+      </w:r>
+      <w:r>
+        <w:rPr>
+          <w:b/>
+          <w:sz w:val="36"/>
+          <w:szCs w:val="36"/>
+        </w:rPr>
+        <w:t xml:space="preserve"> 극복 사례</w:t>
+      </w:r>
+    </w:p>
+    <w:p>
+      <w:pPr>
+        <w:rPr>
+          <w:b/>
+        </w:rPr>
+      </w:pPr>
+      <w:r>
+        <w:rPr>
+          <w:rFonts w:hint="eastAsia"/>
+          <w:b/>
+        </w:rPr>
+        <w:t>팀프로젝트를 진행하면서 개인 장비의 문제로 인해 공용 컴퓨터를</w:t>
+      </w:r>
+      <w:r>
+        <w:rPr>
+          <w:rFonts w:hint="eastAsia"/>
+          <w:b/>
+        </w:rPr>
+        <w:t xml:space="preserve"> 사용</w:t>
+      </w:r>
+      <w:r>
+        <w:rPr>
+          <w:rFonts w:hint="eastAsia"/>
+          <w:b/>
+        </w:rPr>
+        <w:t>하거나 자택에 있는 컴퓨터를 이용하여 프로젝트를 진행하였습니다.</w:t>
+      </w:r>
+      <w:r>
+        <w:rPr>
+          <w:b/>
+        </w:rPr>
+        <w:t xml:space="preserve"> </w:t>
+      </w:r>
+      <w:r>
+        <w:rPr>
+          <w:rFonts w:hint="eastAsia"/>
+          <w:b/>
+        </w:rPr>
+        <w:t>자택에서 프로젝트를 진행할 때는 문제가 없었지만, 공용 컴퓨터를 사용할 때에는 제한된 시간만 사용할 수 있는 문제와 공용 컴퓨터에서 발생하는 개발환경에 대한 문제가 있었습니다.</w:t>
+      </w:r>
+      <w:r>
+        <w:rPr>
+          <w:b/>
+        </w:rPr>
+        <w:t xml:space="preserve"> </w:t>
+      </w:r>
+      <w:r>
+        <w:rPr>
+          <w:rFonts w:hint="eastAsia"/>
+          <w:b/>
+        </w:rPr>
+        <w:t>제한된 시간과 개발환경에 대한 문제로 인해 불</w:t>
+      </w:r>
+      <w:r>
+        <w:rPr>
+          <w:rFonts w:hint="eastAsia"/>
+          <w:b/>
+        </w:rPr>
+        <w:t>만사항이 많이 생겼지만,</w:t>
+      </w:r>
+      <w:r>
+        <w:rPr>
+          <w:b/>
+        </w:rPr>
+        <w:t xml:space="preserve"> </w:t>
+      </w:r>
+      <w:r>
+        <w:rPr>
+          <w:rFonts w:hint="eastAsia"/>
+          <w:b/>
+        </w:rPr>
+        <w:t xml:space="preserve">제한된 시간은 </w:t>
+      </w:r>
+      <w:r>
+        <w:rPr>
+          <w:b/>
+        </w:rPr>
+        <w:t>‘</w:t>
+      </w:r>
+      <w:r>
+        <w:rPr>
+          <w:rFonts w:hint="eastAsia"/>
+          <w:b/>
+        </w:rPr>
+        <w:t>해당 시간에 내가 해야하는 일을 끝낸다</w:t>
+      </w:r>
+      <w:r>
+        <w:rPr>
+          <w:b/>
+        </w:rPr>
+        <w:t>’</w:t>
+      </w:r>
+      <w:r>
+        <w:rPr>
+          <w:rFonts w:hint="eastAsia"/>
+          <w:b/>
+        </w:rPr>
+        <w:t>는 생각으로 임하였고,</w:t>
+      </w:r>
+      <w:r>
+        <w:rPr>
+          <w:b/>
+        </w:rPr>
+        <w:t xml:space="preserve"> </w:t>
+      </w:r>
+      <w:r>
+        <w:rPr>
+          <w:rFonts w:hint="eastAsia"/>
+          <w:b/>
+        </w:rPr>
+        <w:t>개발 환경의 경우 오래된 개발환경을 최신버전으로 업데이트 하거나 사용하지 않는 기능은 삭제하여 다시 구축하는 것으로 해결하고 프로젝트를 계속 진행</w:t>
+      </w:r>
+      <w:r>
+        <w:rPr>
+          <w:rFonts w:hint="eastAsia"/>
+          <w:b/>
+        </w:rPr>
+        <w:t>하였고 프로젝트에 대한 결과물을 만들어 낼 수 있었습니다.</w:t>
+      </w:r>
+      <w:r>
+        <w:rPr>
+          <w:b/>
+        </w:rPr>
+        <w:t xml:space="preserve"> </w:t>
+      </w:r>
+      <w:r>
+        <w:rPr>
+          <w:rFonts w:hint="eastAsia"/>
+          <w:b/>
+        </w:rPr>
+        <w:t>이러한 일을 겪고 익숙하지 않은 환경에서의 개발환경 구축과 제한된 시간 속에서 팀원들이 믿고 맡긴 일을 해결할 수 있다는 자신감을 갖을 수가 있었습니다.</w:t>
+      </w:r>
+    </w:p>
+    <w:p>
+      <w:pPr>
+        <w:rPr>
+          <w:b/>
+        </w:rPr>
+      </w:pPr>
     </w:p>
     <w:p>
       <w:pPr>
@@ -298,43 +373,56 @@
           <w:szCs w:val="36"/>
         </w:rPr>
         <w:lastRenderedPageBreak/>
-        <w:t>위기</w:t>
-      </w:r>
-      <w:r>
-        <w:rPr>
-          <w:b/>
-          <w:sz w:val="36"/>
-          <w:szCs w:val="36"/>
-        </w:rPr>
-        <w:t xml:space="preserve"> 극복 사례</w:t>
-      </w:r>
-    </w:p>
-    <w:p>
-      <w:pPr>
-        <w:rPr>
-          <w:b/>
-        </w:rPr>
-      </w:pPr>
-      <w:r>
-        <w:rPr>
-          <w:rFonts w:hint="eastAsia"/>
-          <w:b/>
-        </w:rPr>
-        <w:t>팀프로젝트를 진행하면서 개인 장비의 문제로 인해 공용 컴퓨터를</w:t>
-      </w:r>
-      <w:r>
-        <w:rPr>
-          <w:rFonts w:hint="eastAsia"/>
-          <w:b/>
-        </w:rPr>
-        <w:t xml:space="preserve"> 사용</w:t>
-      </w:r>
-      <w:r>
-        <w:rPr>
-          <w:rFonts w:hint="eastAsia"/>
-          <w:b/>
-        </w:rPr>
-        <w:t>하거나 자택에 있는 컴퓨터를 이용하여 프로젝트를 진행하였습니다.</w:t>
+        <w:t>지원동기</w:t>
+      </w:r>
+      <w:r>
+        <w:rPr>
+          <w:rFonts w:hint="eastAsia"/>
+          <w:b/>
+          <w:sz w:val="36"/>
+          <w:szCs w:val="36"/>
+        </w:rPr>
+        <w:t xml:space="preserve"> 1번</w:t>
+      </w:r>
+    </w:p>
+    <w:p>
+      <w:pPr>
+        <w:rPr>
+          <w:b/>
+        </w:rPr>
+      </w:pPr>
+      <w:r>
+        <w:rPr>
+          <w:rFonts w:hint="eastAsia"/>
+          <w:b/>
+        </w:rPr>
+        <w:t>다른</w:t>
+      </w:r>
+      <w:r>
+        <w:rPr>
+          <w:b/>
+        </w:rPr>
+        <w:t xml:space="preserve"> 사람들과 팀 프로젝트를 진행하던 도중 구현하기 힘든 기능이 </w:t>
+      </w:r>
+      <w:r>
+        <w:rPr>
+          <w:rFonts w:hint="eastAsia"/>
+          <w:b/>
+        </w:rPr>
+        <w:t>생긴 상황이 발생한 적이</w:t>
+      </w:r>
+      <w:r>
+        <w:rPr>
+          <w:b/>
+        </w:rPr>
+        <w:t xml:space="preserve"> 있었</w:t>
+      </w:r>
+      <w:r>
+        <w:rPr>
+          <w:rFonts w:hint="eastAsia"/>
+          <w:b/>
+        </w:rPr>
+        <w:t>습니다.</w:t>
       </w:r>
       <w:r>
         <w:rPr>
@@ -347,7 +435,40 @@
           <w:rFonts w:hint="eastAsia"/>
           <w:b/>
         </w:rPr>
-        <w:t>자택에서 프로젝트를 진행할 때는 문제가 없었지만, 공용 컴퓨터를 사용할 때에는 제한된 시간만 사용할 수 있는 문제와 공용 컴퓨터에서 발생하는 개발환경에 대한 문제가 있었습니다.</w:t>
+        <w:t>그때</w:t>
+      </w:r>
+      <w:r>
+        <w:rPr>
+          <w:b/>
+        </w:rPr>
+        <w:t xml:space="preserve"> 해당 기능을 구현하지 않고, 다른 기능을 먼저 구현 해도 되는 상황 이였지만, 지금 해야 하는 부분을 나중으로 미루면 더 힘들어 질 것 이라는 생각이 들어 </w:t>
+      </w:r>
+      <w:r>
+        <w:rPr>
+          <w:rFonts w:hint="eastAsia"/>
+          <w:b/>
+        </w:rPr>
+        <w:t>공용 컴퓨터를 사용할 수 있는 시간</w:t>
+      </w:r>
+      <w:r>
+        <w:rPr>
+          <w:rFonts w:hint="eastAsia"/>
+          <w:b/>
+        </w:rPr>
+        <w:t xml:space="preserve"> 중 일부를</w:t>
+      </w:r>
+      <w:r>
+        <w:rPr>
+          <w:b/>
+        </w:rPr>
+        <w:t xml:space="preserve"> 투자하여 해당 부분을 구현하는 것에 성공하였습니다. </w:t>
+      </w:r>
+      <w:r>
+        <w:rPr>
+          <w:rFonts w:hint="eastAsia"/>
+          <w:b/>
+        </w:rPr>
+        <w:t>성공한 기능을 프로젝트에 이식하여 다른 환경에서도 사용이 가능한 것인지 확인하였고,</w:t>
       </w:r>
       <w:r>
         <w:rPr>
@@ -360,14 +481,7 @@
           <w:rFonts w:hint="eastAsia"/>
           <w:b/>
         </w:rPr>
-        <w:t>제한된 시간과 개발환경에 대한 문제로 인해 불</w:t>
-      </w:r>
-      <w:r>
-        <w:rPr>
-          <w:rFonts w:hint="eastAsia"/>
-          <w:b/>
-        </w:rPr>
-        <w:t>만사항이 많이 생겼지만,</w:t>
+        <w:t>어떠한 환경에서도 문제 없이 정상적으로 작동하는 것을 확인하였습니다.</w:t>
       </w:r>
       <w:r>
         <w:rPr>
@@ -377,36 +491,16 @@
       </w:r>
       <w:r>
         <w:rPr>
-          <w:rFonts w:hint="eastAsia"/>
-          <w:b/>
-        </w:rPr>
-        <w:t xml:space="preserve">제한된 시간은 </w:t>
-      </w:r>
-      <w:r>
-        <w:rPr>
-          <w:b/>
-        </w:rPr>
-        <w:t>‘</w:t>
-      </w:r>
-      <w:r>
-        <w:rPr>
-          <w:rFonts w:hint="eastAsia"/>
-          <w:b/>
-        </w:rPr>
-        <w:t>해당 시간에 내가 해야하는 일을 끝낸다</w:t>
-      </w:r>
-      <w:r>
-        <w:rPr>
-          <w:b/>
-        </w:rPr>
-        <w:t>’</w:t>
-      </w:r>
-      <w:r>
-        <w:rPr>
-          <w:rFonts w:hint="eastAsia"/>
-          <w:b/>
-        </w:rPr>
-        <w:t>는 생각으로 임하였고,</w:t>
+          <w:b/>
+        </w:rPr>
+        <w:t>이를 통해</w:t>
+      </w:r>
+      <w:r>
+        <w:rPr>
+          <w:rFonts w:hint="eastAsia"/>
+          <w:b/>
+        </w:rPr>
+        <w:t xml:space="preserve"> 당장 해결하기 힘든 상황이 발생하더라도 포기하지 않고</w:t>
       </w:r>
       <w:r>
         <w:rPr>
@@ -419,14 +513,14 @@
           <w:rFonts w:hint="eastAsia"/>
           <w:b/>
         </w:rPr>
-        <w:t>개발 환경의 경우 오래된 개발환경을 최신버전으로 업데이트 하거나 사용하지 않는 기능은 삭제하여 다시 구축하는 것으로 해결하고 프로젝트를 계속 진행</w:t>
-      </w:r>
-      <w:r>
-        <w:rPr>
-          <w:rFonts w:hint="eastAsia"/>
-          <w:b/>
-        </w:rPr>
-        <w:t>하였고 프로젝트에 대한 결과물을 만들어 낼 수 있었습니다.</w:t>
+        <w:t xml:space="preserve">꾸준히 시도하고 실패를 겪다 보면 성공 할 수 있다는 </w:t>
+      </w:r>
+      <w:r>
+        <w:rPr>
+          <w:rFonts w:hint="eastAsia"/>
+          <w:b/>
+        </w:rPr>
+        <w:t>판단이 들었습니다.</w:t>
       </w:r>
       <w:r>
         <w:rPr>
@@ -434,131 +528,82 @@
         </w:rPr>
         <w:t xml:space="preserve"> </w:t>
       </w:r>
-      <w:r>
-        <w:rPr>
-          <w:rFonts w:hint="eastAsia"/>
-          <w:b/>
-        </w:rPr>
-        <w:t>이러한 일을 겪고 익숙하지 않은 환경에서의 개발환경 구축과 제한된 시간 속에서 팀원들이 믿고 맡긴 일을 해결할 수 있다는 자신감을 갖을 수가 있었습니다.</w:t>
-      </w:r>
-    </w:p>
-    <w:p>
-      <w:pPr>
-        <w:rPr>
-          <w:b/>
-        </w:rPr>
-      </w:pPr>
-    </w:p>
-    <w:p>
-      <w:pPr>
-        <w:rPr>
-          <w:b/>
-          <w:sz w:val="36"/>
-          <w:szCs w:val="36"/>
-        </w:rPr>
-      </w:pPr>
-      <w:r>
-        <w:rPr>
-          <w:rFonts w:hint="eastAsia"/>
-          <w:b/>
-          <w:sz w:val="36"/>
-          <w:szCs w:val="36"/>
-        </w:rPr>
-        <w:t>주도적으로</w:t>
-      </w:r>
-      <w:r>
-        <w:rPr>
-          <w:b/>
-          <w:sz w:val="36"/>
-          <w:szCs w:val="36"/>
-        </w:rPr>
-        <w:t xml:space="preserve"> 업무를 수행한 사례</w:t>
-      </w:r>
-    </w:p>
-    <w:p>
-      <w:pPr>
-        <w:rPr>
-          <w:rFonts w:hint="eastAsia"/>
-          <w:b/>
-        </w:rPr>
-      </w:pPr>
-      <w:r>
-        <w:rPr>
-          <w:rFonts w:hint="eastAsia"/>
-          <w:b/>
-        </w:rPr>
-        <w:t>국비지원훈련</w:t>
-      </w:r>
-      <w:r>
-        <w:rPr>
-          <w:b/>
-        </w:rPr>
-        <w:t xml:space="preserve"> 과정에서 팀프로젝트를 진행할 때, 어떤 방법으로 서버에서 비디오 데이터를 가져오고, 출력하는지에 대해 논의한 적이 있었습니다. 여러 방법이 있었는데 대표적으로 사용하려는 비디오 파일을 받아 서버로 해당 파일의 경로를 지정하여 서버에서 해당 경로만 연결하여 출력하는 방법이 있었는데</w:t>
-      </w:r>
-      <w:r>
-        <w:rPr>
-          <w:rFonts w:hint="eastAsia"/>
-          <w:b/>
-        </w:rPr>
-        <w:t>,</w:t>
-      </w:r>
-      <w:r>
-        <w:rPr>
-          <w:b/>
-        </w:rPr>
-        <w:t xml:space="preserve"> 해당 방법을 </w:t>
-      </w:r>
-      <w:r>
-        <w:rPr>
-          <w:b/>
-        </w:rPr>
-        <w:t>사용하려</w:t>
-      </w:r>
-      <w:r>
-        <w:rPr>
-          <w:rFonts w:hint="eastAsia"/>
-          <w:b/>
-        </w:rPr>
-        <w:t>면 사설 서버 부재</w:t>
-      </w:r>
-      <w:r>
-        <w:rPr>
-          <w:b/>
-        </w:rPr>
-        <w:t xml:space="preserve">의 문제와 </w:t>
-      </w:r>
-      <w:r>
-        <w:rPr>
-          <w:rFonts w:hint="eastAsia"/>
-          <w:b/>
-        </w:rPr>
-        <w:t xml:space="preserve">실존하는 영상을 사용하기 위한 </w:t>
-      </w:r>
-      <w:r>
-        <w:rPr>
-          <w:b/>
-        </w:rPr>
-        <w:t>비용적인 문제가 있어 해당 방법을 사용하기가 어려웠습니다. 논의를 계속하던 중 저는 무료 유튜브 강의를 이용하여 해당 강의</w:t>
-      </w:r>
-      <w:r>
-        <w:rPr>
-          <w:rFonts w:hint="eastAsia"/>
-          <w:b/>
-        </w:rPr>
-        <w:t>의</w:t>
-      </w:r>
-      <w:r>
-        <w:rPr>
-          <w:b/>
-        </w:rPr>
-        <w:t xml:space="preserve"> 주소만 가져와 팀프로젝트에서 연결하여 출력하는 방법이 생각이 났고 해당 방법을 프로젝트에 </w:t>
-      </w:r>
-      <w:r>
-        <w:rPr>
-          <w:rFonts w:hint="eastAsia"/>
-          <w:b/>
-        </w:rPr>
-        <w:t>적용하여 사용하였고,</w:t>
+      <w:proofErr w:type="gramStart"/>
+      <w:r>
+        <w:rPr>
+          <w:b/>
+        </w:rPr>
+        <w:t xml:space="preserve">[ </w:t>
+      </w:r>
+      <w:r>
+        <w:rPr>
+          <w:rFonts w:hint="eastAsia"/>
+          <w:b/>
+        </w:rPr>
+        <w:t>이건</w:t>
+      </w:r>
+      <w:proofErr w:type="gramEnd"/>
+      <w:r>
+        <w:rPr>
+          <w:rFonts w:hint="eastAsia"/>
+          <w:b/>
+        </w:rPr>
+        <w:t xml:space="preserve"> 좀 애매</w:t>
+      </w:r>
+      <w:r>
+        <w:rPr>
+          <w:b/>
+        </w:rPr>
+        <w:t xml:space="preserve">… ] </w:t>
+      </w:r>
+    </w:p>
+    <w:p>
+      <w:pPr>
+        <w:rPr>
+          <w:b/>
+        </w:rPr>
+      </w:pPr>
+    </w:p>
+    <w:p>
+      <w:pPr>
+        <w:rPr>
+          <w:b/>
+          <w:sz w:val="36"/>
+          <w:szCs w:val="36"/>
+        </w:rPr>
+      </w:pPr>
+      <w:r>
+        <w:rPr>
+          <w:rFonts w:hint="eastAsia"/>
+          <w:b/>
+          <w:sz w:val="36"/>
+          <w:szCs w:val="36"/>
+        </w:rPr>
+        <w:t>지원동기</w:t>
+      </w:r>
+      <w:r>
+        <w:rPr>
+          <w:rFonts w:hint="eastAsia"/>
+          <w:b/>
+          <w:sz w:val="36"/>
+          <w:szCs w:val="36"/>
+        </w:rPr>
+        <w:t xml:space="preserve"> 2번</w:t>
+      </w:r>
+    </w:p>
+    <w:p>
+      <w:pPr>
+        <w:rPr>
+          <w:rFonts w:hint="eastAsia"/>
+          <w:b/>
+        </w:rPr>
+      </w:pPr>
+      <w:r>
+        <w:rPr>
+          <w:rFonts w:hint="eastAsia"/>
+          <w:b/>
+        </w:rPr>
+        <w:t>국비지원훈련 과정 중 팀프로젝트를 진행하던 상황 이였습니다.</w:t>
       </w:r>
       <w:r>
         <w:rPr>
@@ -566,72 +611,11 @@
         </w:rPr>
         <w:t xml:space="preserve"> </w:t>
       </w:r>
-      <w:r>
-        <w:rPr>
-          <w:rFonts w:hint="eastAsia"/>
-          <w:b/>
-        </w:rPr>
-        <w:t>완벽하지는 못하지만 원하던 결과를 출력할 수 있다는 점에서</w:t>
-      </w:r>
-      <w:r>
-        <w:rPr>
-          <w:b/>
-        </w:rPr>
-        <w:t>….</w:t>
-      </w:r>
-      <w:bookmarkStart w:id="0" w:name="_GoBack"/>
-      <w:bookmarkEnd w:id="0"/>
-    </w:p>
-    <w:p>
-      <w:pPr>
-        <w:rPr>
-          <w:b/>
-        </w:rPr>
-      </w:pPr>
-    </w:p>
-    <w:p>
-      <w:pPr>
-        <w:rPr>
-          <w:b/>
-          <w:sz w:val="36"/>
-          <w:szCs w:val="36"/>
-        </w:rPr>
-      </w:pPr>
-      <w:r>
-        <w:rPr>
-          <w:rFonts w:hint="eastAsia"/>
-          <w:b/>
-          <w:sz w:val="36"/>
-          <w:szCs w:val="36"/>
-        </w:rPr>
-        <w:t>스토리나</w:t>
-      </w:r>
-      <w:r>
-        <w:rPr>
-          <w:b/>
-          <w:sz w:val="36"/>
-          <w:szCs w:val="36"/>
-        </w:rPr>
-        <w:t xml:space="preserve"> 특별한 경험</w:t>
-      </w:r>
-    </w:p>
-    <w:p>
-      <w:pPr>
-        <w:rPr>
-          <w:b/>
-        </w:rPr>
-      </w:pPr>
-      <w:r>
-        <w:rPr>
-          <w:rFonts w:hint="eastAsia"/>
-          <w:b/>
-        </w:rPr>
-        <w:t>뭘 적을까</w:t>
-      </w:r>
-    </w:p>
-    <w:p>
-      <w:pPr>
-        <w:rPr>
+    </w:p>
+    <w:p>
+      <w:pPr>
+        <w:rPr>
+          <w:rFonts w:hint="eastAsia"/>
           <w:b/>
         </w:rPr>
       </w:pPr>
@@ -644,11 +628,15 @@
         <w:autoSpaceDN/>
         <w:rPr>
           <w:b/>
-        </w:rPr>
-      </w:pPr>
-      <w:r>
-        <w:rPr>
-          <w:b/>
+          <w:sz w:val="36"/>
+          <w:szCs w:val="36"/>
+        </w:rPr>
+      </w:pPr>
+      <w:r>
+        <w:rPr>
+          <w:b/>
+          <w:sz w:val="36"/>
+          <w:szCs w:val="36"/>
         </w:rPr>
         <w:br w:type="page"/>
       </w:r>
@@ -657,13 +645,231 @@
       <w:pPr>
         <w:rPr>
           <w:b/>
-        </w:rPr>
-      </w:pPr>
-      <w:r>
-        <w:rPr>
-          <w:b/>
+          <w:sz w:val="36"/>
+          <w:szCs w:val="36"/>
+        </w:rPr>
+      </w:pPr>
+      <w:r>
+        <w:rPr>
+          <w:rFonts w:hint="eastAsia"/>
+          <w:b/>
+          <w:sz w:val="36"/>
+          <w:szCs w:val="36"/>
         </w:rPr>
         <w:lastRenderedPageBreak/>
+        <w:t>주도적으로</w:t>
+      </w:r>
+      <w:r>
+        <w:rPr>
+          <w:b/>
+          <w:sz w:val="36"/>
+          <w:szCs w:val="36"/>
+        </w:rPr>
+        <w:t xml:space="preserve"> 업무를 수행한 사례</w:t>
+      </w:r>
+    </w:p>
+    <w:p>
+      <w:pPr>
+        <w:rPr>
+          <w:b/>
+        </w:rPr>
+      </w:pPr>
+      <w:r>
+        <w:rPr>
+          <w:rFonts w:hint="eastAsia"/>
+          <w:b/>
+        </w:rPr>
+        <w:t>국비지원훈련</w:t>
+      </w:r>
+      <w:r>
+        <w:rPr>
+          <w:b/>
+        </w:rPr>
+        <w:t xml:space="preserve"> 과정에서 팀프로젝트를 진행할 때, 어떤 방법으로 서버에서 비디오 데이터를 가져오고, 출력하는지에 대해 논의한 적이 있었습니다. 여러 방법이 있었는데 대표적으로 사용하려는 비디오 파일을 받아 서버로 해당 파일의 경로를 지정하여 서버에서 해당 경로만 연결하여 출력하는 방법이 있었는데</w:t>
+      </w:r>
+      <w:r>
+        <w:rPr>
+          <w:rFonts w:hint="eastAsia"/>
+          <w:b/>
+        </w:rPr>
+        <w:t>,</w:t>
+      </w:r>
+      <w:r>
+        <w:rPr>
+          <w:b/>
+        </w:rPr>
+        <w:t xml:space="preserve"> 해당 방법을 </w:t>
+      </w:r>
+      <w:r>
+        <w:rPr>
+          <w:b/>
+        </w:rPr>
+        <w:t>사용하려</w:t>
+      </w:r>
+      <w:r>
+        <w:rPr>
+          <w:rFonts w:hint="eastAsia"/>
+          <w:b/>
+        </w:rPr>
+        <w:t>면 사설 서버 부재</w:t>
+      </w:r>
+      <w:r>
+        <w:rPr>
+          <w:b/>
+        </w:rPr>
+        <w:t xml:space="preserve">의 문제와 </w:t>
+      </w:r>
+      <w:r>
+        <w:rPr>
+          <w:rFonts w:hint="eastAsia"/>
+          <w:b/>
+        </w:rPr>
+        <w:t xml:space="preserve">실존하는 영상을 사용하기 위한 </w:t>
+      </w:r>
+      <w:r>
+        <w:rPr>
+          <w:b/>
+        </w:rPr>
+        <w:t>비용적인 문제가 있어 해당 방법을 사용하기가 어려웠습니다. 논의를 계속하던 중 저는 무료 유튜브 강의를 이용하여 해당 강의</w:t>
+      </w:r>
+      <w:r>
+        <w:rPr>
+          <w:rFonts w:hint="eastAsia"/>
+          <w:b/>
+        </w:rPr>
+        <w:t>의</w:t>
+      </w:r>
+      <w:r>
+        <w:rPr>
+          <w:b/>
+        </w:rPr>
+        <w:t xml:space="preserve"> 주소만 가져와 팀프로젝트에서 연결하여 출력하는 방법이 생각이 났고 해당 방법을 프로젝트에 </w:t>
+      </w:r>
+      <w:r>
+        <w:rPr>
+          <w:rFonts w:hint="eastAsia"/>
+          <w:b/>
+        </w:rPr>
+        <w:t>적용하여 사용하였고,</w:t>
+      </w:r>
+      <w:r>
+        <w:rPr>
+          <w:b/>
+        </w:rPr>
+        <w:t xml:space="preserve"> </w:t>
+      </w:r>
+      <w:r>
+        <w:rPr>
+          <w:rFonts w:hint="eastAsia"/>
+          <w:b/>
+        </w:rPr>
+        <w:t>완벽하지는 못하지만 원하던 결과를 출력할</w:t>
+      </w:r>
+      <w:r>
+        <w:rPr>
+          <w:rFonts w:hint="eastAsia"/>
+          <w:b/>
+        </w:rPr>
+        <w:t xml:space="preserve"> 수 있었습니다.</w:t>
+      </w:r>
+    </w:p>
+    <w:p>
+      <w:pPr>
+        <w:widowControl/>
+        <w:wordWrap/>
+        <w:autoSpaceDE/>
+        <w:autoSpaceDN/>
+        <w:rPr>
+          <w:b/>
+          <w:sz w:val="36"/>
+          <w:szCs w:val="36"/>
+        </w:rPr>
+      </w:pPr>
+      <w:r>
+        <w:rPr>
+          <w:rFonts w:hint="eastAsia"/>
+          <w:b/>
+          <w:sz w:val="36"/>
+          <w:szCs w:val="36"/>
+        </w:rPr>
+        <w:t>입</w:t>
+      </w:r>
+      <w:r>
+        <w:rPr>
+          <w:rFonts w:hint="eastAsia"/>
+          <w:b/>
+          <w:sz w:val="36"/>
+          <w:szCs w:val="36"/>
+        </w:rPr>
+        <w:t>사</w:t>
+      </w:r>
+      <w:r>
+        <w:rPr>
+          <w:b/>
+          <w:sz w:val="36"/>
+          <w:szCs w:val="36"/>
+        </w:rPr>
+        <w:t xml:space="preserve"> 후 포부</w:t>
+      </w:r>
+    </w:p>
+    <w:p>
+      <w:pPr>
+        <w:rPr>
+          <w:b/>
+        </w:rPr>
+      </w:pPr>
+      <w:r>
+        <w:rPr>
+          <w:rFonts w:hint="eastAsia"/>
+          <w:b/>
+        </w:rPr>
+        <w:t>어떠한</w:t>
+      </w:r>
+      <w:r>
+        <w:rPr>
+          <w:b/>
+        </w:rPr>
+        <w:t xml:space="preserve"> 일이 주어지더라도 매번 최선을 다하며 결과물에 대해서는 마지막까지 확인하고 결과를 도출하면서, 해결하기 힘든 일은 주변 사람들과 협업하며 해결해 나가는 개발자가 되겠습니다.</w:t>
+      </w:r>
+    </w:p>
+    <w:p>
+      <w:pPr>
+        <w:rPr>
+          <w:b/>
+        </w:rPr>
+      </w:pPr>
+    </w:p>
+    <w:p>
+      <w:pPr>
+        <w:rPr>
+          <w:rFonts w:hint="eastAsia"/>
+          <w:b/>
+          <w:sz w:val="36"/>
+          <w:szCs w:val="36"/>
+        </w:rPr>
+      </w:pPr>
+      <w:r>
+        <w:rPr>
+          <w:rFonts w:hint="eastAsia"/>
+          <w:b/>
+          <w:sz w:val="36"/>
+          <w:szCs w:val="36"/>
+        </w:rPr>
+        <w:t>특별한 경험</w:t>
+      </w:r>
+    </w:p>
+    <w:p>
+      <w:pPr>
+        <w:rPr>
+          <w:b/>
+        </w:rPr>
+      </w:pPr>
+      <w:bookmarkStart w:id="0" w:name="_GoBack"/>
+      <w:bookmarkEnd w:id="0"/>
+      <w:r>
+        <w:rPr>
+          <w:b/>
+        </w:rPr>
         <w:t>20대 기억 남는 에피소드</w:t>
       </w:r>
     </w:p>
@@ -673,63 +879,107 @@
           <w:b/>
         </w:rPr>
       </w:pPr>
-      <w:r>
-        <w:rPr>
-          <w:b/>
-        </w:rPr>
-        <w:t>15년도 : 딱히 없음(이렇다 할 에피소드 없음)</w:t>
-      </w:r>
-    </w:p>
-    <w:p>
-      <w:pPr>
-        <w:rPr>
-          <w:b/>
-        </w:rPr>
-      </w:pPr>
-      <w:r>
-        <w:rPr>
-          <w:b/>
-        </w:rPr>
-        <w:t>16년도 : 1학기 없음, 방학 이후  -  군대 전까지 아르바이트(물품 운송)</w:t>
-      </w:r>
-    </w:p>
-    <w:p>
-      <w:pPr>
-        <w:rPr>
-          <w:b/>
-        </w:rPr>
-      </w:pPr>
-      <w:r>
-        <w:rPr>
-          <w:b/>
-        </w:rPr>
-        <w:t>16.10 ~ 18.07 : 군대</w:t>
-      </w:r>
-    </w:p>
-    <w:p>
-      <w:pPr>
-        <w:rPr>
-          <w:b/>
-        </w:rPr>
-      </w:pPr>
-      <w:r>
-        <w:rPr>
-          <w:b/>
-        </w:rPr>
-        <w:t>18년도 후반 : 18년도 후반 ~ 19년도 후반까지</w:t>
-      </w:r>
-    </w:p>
-    <w:p>
-      <w:pPr>
-        <w:rPr>
-          <w:b/>
-        </w:rPr>
-      </w:pPr>
-      <w:r>
-        <w:rPr>
-          <w:b/>
-        </w:rPr>
-        <w:t xml:space="preserve"> KG아이티뱅크에서 C언어 자바, SQL, 윈도우</w:t>
+      <w:proofErr w:type="gramStart"/>
+      <w:r>
+        <w:rPr>
+          <w:b/>
+        </w:rPr>
+        <w:t>15년도 :</w:t>
+      </w:r>
+      <w:proofErr w:type="gramEnd"/>
+      <w:r>
+        <w:rPr>
+          <w:b/>
+        </w:rPr>
+        <w:t xml:space="preserve"> 딱히 없음(이렇다 할 에피소드 없음)</w:t>
+      </w:r>
+    </w:p>
+    <w:p>
+      <w:pPr>
+        <w:rPr>
+          <w:b/>
+        </w:rPr>
+      </w:pPr>
+      <w:proofErr w:type="gramStart"/>
+      <w:r>
+        <w:rPr>
+          <w:b/>
+        </w:rPr>
+        <w:t>16년도 :</w:t>
+      </w:r>
+      <w:proofErr w:type="gramEnd"/>
+      <w:r>
+        <w:rPr>
+          <w:b/>
+        </w:rPr>
+        <w:t xml:space="preserve"> 1학기 없음, 방학 이후  -  군대 전까지 아르바이트(물품 운송)</w:t>
+      </w:r>
+    </w:p>
+    <w:p>
+      <w:pPr>
+        <w:rPr>
+          <w:b/>
+        </w:rPr>
+      </w:pPr>
+      <w:r>
+        <w:rPr>
+          <w:b/>
+        </w:rPr>
+        <w:t xml:space="preserve">16.10 ~ </w:t>
+      </w:r>
+      <w:proofErr w:type="gramStart"/>
+      <w:r>
+        <w:rPr>
+          <w:b/>
+        </w:rPr>
+        <w:t>18.07 :</w:t>
+      </w:r>
+      <w:proofErr w:type="gramEnd"/>
+      <w:r>
+        <w:rPr>
+          <w:b/>
+        </w:rPr>
+        <w:t xml:space="preserve"> 군대</w:t>
+      </w:r>
+    </w:p>
+    <w:p>
+      <w:pPr>
+        <w:rPr>
+          <w:b/>
+        </w:rPr>
+      </w:pPr>
+      <w:r>
+        <w:rPr>
+          <w:b/>
+        </w:rPr>
+        <w:t xml:space="preserve">18년도 </w:t>
+      </w:r>
+      <w:proofErr w:type="gramStart"/>
+      <w:r>
+        <w:rPr>
+          <w:b/>
+        </w:rPr>
+        <w:t>후반 :</w:t>
+      </w:r>
+      <w:proofErr w:type="gramEnd"/>
+      <w:r>
+        <w:rPr>
+          <w:b/>
+        </w:rPr>
+        <w:t xml:space="preserve"> 18년도 후반 ~ 19년도 후반까지</w:t>
+      </w:r>
+    </w:p>
+    <w:p>
+      <w:pPr>
+        <w:rPr>
+          <w:b/>
+        </w:rPr>
+      </w:pPr>
+      <w:r>
+        <w:rPr>
+          <w:b/>
+        </w:rPr>
+        <w:t>KG아이티뱅크에서 C언어 자바, SQL, 윈도우</w:t>
       </w:r>
       <w:r>
         <w:rPr>
@@ -781,27 +1031,64 @@
     <w:p>
       <w:pPr>
         <w:rPr>
-          <w:b/>
-        </w:rPr>
-      </w:pPr>
-      <w:r>
-        <w:rPr>
-          <w:b/>
-        </w:rPr>
-        <w:t>19년도 : 10월부터 12월까지 매주 금요일 봉사활동</w:t>
-      </w:r>
-    </w:p>
-    <w:p>
-      <w:pPr>
-        <w:rPr>
-          <w:b/>
-        </w:rPr>
-      </w:pPr>
-      <w:r>
-        <w:rPr>
-          <w:b/>
-        </w:rPr>
-        <w:t xml:space="preserve">20년도 : 코로나 시작( </w:t>
+          <w:rFonts w:hint="eastAsia"/>
+          <w:b/>
+        </w:rPr>
+      </w:pPr>
+      <w:r>
+        <w:rPr>
+          <w:rFonts w:hint="eastAsia"/>
+          <w:b/>
+        </w:rPr>
+        <w:t>c언어나 자바로 프로그램들 돌렸을 때,</w:t>
+      </w:r>
+      <w:r>
+        <w:rPr>
+          <w:b/>
+        </w:rPr>
+        <w:t xml:space="preserve"> </w:t>
+      </w:r>
+    </w:p>
+    <w:p>
+      <w:pPr>
+        <w:rPr>
+          <w:b/>
+        </w:rPr>
+      </w:pPr>
+      <w:proofErr w:type="gramStart"/>
+      <w:r>
+        <w:rPr>
+          <w:b/>
+        </w:rPr>
+        <w:t>19년도 :</w:t>
+      </w:r>
+      <w:proofErr w:type="gramEnd"/>
+      <w:r>
+        <w:rPr>
+          <w:b/>
+        </w:rPr>
+        <w:t xml:space="preserve"> 10월부터 12월까지 매주 금요일 봉사활동</w:t>
+      </w:r>
+    </w:p>
+    <w:p>
+      <w:pPr>
+        <w:rPr>
+          <w:b/>
+        </w:rPr>
+      </w:pPr>
+      <w:proofErr w:type="gramStart"/>
+      <w:r>
+        <w:rPr>
+          <w:b/>
+        </w:rPr>
+        <w:t>20년도 :</w:t>
+      </w:r>
+      <w:proofErr w:type="gramEnd"/>
+      <w:r>
+        <w:rPr>
+          <w:b/>
+        </w:rPr>
+        <w:t xml:space="preserve"> 코로나 시작( </w:t>
       </w:r>
       <w:r>
         <w:rPr>
@@ -854,24 +1141,40 @@
           <w:b/>
         </w:rPr>
       </w:pPr>
-      <w:r>
-        <w:rPr>
-          <w:b/>
-        </w:rPr>
-        <w:t>21 : 6월부터 22년1월까지 풀 스택 강의 인수(06~09, 08~22.01)</w:t>
-      </w:r>
-    </w:p>
-    <w:p>
-      <w:pPr>
-        <w:rPr>
-          <w:b/>
-        </w:rPr>
-      </w:pPr>
-      <w:r>
-        <w:rPr>
-          <w:b/>
-        </w:rPr>
-        <w:t>22 : 1월부터 10월까지 구직활동(잘 안됨) 및 정보처리기사 준비(필기 합격 실기 불합격)</w:t>
+      <w:proofErr w:type="gramStart"/>
+      <w:r>
+        <w:rPr>
+          <w:b/>
+        </w:rPr>
+        <w:t>21 :</w:t>
+      </w:r>
+      <w:proofErr w:type="gramEnd"/>
+      <w:r>
+        <w:rPr>
+          <w:b/>
+        </w:rPr>
+        <w:t xml:space="preserve"> 6월부터 22년1월까지 풀 스택 강의 인수(06~09, 08~22.01)</w:t>
+      </w:r>
+    </w:p>
+    <w:p>
+      <w:pPr>
+        <w:rPr>
+          <w:b/>
+        </w:rPr>
+      </w:pPr>
+      <w:proofErr w:type="gramStart"/>
+      <w:r>
+        <w:rPr>
+          <w:b/>
+        </w:rPr>
+        <w:t>22 :</w:t>
+      </w:r>
+      <w:proofErr w:type="gramEnd"/>
+      <w:r>
+        <w:rPr>
+          <w:b/>
+        </w:rPr>
+        <w:t xml:space="preserve"> 1월부터 10월까지 구직활동(잘 안됨) 및 정보처리기사 준비(필기 합격 실기 불합격)</w:t>
       </w:r>
     </w:p>
     <w:p>
@@ -891,7 +1194,14 @@
         <w:rPr>
           <w:b/>
         </w:rPr>
-        <w:t xml:space="preserve"> 준비하는 동안 프론트</w:t>
+        <w:t xml:space="preserve"> 준비하는 동안 </w:t>
+      </w:r>
+      <w:proofErr w:type="spellStart"/>
+      <w:r>
+        <w:rPr>
+          <w:b/>
+        </w:rPr>
+        <w:t>프론트</w:t>
       </w:r>
       <w:r>
         <w:rPr>
@@ -904,7 +1214,14 @@
         <w:rPr>
           <w:b/>
         </w:rPr>
-        <w:t>드 프로젝트 2개</w:t>
+        <w:t>드</w:t>
+      </w:r>
+      <w:proofErr w:type="spellEnd"/>
+      <w:r>
+        <w:rPr>
+          <w:b/>
+        </w:rPr>
+        <w:t xml:space="preserve"> 프로젝트 2개</w:t>
       </w:r>
       <w:r>
         <w:rPr>

--- a/자기소개서 강동욱.docx
+++ b/자기소개서 강동욱.docx
@@ -1,6 +1,6 @@
 
 <file path=word/document.xml><?xml version="1.0" encoding="utf-8"?>
-<w:document xmlns:wpc="http://schemas.microsoft.com/office/word/2010/wordprocessingCanvas" xmlns:cx="http://schemas.microsoft.com/office/drawing/2014/chartex" xmlns:mc="http://schemas.openxmlformats.org/markup-compatibility/2006" xmlns:o="urn:schemas-microsoft-com:office:office" xmlns:r="http://schemas.openxmlformats.org/officeDocument/2006/relationships" xmlns:m="http://schemas.openxmlformats.org/officeDocument/2006/math" xmlns:v="urn:schemas-microsoft-com:vml" xmlns:wp14="http://schemas.microsoft.com/office/word/2010/wordprocessingDrawing" xmlns:wp="http://schemas.openxmlformats.org/drawingml/2006/wordprocessingDrawing" xmlns:w10="urn:schemas-microsoft-com:office:word" xmlns:w="http://schemas.openxmlformats.org/wordprocessingml/2006/main" xmlns:w14="http://schemas.microsoft.com/office/word/2010/wordml" xmlns:w15="http://schemas.microsoft.com/office/word/2012/wordml" xmlns:w16se="http://schemas.microsoft.com/office/word/2015/wordml/symex" xmlns:wpg="http://schemas.microsoft.com/office/word/2010/wordprocessingGroup" xmlns:wpi="http://schemas.microsoft.com/office/word/2010/wordprocessingInk" xmlns:wne="http://schemas.microsoft.com/office/word/2006/wordml" xmlns:wps="http://schemas.microsoft.com/office/word/2010/wordprocessingShape" mc:Ignorable="w14 w15 w16se wp14">
+<w:document xmlns:wpc="http://schemas.microsoft.com/office/word/2010/wordprocessingCanvas" xmlns:cx="http://schemas.microsoft.com/office/drawing/2014/chartex" xmlns:cx1="http://schemas.microsoft.com/office/drawing/2015/9/8/chartex" xmlns:mc="http://schemas.openxmlformats.org/markup-compatibility/2006" xmlns:o="urn:schemas-microsoft-com:office:office" xmlns:r="http://schemas.openxmlformats.org/officeDocument/2006/relationships" xmlns:m="http://schemas.openxmlformats.org/officeDocument/2006/math" xmlns:v="urn:schemas-microsoft-com:vml" xmlns:wp14="http://schemas.microsoft.com/office/word/2010/wordprocessingDrawing" xmlns:wp="http://schemas.openxmlformats.org/drawingml/2006/wordprocessingDrawing" xmlns:w10="urn:schemas-microsoft-com:office:word" xmlns:w="http://schemas.openxmlformats.org/wordprocessingml/2006/main" xmlns:w14="http://schemas.microsoft.com/office/word/2010/wordml" xmlns:w15="http://schemas.microsoft.com/office/word/2012/wordml" xmlns:w16se="http://schemas.microsoft.com/office/word/2015/wordml/symex" xmlns:wpg="http://schemas.microsoft.com/office/word/2010/wordprocessingGroup" xmlns:wpi="http://schemas.microsoft.com/office/word/2010/wordprocessingInk" xmlns:wne="http://schemas.microsoft.com/office/word/2006/wordml" xmlns:wps="http://schemas.microsoft.com/office/word/2010/wordprocessingShape" mc:Ignorable="w14 w15 w16se wp14">
   <w:body>
     <w:p>
       <w:pPr>
@@ -356,6 +356,8 @@
         </w:rPr>
         <w:br w:type="page"/>
       </w:r>
+      <w:bookmarkStart w:id="0" w:name="_GoBack"/>
+      <w:bookmarkEnd w:id="0"/>
     </w:p>
     <w:p>
       <w:pPr>
@@ -448,14 +450,7 @@
           <w:rFonts w:hint="eastAsia"/>
           <w:b/>
         </w:rPr>
-        <w:t>공용 컴퓨터를 사용할 수 있는 시간</w:t>
-      </w:r>
-      <w:r>
-        <w:rPr>
-          <w:rFonts w:hint="eastAsia"/>
-          <w:b/>
-        </w:rPr>
-        <w:t xml:space="preserve"> 중 일부를</w:t>
+        <w:t>공용 컴퓨터를 사용할 수 있는 시간 중 일부를</w:t>
       </w:r>
       <w:r>
         <w:rPr>
@@ -594,7 +589,6 @@
     <w:p>
       <w:pPr>
         <w:rPr>
-          <w:rFonts w:hint="eastAsia"/>
           <w:b/>
         </w:rPr>
       </w:pPr>
@@ -610,6 +604,20 @@
           <w:b/>
         </w:rPr>
         <w:t xml:space="preserve"> </w:t>
+      </w:r>
+    </w:p>
+    <w:p>
+      <w:pPr>
+        <w:rPr>
+          <w:b/>
+        </w:rPr>
+      </w:pPr>
+      <w:r>
+        <w:rPr>
+          <w:rFonts w:hint="eastAsia"/>
+          <w:b/>
+        </w:rPr>
+        <w:t>뭘 적으려 했더라?</w:t>
       </w:r>
     </w:p>
     <w:p>
@@ -628,150 +636,16 @@
         <w:autoSpaceDN/>
         <w:rPr>
           <w:b/>
-          <w:sz w:val="36"/>
-          <w:szCs w:val="36"/>
-        </w:rPr>
-      </w:pPr>
-      <w:r>
-        <w:rPr>
-          <w:b/>
-          <w:sz w:val="36"/>
-          <w:szCs w:val="36"/>
-        </w:rPr>
-        <w:br w:type="page"/>
-      </w:r>
-    </w:p>
-    <w:p>
-      <w:pPr>
-        <w:rPr>
-          <w:b/>
-          <w:sz w:val="36"/>
-          <w:szCs w:val="36"/>
-        </w:rPr>
-      </w:pPr>
-      <w:r>
-        <w:rPr>
-          <w:rFonts w:hint="eastAsia"/>
-          <w:b/>
-          <w:sz w:val="36"/>
-          <w:szCs w:val="36"/>
-        </w:rPr>
-        <w:lastRenderedPageBreak/>
-        <w:t>주도적으로</w:t>
-      </w:r>
-      <w:r>
-        <w:rPr>
-          <w:b/>
-          <w:sz w:val="36"/>
-          <w:szCs w:val="36"/>
-        </w:rPr>
-        <w:t xml:space="preserve"> 업무를 수행한 사례</w:t>
-      </w:r>
-    </w:p>
-    <w:p>
-      <w:pPr>
-        <w:rPr>
-          <w:b/>
-        </w:rPr>
-      </w:pPr>
-      <w:r>
-        <w:rPr>
-          <w:rFonts w:hint="eastAsia"/>
-          <w:b/>
-        </w:rPr>
-        <w:t>국비지원훈련</w:t>
-      </w:r>
-      <w:r>
-        <w:rPr>
-          <w:b/>
-        </w:rPr>
-        <w:t xml:space="preserve"> 과정에서 팀프로젝트를 진행할 때, 어떤 방법으로 서버에서 비디오 데이터를 가져오고, 출력하는지에 대해 논의한 적이 있었습니다. 여러 방법이 있었는데 대표적으로 사용하려는 비디오 파일을 받아 서버로 해당 파일의 경로를 지정하여 서버에서 해당 경로만 연결하여 출력하는 방법이 있었는데</w:t>
-      </w:r>
-      <w:r>
-        <w:rPr>
-          <w:rFonts w:hint="eastAsia"/>
-          <w:b/>
-        </w:rPr>
-        <w:t>,</w:t>
-      </w:r>
-      <w:r>
-        <w:rPr>
-          <w:b/>
-        </w:rPr>
-        <w:t xml:space="preserve"> 해당 방법을 </w:t>
-      </w:r>
-      <w:r>
-        <w:rPr>
-          <w:b/>
-        </w:rPr>
-        <w:t>사용하려</w:t>
-      </w:r>
-      <w:r>
-        <w:rPr>
-          <w:rFonts w:hint="eastAsia"/>
-          <w:b/>
-        </w:rPr>
-        <w:t>면 사설 서버 부재</w:t>
-      </w:r>
-      <w:r>
-        <w:rPr>
-          <w:b/>
-        </w:rPr>
-        <w:t xml:space="preserve">의 문제와 </w:t>
-      </w:r>
-      <w:r>
-        <w:rPr>
-          <w:rFonts w:hint="eastAsia"/>
-          <w:b/>
-        </w:rPr>
-        <w:t xml:space="preserve">실존하는 영상을 사용하기 위한 </w:t>
-      </w:r>
-      <w:r>
-        <w:rPr>
-          <w:b/>
-        </w:rPr>
-        <w:t>비용적인 문제가 있어 해당 방법을 사용하기가 어려웠습니다. 논의를 계속하던 중 저는 무료 유튜브 강의를 이용하여 해당 강의</w:t>
-      </w:r>
-      <w:r>
-        <w:rPr>
-          <w:rFonts w:hint="eastAsia"/>
-          <w:b/>
-        </w:rPr>
-        <w:t>의</w:t>
-      </w:r>
-      <w:r>
-        <w:rPr>
-          <w:b/>
-        </w:rPr>
-        <w:t xml:space="preserve"> 주소만 가져와 팀프로젝트에서 연결하여 출력하는 방법이 생각이 났고 해당 방법을 프로젝트에 </w:t>
-      </w:r>
-      <w:r>
-        <w:rPr>
-          <w:rFonts w:hint="eastAsia"/>
-          <w:b/>
-        </w:rPr>
-        <w:t>적용하여 사용하였고,</w:t>
-      </w:r>
-      <w:r>
-        <w:rPr>
-          <w:b/>
-        </w:rPr>
-        <w:t xml:space="preserve"> </w:t>
-      </w:r>
-      <w:r>
-        <w:rPr>
-          <w:rFonts w:hint="eastAsia"/>
-          <w:b/>
-        </w:rPr>
-        <w:t>완벽하지는 못하지만 원하던 결과를 출력할</w:t>
-      </w:r>
-      <w:r>
-        <w:rPr>
-          <w:rFonts w:hint="eastAsia"/>
-          <w:b/>
-        </w:rPr>
-        <w:t xml:space="preserve"> 수 있었습니다.</w:t>
-      </w:r>
+        </w:rPr>
+      </w:pPr>
+    </w:p>
+    <w:p>
+      <w:pPr>
+        <w:rPr>
+          <w:rFonts w:hint="eastAsia"/>
+          <w:b/>
+        </w:rPr>
+      </w:pPr>
     </w:p>
     <w:p>
       <w:pPr>
@@ -787,6 +661,278 @@
       </w:pPr>
       <w:r>
         <w:rPr>
+          <w:b/>
+          <w:sz w:val="36"/>
+          <w:szCs w:val="36"/>
+        </w:rPr>
+        <w:br w:type="page"/>
+      </w:r>
+    </w:p>
+    <w:p>
+      <w:pPr>
+        <w:rPr>
+          <w:b/>
+          <w:sz w:val="36"/>
+          <w:szCs w:val="36"/>
+        </w:rPr>
+      </w:pPr>
+      <w:r>
+        <w:rPr>
+          <w:rFonts w:hint="eastAsia"/>
+          <w:b/>
+          <w:sz w:val="36"/>
+          <w:szCs w:val="36"/>
+        </w:rPr>
+        <w:lastRenderedPageBreak/>
+        <w:t>주도적으로</w:t>
+      </w:r>
+      <w:r>
+        <w:rPr>
+          <w:b/>
+          <w:sz w:val="36"/>
+          <w:szCs w:val="36"/>
+        </w:rPr>
+        <w:t xml:space="preserve"> 업무를 수행한 사례</w:t>
+      </w:r>
+    </w:p>
+    <w:p>
+      <w:pPr>
+        <w:rPr>
+          <w:rFonts w:hint="eastAsia"/>
+          <w:b/>
+        </w:rPr>
+      </w:pPr>
+      <w:r>
+        <w:rPr>
+          <w:rFonts w:hint="eastAsia"/>
+          <w:b/>
+        </w:rPr>
+        <w:t>국비지원훈련</w:t>
+      </w:r>
+      <w:r>
+        <w:rPr>
+          <w:b/>
+        </w:rPr>
+        <w:t xml:space="preserve"> 과정에서 팀프로젝트를 진행할 때, 어떤 방법으로 서버에서 비디오 데이터를 가져오고, 출력하는지에 대해 논의한 적이 있었습니다. 여러 방법이 있었는데 대표적으로 사용하려는 비디오 파일을 받아 서버로 해당 파일의 경로를 지정하여 서버에서 해당 경로만 연결하여 출력하는 방법이 있었는데</w:t>
+      </w:r>
+      <w:r>
+        <w:rPr>
+          <w:rFonts w:hint="eastAsia"/>
+          <w:b/>
+        </w:rPr>
+        <w:t>,</w:t>
+      </w:r>
+      <w:r>
+        <w:rPr>
+          <w:b/>
+        </w:rPr>
+        <w:t xml:space="preserve"> 해당 방법을 </w:t>
+      </w:r>
+      <w:r>
+        <w:rPr>
+          <w:b/>
+        </w:rPr>
+        <w:t>사용하려</w:t>
+      </w:r>
+      <w:r>
+        <w:rPr>
+          <w:rFonts w:hint="eastAsia"/>
+          <w:b/>
+        </w:rPr>
+        <w:t xml:space="preserve">면 실존하는 영상을 사용하기 위한 </w:t>
+      </w:r>
+      <w:r>
+        <w:rPr>
+          <w:b/>
+        </w:rPr>
+        <w:t>비용적인 문제</w:t>
+      </w:r>
+      <w:r>
+        <w:rPr>
+          <w:rFonts w:hint="eastAsia"/>
+          <w:b/>
+        </w:rPr>
+        <w:t>,</w:t>
+      </w:r>
+      <w:r>
+        <w:rPr>
+          <w:b/>
+        </w:rPr>
+        <w:t xml:space="preserve"> </w:t>
+      </w:r>
+      <w:r>
+        <w:rPr>
+          <w:rFonts w:hint="eastAsia"/>
+          <w:b/>
+        </w:rPr>
+        <w:t>영상 출력을 위한 프로그램적 문제가 존재 하여</w:t>
+      </w:r>
+      <w:r>
+        <w:rPr>
+          <w:b/>
+        </w:rPr>
+        <w:t xml:space="preserve"> 해당 방법을 사용하기가 어려웠습니다. 논의를 계속하던 중 </w:t>
+      </w:r>
+      <w:r>
+        <w:rPr>
+          <w:rFonts w:hint="eastAsia"/>
+          <w:b/>
+        </w:rPr>
+        <w:t xml:space="preserve">저는 인터넷 블로그나 커뮤니티 같은 곳에서 유튜브 영상을 가져오는 것이 생각이 났고, 어떻게 출력 했는가에 대해 조사해보니 </w:t>
+      </w:r>
+      <w:r>
+        <w:rPr>
+          <w:b/>
+        </w:rPr>
+        <w:t xml:space="preserve">Iframe </w:t>
+      </w:r>
+      <w:r>
+        <w:rPr>
+          <w:rFonts w:hint="eastAsia"/>
+          <w:b/>
+        </w:rPr>
+        <w:t>태그를 사용하여 유튜브 영상에 대한 경로만 지정한다면 해당 경로의 영상을 사용할 수 있다는 것을 알았습니다.</w:t>
+      </w:r>
+      <w:r>
+        <w:rPr>
+          <w:b/>
+        </w:rPr>
+        <w:t xml:space="preserve"> </w:t>
+      </w:r>
+      <w:r>
+        <w:rPr>
+          <w:rFonts w:hint="eastAsia"/>
+          <w:b/>
+        </w:rPr>
+        <w:t>이 방법을 사용한다면,</w:t>
+      </w:r>
+      <w:r>
+        <w:rPr>
+          <w:b/>
+        </w:rPr>
+        <w:t xml:space="preserve"> </w:t>
+      </w:r>
+      <w:r>
+        <w:rPr>
+          <w:rFonts w:hint="eastAsia"/>
+          <w:b/>
+        </w:rPr>
+        <w:t>비디오 플레이어에 대한 문제와 비용적인 문제를 해결할 수 있을 것 이라는 것을 확신</w:t>
+      </w:r>
+      <w:r>
+        <w:rPr>
+          <w:rFonts w:hint="eastAsia"/>
+          <w:b/>
+        </w:rPr>
+        <w:t>하였고,</w:t>
+      </w:r>
+      <w:r>
+        <w:rPr>
+          <w:b/>
+        </w:rPr>
+        <w:t xml:space="preserve"> </w:t>
+      </w:r>
+      <w:r>
+        <w:rPr>
+          <w:rFonts w:hint="eastAsia"/>
+          <w:b/>
+        </w:rPr>
+        <w:t>이를 실행에 옮겨서 확인해 보기로 했습니다..</w:t>
+      </w:r>
+      <w:r>
+        <w:rPr>
+          <w:b/>
+        </w:rPr>
+        <w:t xml:space="preserve"> </w:t>
+      </w:r>
+      <w:r>
+        <w:rPr>
+          <w:rFonts w:hint="eastAsia"/>
+          <w:b/>
+        </w:rPr>
+        <w:t xml:space="preserve">사용하고자 하는 유튜브 강의 경로를 DB서버에 저장하고 이를 웹 페이지에서 사용하기 위해 웹 페이지에서 </w:t>
+      </w:r>
+      <w:r>
+        <w:rPr>
+          <w:b/>
+        </w:rPr>
+        <w:t xml:space="preserve">Iframe </w:t>
+      </w:r>
+      <w:r>
+        <w:rPr>
+          <w:rFonts w:hint="eastAsia"/>
+          <w:b/>
+        </w:rPr>
+        <w:t>태그</w:t>
+      </w:r>
+      <w:r>
+        <w:rPr>
+          <w:rFonts w:hint="eastAsia"/>
+          <w:b/>
+        </w:rPr>
+        <w:t xml:space="preserve">를 삽입한 뒤 경로를 </w:t>
+      </w:r>
+      <w:r>
+        <w:rPr>
+          <w:b/>
+        </w:rPr>
+        <w:t>DB</w:t>
+      </w:r>
+      <w:r>
+        <w:rPr>
+          <w:rFonts w:hint="eastAsia"/>
+          <w:b/>
+        </w:rPr>
+        <w:t>와 연결하였습니다.</w:t>
+      </w:r>
+      <w:r>
+        <w:rPr>
+          <w:b/>
+        </w:rPr>
+        <w:t xml:space="preserve"> </w:t>
+      </w:r>
+      <w:r>
+        <w:rPr>
+          <w:rFonts w:hint="eastAsia"/>
+          <w:b/>
+        </w:rPr>
+        <w:t>그리고 결과물을 확인하였고,</w:t>
+      </w:r>
+      <w:r>
+        <w:rPr>
+          <w:b/>
+        </w:rPr>
+        <w:t xml:space="preserve"> </w:t>
+      </w:r>
+      <w:r>
+        <w:rPr>
+          <w:rFonts w:hint="eastAsia"/>
+          <w:b/>
+        </w:rPr>
+        <w:t>정상적으로 영상 출력이 된 것을 확인하였습니다.</w:t>
+      </w:r>
+    </w:p>
+    <w:p>
+      <w:pPr>
+        <w:rPr>
+          <w:b/>
+        </w:rPr>
+      </w:pPr>
+    </w:p>
+    <w:p>
+      <w:pPr>
+        <w:widowControl/>
+        <w:wordWrap/>
+        <w:autoSpaceDE/>
+        <w:autoSpaceDN/>
+        <w:rPr>
+          <w:b/>
+          <w:sz w:val="36"/>
+          <w:szCs w:val="36"/>
+        </w:rPr>
+      </w:pPr>
+      <w:r>
+        <w:rPr>
           <w:rFonts w:hint="eastAsia"/>
           <w:b/>
           <w:sz w:val="36"/>
@@ -842,7 +988,6 @@
     <w:p>
       <w:pPr>
         <w:rPr>
-          <w:rFonts w:hint="eastAsia"/>
           <w:b/>
           <w:sz w:val="36"/>
           <w:szCs w:val="36"/>
@@ -864,8 +1009,6 @@
           <w:b/>
         </w:rPr>
       </w:pPr>
-      <w:bookmarkStart w:id="0" w:name="_GoBack"/>
-      <w:bookmarkEnd w:id="0"/>
       <w:r>
         <w:rPr>
           <w:b/>
@@ -1031,7 +1174,6 @@
     <w:p>
       <w:pPr>
         <w:rPr>
-          <w:rFonts w:hint="eastAsia"/>
           <w:b/>
         </w:rPr>
       </w:pPr>
@@ -1081,6 +1223,7 @@
         <w:rPr>
           <w:b/>
         </w:rPr>
+        <w:lastRenderedPageBreak/>
         <w:t>20년도 :</w:t>
       </w:r>
       <w:proofErr w:type="gramEnd"/>

--- a/자기소개서 강동욱.docx
+++ b/자기소개서 강동욱.docx
@@ -1,6 +1,6 @@
 
 <file path=word/document.xml><?xml version="1.0" encoding="utf-8"?>
-<w:document xmlns:wpc="http://schemas.microsoft.com/office/word/2010/wordprocessingCanvas" xmlns:cx="http://schemas.microsoft.com/office/drawing/2014/chartex" xmlns:cx1="http://schemas.microsoft.com/office/drawing/2015/9/8/chartex" xmlns:mc="http://schemas.openxmlformats.org/markup-compatibility/2006" xmlns:o="urn:schemas-microsoft-com:office:office" xmlns:r="http://schemas.openxmlformats.org/officeDocument/2006/relationships" xmlns:m="http://schemas.openxmlformats.org/officeDocument/2006/math" xmlns:v="urn:schemas-microsoft-com:vml" xmlns:wp14="http://schemas.microsoft.com/office/word/2010/wordprocessingDrawing" xmlns:wp="http://schemas.openxmlformats.org/drawingml/2006/wordprocessingDrawing" xmlns:w10="urn:schemas-microsoft-com:office:word" xmlns:w="http://schemas.openxmlformats.org/wordprocessingml/2006/main" xmlns:w14="http://schemas.microsoft.com/office/word/2010/wordml" xmlns:w15="http://schemas.microsoft.com/office/word/2012/wordml" xmlns:w16se="http://schemas.microsoft.com/office/word/2015/wordml/symex" xmlns:wpg="http://schemas.microsoft.com/office/word/2010/wordprocessingGroup" xmlns:wpi="http://schemas.microsoft.com/office/word/2010/wordprocessingInk" xmlns:wne="http://schemas.microsoft.com/office/word/2006/wordml" xmlns:wps="http://schemas.microsoft.com/office/word/2010/wordprocessingShape" mc:Ignorable="w14 w15 w16se wp14">
+<w:document xmlns:wpc="http://schemas.microsoft.com/office/word/2010/wordprocessingCanvas" xmlns:cx="http://schemas.microsoft.com/office/drawing/2014/chartex" xmlns:cx1="http://schemas.microsoft.com/office/drawing/2015/9/8/chartex" xmlns:cx2="http://schemas.microsoft.com/office/drawing/2015/10/21/chartex" xmlns:cx3="http://schemas.microsoft.com/office/drawing/2016/5/9/chartex" xmlns:cx4="http://schemas.microsoft.com/office/drawing/2016/5/10/chartex" xmlns:cx5="http://schemas.microsoft.com/office/drawing/2016/5/11/chartex" xmlns:cx6="http://schemas.microsoft.com/office/drawing/2016/5/12/chartex" xmlns:cx7="http://schemas.microsoft.com/office/drawing/2016/5/13/chartex" xmlns:cx8="http://schemas.microsoft.com/office/drawing/2016/5/14/chartex" xmlns:mc="http://schemas.openxmlformats.org/markup-compatibility/2006" xmlns:aink="http://schemas.microsoft.com/office/drawing/2016/ink" xmlns:am3d="http://schemas.microsoft.com/office/drawing/2017/model3d" xmlns:o="urn:schemas-microsoft-com:office:office" xmlns:r="http://schemas.openxmlformats.org/officeDocument/2006/relationships" xmlns:m="http://schemas.openxmlformats.org/officeDocument/2006/math" xmlns:v="urn:schemas-microsoft-com:vml" xmlns:wp14="http://schemas.microsoft.com/office/word/2010/wordprocessingDrawing" xmlns:wp="http://schemas.openxmlformats.org/drawingml/2006/wordprocessingDrawing" xmlns:w10="urn:schemas-microsoft-com:office:word" xmlns:w="http://schemas.openxmlformats.org/wordprocessingml/2006/main" xmlns:w14="http://schemas.microsoft.com/office/word/2010/wordml" xmlns:w15="http://schemas.microsoft.com/office/word/2012/wordml" xmlns:w16cid="http://schemas.microsoft.com/office/word/2016/wordml/cid" xmlns:w16se="http://schemas.microsoft.com/office/word/2015/wordml/symex" xmlns:wpg="http://schemas.microsoft.com/office/word/2010/wordprocessingGroup" xmlns:wpi="http://schemas.microsoft.com/office/word/2010/wordprocessingInk" xmlns:wne="http://schemas.microsoft.com/office/word/2006/wordml" xmlns:wps="http://schemas.microsoft.com/office/word/2010/wordprocessingShape" mc:Ignorable="w14 w15 w16se w16cid wp14">
   <w:body>
     <w:p>
       <w:pPr>
@@ -332,6 +332,252 @@
     <w:p>
       <w:pPr>
         <w:rPr>
+          <w:rFonts w:hint="eastAsia"/>
+          <w:b/>
+        </w:rPr>
+      </w:pPr>
+    </w:p>
+    <w:p>
+      <w:pPr>
+        <w:rPr>
+          <w:b/>
+          <w:sz w:val="36"/>
+          <w:szCs w:val="36"/>
+        </w:rPr>
+      </w:pPr>
+      <w:r>
+        <w:rPr>
+          <w:rFonts w:hint="eastAsia"/>
+          <w:b/>
+          <w:sz w:val="36"/>
+          <w:szCs w:val="36"/>
+        </w:rPr>
+        <w:t>지원동기</w:t>
+      </w:r>
+      <w:r>
+        <w:rPr>
+          <w:rFonts w:hint="eastAsia"/>
+          <w:b/>
+          <w:sz w:val="36"/>
+          <w:szCs w:val="36"/>
+        </w:rPr>
+        <w:t xml:space="preserve"> 1번</w:t>
+      </w:r>
+    </w:p>
+    <w:p>
+      <w:pPr>
+        <w:rPr>
+          <w:b/>
+        </w:rPr>
+      </w:pPr>
+      <w:r>
+        <w:rPr>
+          <w:rFonts w:hint="eastAsia"/>
+          <w:b/>
+        </w:rPr>
+        <w:t>다른</w:t>
+      </w:r>
+      <w:r>
+        <w:rPr>
+          <w:b/>
+        </w:rPr>
+        <w:t xml:space="preserve"> 사람들과 팀 프로젝트를 진행하던 도중 구현하기 힘든 기능이 </w:t>
+      </w:r>
+      <w:r>
+        <w:rPr>
+          <w:rFonts w:hint="eastAsia"/>
+          <w:b/>
+        </w:rPr>
+        <w:t>생긴 상황이 발생한 적이</w:t>
+      </w:r>
+      <w:r>
+        <w:rPr>
+          <w:b/>
+        </w:rPr>
+        <w:t xml:space="preserve"> 있었</w:t>
+      </w:r>
+      <w:r>
+        <w:rPr>
+          <w:rFonts w:hint="eastAsia"/>
+          <w:b/>
+        </w:rPr>
+        <w:t>습니다.</w:t>
+      </w:r>
+      <w:r>
+        <w:rPr>
+          <w:b/>
+        </w:rPr>
+        <w:t xml:space="preserve"> </w:t>
+      </w:r>
+      <w:r>
+        <w:rPr>
+          <w:rFonts w:hint="eastAsia"/>
+          <w:b/>
+        </w:rPr>
+        <w:t>그때</w:t>
+      </w:r>
+      <w:r>
+        <w:rPr>
+          <w:b/>
+        </w:rPr>
+        <w:t xml:space="preserve"> 해당 기능을 구현하지 않고, 다른 기능을 먼저 구현 해도 되는 상황 이였지만, 지금 해야 하는 부분을 나중으로 미루면 더 힘들어 질 것 이라는 생각이 들어 </w:t>
+      </w:r>
+      <w:r>
+        <w:rPr>
+          <w:rFonts w:hint="eastAsia"/>
+          <w:b/>
+        </w:rPr>
+        <w:t>공용 컴퓨터를 사용할 수 있는 시간 중 일부를</w:t>
+      </w:r>
+      <w:r>
+        <w:rPr>
+          <w:b/>
+        </w:rPr>
+        <w:t xml:space="preserve"> 투자하여 해당 부분을 구현하는 것에 성공하였습니다. </w:t>
+      </w:r>
+      <w:r>
+        <w:rPr>
+          <w:rFonts w:hint="eastAsia"/>
+          <w:b/>
+        </w:rPr>
+        <w:t>성공한 기능을 프로젝트에 이식하여 다른 환경에서도 사용이 가능한 것인지 확인하였고,</w:t>
+      </w:r>
+      <w:r>
+        <w:rPr>
+          <w:b/>
+        </w:rPr>
+        <w:t xml:space="preserve"> </w:t>
+      </w:r>
+      <w:r>
+        <w:rPr>
+          <w:rFonts w:hint="eastAsia"/>
+          <w:b/>
+        </w:rPr>
+        <w:t>어떠한 환경에서도 문제 없이 정상적으로 작동하는 것을 확인하였습니다.</w:t>
+      </w:r>
+      <w:r>
+        <w:rPr>
+          <w:b/>
+        </w:rPr>
+        <w:t xml:space="preserve"> </w:t>
+      </w:r>
+      <w:r>
+        <w:rPr>
+          <w:b/>
+        </w:rPr>
+        <w:t>이를 통해</w:t>
+      </w:r>
+      <w:r>
+        <w:rPr>
+          <w:rFonts w:hint="eastAsia"/>
+          <w:b/>
+        </w:rPr>
+        <w:t xml:space="preserve"> 당장 해결하기 힘든 상황이 발생하더라도 포기하지 않고</w:t>
+      </w:r>
+      <w:r>
+        <w:rPr>
+          <w:b/>
+        </w:rPr>
+        <w:t xml:space="preserve"> </w:t>
+      </w:r>
+      <w:r>
+        <w:rPr>
+          <w:rFonts w:hint="eastAsia"/>
+          <w:b/>
+        </w:rPr>
+        <w:t xml:space="preserve">꾸준히 시도하고 실패를 겪다 보면 성공 할 수 있다는 </w:t>
+      </w:r>
+      <w:r>
+        <w:rPr>
+          <w:rFonts w:hint="eastAsia"/>
+          <w:b/>
+        </w:rPr>
+        <w:t>판단이 들었습니다.</w:t>
+      </w:r>
+      <w:r>
+        <w:rPr>
+          <w:b/>
+        </w:rPr>
+        <w:t xml:space="preserve"> [ </w:t>
+      </w:r>
+      <w:r>
+        <w:rPr>
+          <w:rFonts w:hint="eastAsia"/>
+          <w:b/>
+        </w:rPr>
+        <w:t>이건 좀 애매</w:t>
+      </w:r>
+      <w:r>
+        <w:rPr>
+          <w:b/>
+        </w:rPr>
+        <w:t xml:space="preserve">… ] </w:t>
+      </w:r>
+    </w:p>
+    <w:p>
+      <w:pPr>
+        <w:rPr>
+          <w:b/>
+        </w:rPr>
+      </w:pPr>
+    </w:p>
+    <w:p>
+      <w:pPr>
+        <w:rPr>
+          <w:b/>
+        </w:rPr>
+      </w:pPr>
+      <w:r>
+        <w:rPr>
+          <w:rFonts w:hint="eastAsia"/>
+          <w:b/>
+          <w:sz w:val="36"/>
+          <w:szCs w:val="36"/>
+        </w:rPr>
+        <w:t>지원동기</w:t>
+      </w:r>
+      <w:r>
+        <w:rPr>
+          <w:rFonts w:hint="eastAsia"/>
+          <w:b/>
+          <w:sz w:val="36"/>
+          <w:szCs w:val="36"/>
+        </w:rPr>
+        <w:t xml:space="preserve"> 2번</w:t>
+      </w:r>
+      <w:r>
+        <w:rPr>
+          <w:b/>
+        </w:rPr>
+        <w:t xml:space="preserve"> </w:t>
+      </w:r>
+    </w:p>
+    <w:p>
+      <w:pPr>
+        <w:rPr>
+          <w:rFonts w:hint="eastAsia"/>
+          <w:b/>
+        </w:rPr>
+      </w:pPr>
+      <w:r>
+        <w:rPr>
+          <w:rFonts w:hint="eastAsia"/>
+          <w:b/>
+        </w:rPr>
+        <w:t>음</w:t>
+      </w:r>
+      <w:r>
+        <w:rPr>
+          <w:b/>
+        </w:rPr>
+        <w:t>…..</w:t>
+      </w:r>
+      <w:bookmarkStart w:id="0" w:name="_GoBack"/>
+      <w:bookmarkEnd w:id="0"/>
+    </w:p>
+    <w:p>
+      <w:pPr>
+        <w:rPr>
           <w:b/>
         </w:rPr>
       </w:pPr>
@@ -344,286 +590,12 @@
         <w:autoSpaceDN/>
         <w:rPr>
           <w:b/>
-          <w:sz w:val="36"/>
-          <w:szCs w:val="36"/>
-        </w:rPr>
-      </w:pPr>
-      <w:r>
-        <w:rPr>
-          <w:b/>
-          <w:sz w:val="36"/>
-          <w:szCs w:val="36"/>
-        </w:rPr>
-        <w:br w:type="page"/>
-      </w:r>
-      <w:bookmarkStart w:id="0" w:name="_GoBack"/>
-      <w:bookmarkEnd w:id="0"/>
-    </w:p>
-    <w:p>
-      <w:pPr>
-        <w:rPr>
-          <w:b/>
-          <w:sz w:val="36"/>
-          <w:szCs w:val="36"/>
-        </w:rPr>
-      </w:pPr>
-      <w:r>
-        <w:rPr>
-          <w:rFonts w:hint="eastAsia"/>
-          <w:b/>
-          <w:sz w:val="36"/>
-          <w:szCs w:val="36"/>
-        </w:rPr>
-        <w:lastRenderedPageBreak/>
-        <w:t>지원동기</w:t>
-      </w:r>
-      <w:r>
-        <w:rPr>
-          <w:rFonts w:hint="eastAsia"/>
-          <w:b/>
-          <w:sz w:val="36"/>
-          <w:szCs w:val="36"/>
-        </w:rPr>
-        <w:t xml:space="preserve"> 1번</w:t>
-      </w:r>
-    </w:p>
-    <w:p>
-      <w:pPr>
-        <w:rPr>
-          <w:b/>
-        </w:rPr>
-      </w:pPr>
-      <w:r>
-        <w:rPr>
-          <w:rFonts w:hint="eastAsia"/>
-          <w:b/>
-        </w:rPr>
-        <w:t>다른</w:t>
-      </w:r>
-      <w:r>
-        <w:rPr>
-          <w:b/>
-        </w:rPr>
-        <w:t xml:space="preserve"> 사람들과 팀 프로젝트를 진행하던 도중 구현하기 힘든 기능이 </w:t>
-      </w:r>
-      <w:r>
-        <w:rPr>
-          <w:rFonts w:hint="eastAsia"/>
-          <w:b/>
-        </w:rPr>
-        <w:t>생긴 상황이 발생한 적이</w:t>
-      </w:r>
-      <w:r>
-        <w:rPr>
-          <w:b/>
-        </w:rPr>
-        <w:t xml:space="preserve"> 있었</w:t>
-      </w:r>
-      <w:r>
-        <w:rPr>
-          <w:rFonts w:hint="eastAsia"/>
-          <w:b/>
-        </w:rPr>
-        <w:t>습니다.</w:t>
-      </w:r>
-      <w:r>
-        <w:rPr>
-          <w:b/>
-        </w:rPr>
-        <w:t xml:space="preserve"> </w:t>
-      </w:r>
-      <w:r>
-        <w:rPr>
-          <w:rFonts w:hint="eastAsia"/>
-          <w:b/>
-        </w:rPr>
-        <w:t>그때</w:t>
-      </w:r>
-      <w:r>
-        <w:rPr>
-          <w:b/>
-        </w:rPr>
-        <w:t xml:space="preserve"> 해당 기능을 구현하지 않고, 다른 기능을 먼저 구현 해도 되는 상황 이였지만, 지금 해야 하는 부분을 나중으로 미루면 더 힘들어 질 것 이라는 생각이 들어 </w:t>
-      </w:r>
-      <w:r>
-        <w:rPr>
-          <w:rFonts w:hint="eastAsia"/>
-          <w:b/>
-        </w:rPr>
-        <w:t>공용 컴퓨터를 사용할 수 있는 시간 중 일부를</w:t>
-      </w:r>
-      <w:r>
-        <w:rPr>
-          <w:b/>
-        </w:rPr>
-        <w:t xml:space="preserve"> 투자하여 해당 부분을 구현하는 것에 성공하였습니다. </w:t>
-      </w:r>
-      <w:r>
-        <w:rPr>
-          <w:rFonts w:hint="eastAsia"/>
-          <w:b/>
-        </w:rPr>
-        <w:t>성공한 기능을 프로젝트에 이식하여 다른 환경에서도 사용이 가능한 것인지 확인하였고,</w:t>
-      </w:r>
-      <w:r>
-        <w:rPr>
-          <w:b/>
-        </w:rPr>
-        <w:t xml:space="preserve"> </w:t>
-      </w:r>
-      <w:r>
-        <w:rPr>
-          <w:rFonts w:hint="eastAsia"/>
-          <w:b/>
-        </w:rPr>
-        <w:t>어떠한 환경에서도 문제 없이 정상적으로 작동하는 것을 확인하였습니다.</w:t>
-      </w:r>
-      <w:r>
-        <w:rPr>
-          <w:b/>
-        </w:rPr>
-        <w:t xml:space="preserve"> </w:t>
-      </w:r>
-      <w:r>
-        <w:rPr>
-          <w:b/>
-        </w:rPr>
-        <w:t>이를 통해</w:t>
-      </w:r>
-      <w:r>
-        <w:rPr>
-          <w:rFonts w:hint="eastAsia"/>
-          <w:b/>
-        </w:rPr>
-        <w:t xml:space="preserve"> 당장 해결하기 힘든 상황이 발생하더라도 포기하지 않고</w:t>
-      </w:r>
-      <w:r>
-        <w:rPr>
-          <w:b/>
-        </w:rPr>
-        <w:t xml:space="preserve"> </w:t>
-      </w:r>
-      <w:r>
-        <w:rPr>
-          <w:rFonts w:hint="eastAsia"/>
-          <w:b/>
-        </w:rPr>
-        <w:t xml:space="preserve">꾸준히 시도하고 실패를 겪다 보면 성공 할 수 있다는 </w:t>
-      </w:r>
-      <w:r>
-        <w:rPr>
-          <w:rFonts w:hint="eastAsia"/>
-          <w:b/>
-        </w:rPr>
-        <w:t>판단이 들었습니다.</w:t>
-      </w:r>
-      <w:r>
-        <w:rPr>
-          <w:b/>
-        </w:rPr>
-        <w:t xml:space="preserve"> </w:t>
-      </w:r>
-      <w:proofErr w:type="gramStart"/>
-      <w:r>
-        <w:rPr>
-          <w:b/>
-        </w:rPr>
-        <w:t xml:space="preserve">[ </w:t>
-      </w:r>
-      <w:r>
-        <w:rPr>
-          <w:rFonts w:hint="eastAsia"/>
-          <w:b/>
-        </w:rPr>
-        <w:t>이건</w:t>
-      </w:r>
-      <w:proofErr w:type="gramEnd"/>
-      <w:r>
-        <w:rPr>
-          <w:rFonts w:hint="eastAsia"/>
-          <w:b/>
-        </w:rPr>
-        <w:t xml:space="preserve"> 좀 애매</w:t>
-      </w:r>
-      <w:r>
-        <w:rPr>
-          <w:b/>
-        </w:rPr>
-        <w:t xml:space="preserve">… ] </w:t>
-      </w:r>
-    </w:p>
-    <w:p>
-      <w:pPr>
-        <w:rPr>
-          <w:b/>
-        </w:rPr>
-      </w:pPr>
-    </w:p>
-    <w:p>
-      <w:pPr>
-        <w:rPr>
-          <w:b/>
-          <w:sz w:val="36"/>
-          <w:szCs w:val="36"/>
-        </w:rPr>
-      </w:pPr>
-      <w:r>
-        <w:rPr>
-          <w:rFonts w:hint="eastAsia"/>
-          <w:b/>
-          <w:sz w:val="36"/>
-          <w:szCs w:val="36"/>
-        </w:rPr>
-        <w:t>지원동기</w:t>
-      </w:r>
-      <w:r>
-        <w:rPr>
-          <w:rFonts w:hint="eastAsia"/>
-          <w:b/>
-          <w:sz w:val="36"/>
-          <w:szCs w:val="36"/>
-        </w:rPr>
-        <w:t xml:space="preserve"> 2번</w:t>
-      </w:r>
-    </w:p>
-    <w:p>
-      <w:pPr>
-        <w:rPr>
-          <w:b/>
-        </w:rPr>
-      </w:pPr>
-      <w:r>
-        <w:rPr>
-          <w:rFonts w:hint="eastAsia"/>
-          <w:b/>
-        </w:rPr>
-        <w:t>국비지원훈련 과정 중 팀프로젝트를 진행하던 상황 이였습니다.</w:t>
-      </w:r>
-      <w:r>
-        <w:rPr>
-          <w:b/>
-        </w:rPr>
-        <w:t xml:space="preserve"> </w:t>
-      </w:r>
-    </w:p>
-    <w:p>
-      <w:pPr>
-        <w:rPr>
-          <w:b/>
-        </w:rPr>
-      </w:pPr>
-      <w:r>
-        <w:rPr>
-          <w:rFonts w:hint="eastAsia"/>
-          <w:b/>
-        </w:rPr>
-        <w:t>뭘 적으려 했더라?</w:t>
-      </w:r>
-    </w:p>
-    <w:p>
-      <w:pPr>
-        <w:rPr>
-          <w:rFonts w:hint="eastAsia"/>
+        </w:rPr>
+      </w:pPr>
+    </w:p>
+    <w:p>
+      <w:pPr>
+        <w:rPr>
           <w:b/>
         </w:rPr>
       </w:pPr>
@@ -636,13 +608,265 @@
         <w:autoSpaceDN/>
         <w:rPr>
           <w:b/>
-        </w:rPr>
-      </w:pPr>
-    </w:p>
-    <w:p>
-      <w:pPr>
-        <w:rPr>
-          <w:rFonts w:hint="eastAsia"/>
+          <w:sz w:val="36"/>
+          <w:szCs w:val="36"/>
+        </w:rPr>
+      </w:pPr>
+      <w:r>
+        <w:rPr>
+          <w:b/>
+          <w:sz w:val="36"/>
+          <w:szCs w:val="36"/>
+        </w:rPr>
+        <w:br w:type="page"/>
+      </w:r>
+    </w:p>
+    <w:p>
+      <w:pPr>
+        <w:rPr>
+          <w:b/>
+          <w:sz w:val="36"/>
+          <w:szCs w:val="36"/>
+        </w:rPr>
+      </w:pPr>
+      <w:r>
+        <w:rPr>
+          <w:rFonts w:hint="eastAsia"/>
+          <w:b/>
+          <w:sz w:val="36"/>
+          <w:szCs w:val="36"/>
+        </w:rPr>
+        <w:lastRenderedPageBreak/>
+        <w:t>주도적으로</w:t>
+      </w:r>
+      <w:r>
+        <w:rPr>
+          <w:b/>
+          <w:sz w:val="36"/>
+          <w:szCs w:val="36"/>
+        </w:rPr>
+        <w:t xml:space="preserve"> 업무를 수행한 사례</w:t>
+      </w:r>
+    </w:p>
+    <w:p>
+      <w:pPr>
+        <w:rPr>
+          <w:b/>
+        </w:rPr>
+      </w:pPr>
+      <w:r>
+        <w:rPr>
+          <w:rFonts w:hint="eastAsia"/>
+          <w:b/>
+        </w:rPr>
+        <w:t>국비지원훈련</w:t>
+      </w:r>
+      <w:r>
+        <w:rPr>
+          <w:b/>
+        </w:rPr>
+        <w:t xml:space="preserve"> 과정에서 팀프로젝트를 진행할 때, 어떤 방법으로 서버에서 비디오 데이터를 가져오고, 출력하는지에 대해 논의한 적이 있었습니다. 여러 방법이 있었는데 대표적으로 사용하려는 비디오 파일을 받아 서버로 해당 파일의 경로를 지정하여 서버에서 해당 경로만 연결하여 출력하는 방법이 있었는데</w:t>
+      </w:r>
+      <w:r>
+        <w:rPr>
+          <w:rFonts w:hint="eastAsia"/>
+          <w:b/>
+        </w:rPr>
+        <w:t>,</w:t>
+      </w:r>
+      <w:r>
+        <w:rPr>
+          <w:b/>
+        </w:rPr>
+        <w:t xml:space="preserve"> 해당 방법을 </w:t>
+      </w:r>
+      <w:r>
+        <w:rPr>
+          <w:b/>
+        </w:rPr>
+        <w:t>사용하려</w:t>
+      </w:r>
+      <w:r>
+        <w:rPr>
+          <w:rFonts w:hint="eastAsia"/>
+          <w:b/>
+        </w:rPr>
+        <w:t xml:space="preserve">면 실존하는 영상을 사용하기 위한 </w:t>
+      </w:r>
+      <w:r>
+        <w:rPr>
+          <w:b/>
+        </w:rPr>
+        <w:t>비용적인 문제</w:t>
+      </w:r>
+      <w:r>
+        <w:rPr>
+          <w:rFonts w:hint="eastAsia"/>
+          <w:b/>
+        </w:rPr>
+        <w:t>,</w:t>
+      </w:r>
+      <w:r>
+        <w:rPr>
+          <w:b/>
+        </w:rPr>
+        <w:t xml:space="preserve"> </w:t>
+      </w:r>
+      <w:r>
+        <w:rPr>
+          <w:rFonts w:hint="eastAsia"/>
+          <w:b/>
+        </w:rPr>
+        <w:t>영상 출력을 위한 프로그램적 문제가 존재 하여</w:t>
+      </w:r>
+      <w:r>
+        <w:rPr>
+          <w:b/>
+        </w:rPr>
+        <w:t xml:space="preserve"> 해당 방법을 사용하기가 어려웠습니다. 논의를 계속하던 중 </w:t>
+      </w:r>
+      <w:r>
+        <w:rPr>
+          <w:rFonts w:hint="eastAsia"/>
+          <w:b/>
+        </w:rPr>
+        <w:t xml:space="preserve">저는 인터넷 블로그나 커뮤니티 같은 곳에서 유튜브 영상을 가져오는 것이 생각이 났고, 어떻게 출력 했는가에 대해 조사해보니 </w:t>
+      </w:r>
+      <w:r>
+        <w:rPr>
+          <w:b/>
+        </w:rPr>
+        <w:t xml:space="preserve">Iframe </w:t>
+      </w:r>
+      <w:r>
+        <w:rPr>
+          <w:rFonts w:hint="eastAsia"/>
+          <w:b/>
+        </w:rPr>
+        <w:t>태그를 사용하여 유튜브 영상에 대한 경로만 지정한다면 해당 경로의 영상을 사용할 수 있다는 것을 알았습니다.</w:t>
+      </w:r>
+      <w:r>
+        <w:rPr>
+          <w:b/>
+        </w:rPr>
+        <w:t xml:space="preserve"> </w:t>
+      </w:r>
+      <w:r>
+        <w:rPr>
+          <w:rFonts w:hint="eastAsia"/>
+          <w:b/>
+        </w:rPr>
+        <w:t>이 방법을 사용한다면,</w:t>
+      </w:r>
+      <w:r>
+        <w:rPr>
+          <w:b/>
+        </w:rPr>
+        <w:t xml:space="preserve"> </w:t>
+      </w:r>
+      <w:r>
+        <w:rPr>
+          <w:rFonts w:hint="eastAsia"/>
+          <w:b/>
+        </w:rPr>
+        <w:t>비디오 플레이어에 대한 문제와 비용적인 문제를 해결할 수 있을 것 이라는 것을 확신</w:t>
+      </w:r>
+      <w:r>
+        <w:rPr>
+          <w:rFonts w:hint="eastAsia"/>
+          <w:b/>
+        </w:rPr>
+        <w:t>하였고,</w:t>
+      </w:r>
+      <w:r>
+        <w:rPr>
+          <w:b/>
+        </w:rPr>
+        <w:t xml:space="preserve"> </w:t>
+      </w:r>
+      <w:r>
+        <w:rPr>
+          <w:rFonts w:hint="eastAsia"/>
+          <w:b/>
+        </w:rPr>
+        <w:t>이를 실행에 옮겨서 확인해 보기로 했습니다..</w:t>
+      </w:r>
+      <w:r>
+        <w:rPr>
+          <w:b/>
+        </w:rPr>
+        <w:t xml:space="preserve"> </w:t>
+      </w:r>
+      <w:r>
+        <w:rPr>
+          <w:rFonts w:hint="eastAsia"/>
+          <w:b/>
+        </w:rPr>
+        <w:t xml:space="preserve">사용하고자 하는 유튜브 강의 경로를 DB서버에 저장하고 이를 웹 페이지에서 사용하기 위해 웹 페이지에서 </w:t>
+      </w:r>
+      <w:r>
+        <w:rPr>
+          <w:b/>
+        </w:rPr>
+        <w:t xml:space="preserve">Iframe </w:t>
+      </w:r>
+      <w:r>
+        <w:rPr>
+          <w:rFonts w:hint="eastAsia"/>
+          <w:b/>
+        </w:rPr>
+        <w:t xml:space="preserve">태그를 삽입한 뒤 경로를 </w:t>
+      </w:r>
+      <w:r>
+        <w:rPr>
+          <w:b/>
+        </w:rPr>
+        <w:t>DB</w:t>
+      </w:r>
+      <w:r>
+        <w:rPr>
+          <w:rFonts w:hint="eastAsia"/>
+          <w:b/>
+        </w:rPr>
+        <w:t>와 연결하였습니다.</w:t>
+      </w:r>
+      <w:r>
+        <w:rPr>
+          <w:b/>
+        </w:rPr>
+        <w:t xml:space="preserve"> </w:t>
+      </w:r>
+      <w:r>
+        <w:rPr>
+          <w:rFonts w:hint="eastAsia"/>
+          <w:b/>
+        </w:rPr>
+        <w:t>그리고 결과물을 확인하였고,</w:t>
+      </w:r>
+      <w:r>
+        <w:rPr>
+          <w:b/>
+        </w:rPr>
+        <w:t xml:space="preserve"> </w:t>
+      </w:r>
+      <w:r>
+        <w:rPr>
+          <w:rFonts w:hint="eastAsia"/>
+          <w:b/>
+        </w:rPr>
+        <w:t xml:space="preserve">정상적으로 영상 </w:t>
+      </w:r>
+      <w:r>
+        <w:rPr>
+          <w:rFonts w:hint="eastAsia"/>
+          <w:b/>
+        </w:rPr>
+        <w:t>출력이 된 것을 확인하고 해당 결과를 다른 팀원들에게 보여주어 이 방법을 정식으로 프로젝트에 포함 시킬 수 있었습니다.</w:t>
+      </w:r>
+    </w:p>
+    <w:p>
+      <w:pPr>
+        <w:rPr>
           <w:b/>
         </w:rPr>
       </w:pPr>
@@ -661,663 +885,302 @@
       </w:pPr>
       <w:r>
         <w:rPr>
-          <w:b/>
-          <w:sz w:val="36"/>
-          <w:szCs w:val="36"/>
-        </w:rPr>
-        <w:br w:type="page"/>
-      </w:r>
-    </w:p>
-    <w:p>
-      <w:pPr>
-        <w:rPr>
-          <w:b/>
-          <w:sz w:val="36"/>
-          <w:szCs w:val="36"/>
-        </w:rPr>
-      </w:pPr>
-      <w:r>
-        <w:rPr>
-          <w:rFonts w:hint="eastAsia"/>
-          <w:b/>
-          <w:sz w:val="36"/>
-          <w:szCs w:val="36"/>
+          <w:rFonts w:hint="eastAsia"/>
+          <w:b/>
+          <w:sz w:val="36"/>
+          <w:szCs w:val="36"/>
+        </w:rPr>
+        <w:t>입</w:t>
+      </w:r>
+      <w:r>
+        <w:rPr>
+          <w:rFonts w:hint="eastAsia"/>
+          <w:b/>
+          <w:sz w:val="36"/>
+          <w:szCs w:val="36"/>
+        </w:rPr>
+        <w:t>사</w:t>
+      </w:r>
+      <w:r>
+        <w:rPr>
+          <w:b/>
+          <w:sz w:val="36"/>
+          <w:szCs w:val="36"/>
+        </w:rPr>
+        <w:t xml:space="preserve"> 후 포부</w:t>
+      </w:r>
+    </w:p>
+    <w:p>
+      <w:pPr>
+        <w:rPr>
+          <w:b/>
+        </w:rPr>
+      </w:pPr>
+      <w:r>
+        <w:rPr>
+          <w:rFonts w:hint="eastAsia"/>
+          <w:b/>
+        </w:rPr>
+        <w:t>어떠한</w:t>
+      </w:r>
+      <w:r>
+        <w:rPr>
+          <w:b/>
+        </w:rPr>
+        <w:t xml:space="preserve"> 일이 주어지더라도 매번 최선을 다하며 결과물에 대해서는 마지막까지 확인하고 결과를 도출하면서, 해결하기 힘든 일은 주변 사람들과 협업하며 해결해 나가는 개발자가 되겠습니다.</w:t>
+      </w:r>
+    </w:p>
+    <w:p>
+      <w:pPr>
+        <w:rPr>
+          <w:b/>
+        </w:rPr>
+      </w:pPr>
+    </w:p>
+    <w:p>
+      <w:pPr>
+        <w:rPr>
+          <w:b/>
+          <w:sz w:val="36"/>
+          <w:szCs w:val="36"/>
+        </w:rPr>
+      </w:pPr>
+      <w:r>
+        <w:rPr>
+          <w:rFonts w:hint="eastAsia"/>
+          <w:b/>
+          <w:sz w:val="36"/>
+          <w:szCs w:val="36"/>
+        </w:rPr>
+        <w:t>특별한 경험</w:t>
+      </w:r>
+    </w:p>
+    <w:p>
+      <w:pPr>
+        <w:rPr>
+          <w:b/>
+        </w:rPr>
+      </w:pPr>
+      <w:r>
+        <w:rPr>
+          <w:b/>
+        </w:rPr>
+        <w:t>20대 기억 남는 에피소드</w:t>
+      </w:r>
+    </w:p>
+    <w:p>
+      <w:pPr>
+        <w:rPr>
+          <w:b/>
+        </w:rPr>
+      </w:pPr>
+      <w:r>
+        <w:rPr>
+          <w:b/>
+        </w:rPr>
+        <w:t>15년도 : 딱히 없음(이렇다 할 에피소드 없음)</w:t>
+      </w:r>
+    </w:p>
+    <w:p>
+      <w:pPr>
+        <w:rPr>
+          <w:b/>
+        </w:rPr>
+      </w:pPr>
+      <w:r>
+        <w:rPr>
+          <w:b/>
+        </w:rPr>
+        <w:t>16년도 : 1학기 없음, 방학 이후  -  군대 전까지 아르바이트(물품 운송)</w:t>
+      </w:r>
+    </w:p>
+    <w:p>
+      <w:pPr>
+        <w:rPr>
+          <w:b/>
+        </w:rPr>
+      </w:pPr>
+      <w:r>
+        <w:rPr>
+          <w:b/>
+        </w:rPr>
+        <w:t>16.10 ~ 18.07 : 군대</w:t>
+      </w:r>
+    </w:p>
+    <w:p>
+      <w:pPr>
+        <w:rPr>
+          <w:b/>
+        </w:rPr>
+      </w:pPr>
+      <w:r>
+        <w:rPr>
+          <w:b/>
+        </w:rPr>
+        <w:t>18년도 후반 : 18년도 후반 ~ 19년도 후반까지</w:t>
+      </w:r>
+    </w:p>
+    <w:p>
+      <w:pPr>
+        <w:rPr>
+          <w:rFonts w:hint="eastAsia"/>
+          <w:b/>
+        </w:rPr>
+      </w:pPr>
+      <w:r>
+        <w:rPr>
+          <w:b/>
+        </w:rPr>
+        <w:t>KG아이티뱅크에서 C언어 자바, SQL, 윈도우</w:t>
+      </w:r>
+      <w:r>
+        <w:rPr>
+          <w:rFonts w:hint="eastAsia"/>
+          <w:b/>
+        </w:rPr>
+        <w:t xml:space="preserve"> </w:t>
+      </w:r>
+      <w:r>
+        <w:rPr>
+          <w:b/>
+        </w:rPr>
+        <w:t>서버, 리눅스</w:t>
+      </w:r>
+      <w:r>
+        <w:rPr>
+          <w:rFonts w:hint="eastAsia"/>
+          <w:b/>
+        </w:rPr>
+        <w:t xml:space="preserve"> </w:t>
+      </w:r>
+      <w:r>
+        <w:rPr>
+          <w:b/>
+        </w:rPr>
+        <w:t>서버</w:t>
+      </w:r>
+      <w:r>
+        <w:rPr>
+          <w:rFonts w:hint="eastAsia"/>
+          <w:b/>
+        </w:rPr>
+        <w:t>관리</w:t>
+      </w:r>
+      <w:r>
+        <w:rPr>
+          <w:b/>
+        </w:rPr>
+        <w:t xml:space="preserve"> 교육 </w:t>
+      </w:r>
+      <w:r>
+        <w:rPr>
+          <w:rFonts w:hint="eastAsia"/>
+          <w:b/>
+        </w:rPr>
+        <w:t>이수</w:t>
+      </w:r>
+    </w:p>
+    <w:p>
+      <w:pPr>
+        <w:rPr>
+          <w:b/>
+        </w:rPr>
+      </w:pPr>
+      <w:r>
+        <w:rPr>
+          <w:b/>
+        </w:rPr>
+        <w:t>19년도 : 10월부터 12월까지 매주 금요일 봉사활동</w:t>
+      </w:r>
+    </w:p>
+    <w:p>
+      <w:pPr>
+        <w:rPr>
+          <w:b/>
+        </w:rPr>
+      </w:pPr>
+      <w:r>
+        <w:rPr>
+          <w:b/>
+        </w:rPr>
+        <w:t xml:space="preserve">20년도 : 코로나 시작( </w:t>
+      </w:r>
+      <w:r>
+        <w:rPr>
+          <w:b/>
+        </w:rPr>
+        <w:t>20</w:t>
+      </w:r>
+      <w:r>
+        <w:rPr>
+          <w:rFonts w:hint="eastAsia"/>
+          <w:b/>
+        </w:rPr>
+        <w:t xml:space="preserve">년 </w:t>
+      </w:r>
+      <w:r>
+        <w:rPr>
+          <w:b/>
+        </w:rPr>
+        <w:t xml:space="preserve">12월부터 </w:t>
+      </w:r>
+      <w:r>
+        <w:rPr>
+          <w:b/>
+        </w:rPr>
+        <w:t>21</w:t>
+      </w:r>
+      <w:r>
+        <w:rPr>
+          <w:rFonts w:hint="eastAsia"/>
+          <w:b/>
+        </w:rPr>
+        <w:t xml:space="preserve">년 </w:t>
+      </w:r>
+      <w:r>
+        <w:rPr>
+          <w:b/>
+        </w:rPr>
+        <w:t>2</w:t>
+      </w:r>
+      <w:r>
+        <w:rPr>
+          <w:b/>
+        </w:rPr>
+        <w:t>월까지 국가장학금 중소기업 아르바이트 경험[IT계</w:t>
+      </w:r>
+      <w:r>
+        <w:rPr>
+          <w:b/>
         </w:rPr>
         <w:lastRenderedPageBreak/>
-        <w:t>주도적으로</w:t>
-      </w:r>
-      <w:r>
-        <w:rPr>
-          <w:b/>
-          <w:sz w:val="36"/>
-          <w:szCs w:val="36"/>
-        </w:rPr>
-        <w:t xml:space="preserve"> 업무를 수행한 사례</w:t>
-      </w:r>
-    </w:p>
-    <w:p>
-      <w:pPr>
-        <w:rPr>
-          <w:rFonts w:hint="eastAsia"/>
-          <w:b/>
-        </w:rPr>
-      </w:pPr>
-      <w:r>
-        <w:rPr>
-          <w:rFonts w:hint="eastAsia"/>
-          <w:b/>
-        </w:rPr>
-        <w:t>국비지원훈련</w:t>
-      </w:r>
-      <w:r>
-        <w:rPr>
-          <w:b/>
-        </w:rPr>
-        <w:t xml:space="preserve"> 과정에서 팀프로젝트를 진행할 때, 어떤 방법으로 서버에서 비디오 데이터를 가져오고, 출력하는지에 대해 논의한 적이 있었습니다. 여러 방법이 있었는데 대표적으로 사용하려는 비디오 파일을 받아 서버로 해당 파일의 경로를 지정하여 서버에서 해당 경로만 연결하여 출력하는 방법이 있었는데</w:t>
-      </w:r>
-      <w:r>
-        <w:rPr>
-          <w:rFonts w:hint="eastAsia"/>
-          <w:b/>
-        </w:rPr>
-        <w:t>,</w:t>
-      </w:r>
-      <w:r>
-        <w:rPr>
-          <w:b/>
-        </w:rPr>
-        <w:t xml:space="preserve"> 해당 방법을 </w:t>
-      </w:r>
-      <w:r>
-        <w:rPr>
-          <w:b/>
-        </w:rPr>
-        <w:t>사용하려</w:t>
-      </w:r>
-      <w:r>
-        <w:rPr>
-          <w:rFonts w:hint="eastAsia"/>
-          <w:b/>
-        </w:rPr>
-        <w:t xml:space="preserve">면 실존하는 영상을 사용하기 위한 </w:t>
-      </w:r>
-      <w:r>
-        <w:rPr>
-          <w:b/>
-        </w:rPr>
-        <w:t>비용적인 문제</w:t>
-      </w:r>
-      <w:r>
-        <w:rPr>
-          <w:rFonts w:hint="eastAsia"/>
-          <w:b/>
-        </w:rPr>
-        <w:t>,</w:t>
-      </w:r>
-      <w:r>
-        <w:rPr>
-          <w:b/>
-        </w:rPr>
-        <w:t xml:space="preserve"> </w:t>
-      </w:r>
-      <w:r>
-        <w:rPr>
-          <w:rFonts w:hint="eastAsia"/>
-          <w:b/>
-        </w:rPr>
-        <w:t>영상 출력을 위한 프로그램적 문제가 존재 하여</w:t>
-      </w:r>
-      <w:r>
-        <w:rPr>
-          <w:b/>
-        </w:rPr>
-        <w:t xml:space="preserve"> 해당 방법을 사용하기가 어려웠습니다. 논의를 계속하던 중 </w:t>
-      </w:r>
-      <w:r>
-        <w:rPr>
-          <w:rFonts w:hint="eastAsia"/>
-          <w:b/>
-        </w:rPr>
-        <w:t xml:space="preserve">저는 인터넷 블로그나 커뮤니티 같은 곳에서 유튜브 영상을 가져오는 것이 생각이 났고, 어떻게 출력 했는가에 대해 조사해보니 </w:t>
-      </w:r>
-      <w:r>
-        <w:rPr>
-          <w:b/>
-        </w:rPr>
-        <w:t xml:space="preserve">Iframe </w:t>
-      </w:r>
-      <w:r>
-        <w:rPr>
-          <w:rFonts w:hint="eastAsia"/>
-          <w:b/>
-        </w:rPr>
-        <w:t>태그를 사용하여 유튜브 영상에 대한 경로만 지정한다면 해당 경로의 영상을 사용할 수 있다는 것을 알았습니다.</w:t>
-      </w:r>
-      <w:r>
-        <w:rPr>
-          <w:b/>
-        </w:rPr>
-        <w:t xml:space="preserve"> </w:t>
-      </w:r>
-      <w:r>
-        <w:rPr>
-          <w:rFonts w:hint="eastAsia"/>
-          <w:b/>
-        </w:rPr>
-        <w:t>이 방법을 사용한다면,</w:t>
-      </w:r>
-      <w:r>
-        <w:rPr>
-          <w:b/>
-        </w:rPr>
-        <w:t xml:space="preserve"> </w:t>
-      </w:r>
-      <w:r>
-        <w:rPr>
-          <w:rFonts w:hint="eastAsia"/>
-          <w:b/>
-        </w:rPr>
-        <w:t>비디오 플레이어에 대한 문제와 비용적인 문제를 해결할 수 있을 것 이라는 것을 확신</w:t>
-      </w:r>
-      <w:r>
-        <w:rPr>
-          <w:rFonts w:hint="eastAsia"/>
-          <w:b/>
-        </w:rPr>
-        <w:t>하였고,</w:t>
-      </w:r>
-      <w:r>
-        <w:rPr>
-          <w:b/>
-        </w:rPr>
-        <w:t xml:space="preserve"> </w:t>
-      </w:r>
-      <w:r>
-        <w:rPr>
-          <w:rFonts w:hint="eastAsia"/>
-          <w:b/>
-        </w:rPr>
-        <w:t>이를 실행에 옮겨서 확인해 보기로 했습니다..</w:t>
-      </w:r>
-      <w:r>
-        <w:rPr>
-          <w:b/>
-        </w:rPr>
-        <w:t xml:space="preserve"> </w:t>
-      </w:r>
-      <w:r>
-        <w:rPr>
-          <w:rFonts w:hint="eastAsia"/>
-          <w:b/>
-        </w:rPr>
-        <w:t xml:space="preserve">사용하고자 하는 유튜브 강의 경로를 DB서버에 저장하고 이를 웹 페이지에서 사용하기 위해 웹 페이지에서 </w:t>
-      </w:r>
-      <w:r>
-        <w:rPr>
-          <w:b/>
-        </w:rPr>
-        <w:t xml:space="preserve">Iframe </w:t>
-      </w:r>
-      <w:r>
-        <w:rPr>
-          <w:rFonts w:hint="eastAsia"/>
-          <w:b/>
-        </w:rPr>
-        <w:t>태그</w:t>
-      </w:r>
-      <w:r>
-        <w:rPr>
-          <w:rFonts w:hint="eastAsia"/>
-          <w:b/>
-        </w:rPr>
-        <w:t xml:space="preserve">를 삽입한 뒤 경로를 </w:t>
-      </w:r>
-      <w:r>
-        <w:rPr>
-          <w:b/>
-        </w:rPr>
-        <w:t>DB</w:t>
-      </w:r>
-      <w:r>
-        <w:rPr>
-          <w:rFonts w:hint="eastAsia"/>
-          <w:b/>
-        </w:rPr>
-        <w:t>와 연결하였습니다.</w:t>
-      </w:r>
-      <w:r>
-        <w:rPr>
-          <w:b/>
-        </w:rPr>
-        <w:t xml:space="preserve"> </w:t>
-      </w:r>
-      <w:r>
-        <w:rPr>
-          <w:rFonts w:hint="eastAsia"/>
-          <w:b/>
-        </w:rPr>
-        <w:t>그리고 결과물을 확인하였고,</w:t>
-      </w:r>
-      <w:r>
-        <w:rPr>
-          <w:b/>
-        </w:rPr>
-        <w:t xml:space="preserve"> </w:t>
-      </w:r>
-      <w:r>
-        <w:rPr>
-          <w:rFonts w:hint="eastAsia"/>
-          <w:b/>
-        </w:rPr>
-        <w:t>정상적으로 영상 출력이 된 것을 확인하였습니다.</w:t>
-      </w:r>
-    </w:p>
-    <w:p>
-      <w:pPr>
-        <w:rPr>
-          <w:b/>
-        </w:rPr>
-      </w:pPr>
-    </w:p>
-    <w:p>
-      <w:pPr>
-        <w:widowControl/>
-        <w:wordWrap/>
-        <w:autoSpaceDE/>
-        <w:autoSpaceDN/>
-        <w:rPr>
-          <w:b/>
-          <w:sz w:val="36"/>
-          <w:szCs w:val="36"/>
-        </w:rPr>
-      </w:pPr>
-      <w:r>
-        <w:rPr>
-          <w:rFonts w:hint="eastAsia"/>
-          <w:b/>
-          <w:sz w:val="36"/>
-          <w:szCs w:val="36"/>
-        </w:rPr>
-        <w:t>입</w:t>
-      </w:r>
-      <w:r>
-        <w:rPr>
-          <w:rFonts w:hint="eastAsia"/>
-          <w:b/>
-          <w:sz w:val="36"/>
-          <w:szCs w:val="36"/>
-        </w:rPr>
-        <w:t>사</w:t>
-      </w:r>
-      <w:r>
-        <w:rPr>
-          <w:b/>
-          <w:sz w:val="36"/>
-          <w:szCs w:val="36"/>
-        </w:rPr>
-        <w:t xml:space="preserve"> 후 포부</w:t>
-      </w:r>
-    </w:p>
-    <w:p>
-      <w:pPr>
-        <w:rPr>
-          <w:b/>
-        </w:rPr>
-      </w:pPr>
-      <w:r>
-        <w:rPr>
-          <w:rFonts w:hint="eastAsia"/>
-          <w:b/>
-        </w:rPr>
-        <w:t>어떠한</w:t>
-      </w:r>
-      <w:r>
-        <w:rPr>
-          <w:b/>
-        </w:rPr>
-        <w:t xml:space="preserve"> 일이 주어지더라도 매번 최선을 다하며 결과물에 대해서는 마지막까지 확인하고 결과를 도출하면서, 해결하기 힘든 일은 주변 사람들과 협업하며 해결해 나가는 개발자가 되겠습니다.</w:t>
-      </w:r>
-    </w:p>
-    <w:p>
-      <w:pPr>
-        <w:rPr>
-          <w:b/>
-        </w:rPr>
-      </w:pPr>
-    </w:p>
-    <w:p>
-      <w:pPr>
-        <w:rPr>
-          <w:b/>
-          <w:sz w:val="36"/>
-          <w:szCs w:val="36"/>
-        </w:rPr>
-      </w:pPr>
-      <w:r>
-        <w:rPr>
-          <w:rFonts w:hint="eastAsia"/>
-          <w:b/>
-          <w:sz w:val="36"/>
-          <w:szCs w:val="36"/>
-        </w:rPr>
-        <w:t>특별한 경험</w:t>
-      </w:r>
-    </w:p>
-    <w:p>
-      <w:pPr>
-        <w:rPr>
-          <w:b/>
-        </w:rPr>
-      </w:pPr>
-      <w:r>
-        <w:rPr>
-          <w:b/>
-        </w:rPr>
-        <w:t>20대 기억 남는 에피소드</w:t>
-      </w:r>
-    </w:p>
-    <w:p>
-      <w:pPr>
-        <w:rPr>
-          <w:b/>
-        </w:rPr>
-      </w:pPr>
-      <w:proofErr w:type="gramStart"/>
-      <w:r>
-        <w:rPr>
-          <w:b/>
-        </w:rPr>
-        <w:t>15년도 :</w:t>
-      </w:r>
-      <w:proofErr w:type="gramEnd"/>
-      <w:r>
-        <w:rPr>
-          <w:b/>
-        </w:rPr>
-        <w:t xml:space="preserve"> 딱히 없음(이렇다 할 에피소드 없음)</w:t>
-      </w:r>
-    </w:p>
-    <w:p>
-      <w:pPr>
-        <w:rPr>
-          <w:b/>
-        </w:rPr>
-      </w:pPr>
-      <w:proofErr w:type="gramStart"/>
-      <w:r>
-        <w:rPr>
-          <w:b/>
-        </w:rPr>
-        <w:t>16년도 :</w:t>
-      </w:r>
-      <w:proofErr w:type="gramEnd"/>
-      <w:r>
-        <w:rPr>
-          <w:b/>
-        </w:rPr>
-        <w:t xml:space="preserve"> 1학기 없음, 방학 이후  -  군대 전까지 아르바이트(물품 운송)</w:t>
-      </w:r>
-    </w:p>
-    <w:p>
-      <w:pPr>
-        <w:rPr>
-          <w:b/>
-        </w:rPr>
-      </w:pPr>
-      <w:r>
-        <w:rPr>
-          <w:b/>
-        </w:rPr>
-        <w:t xml:space="preserve">16.10 ~ </w:t>
-      </w:r>
-      <w:proofErr w:type="gramStart"/>
-      <w:r>
-        <w:rPr>
-          <w:b/>
-        </w:rPr>
-        <w:t>18.07 :</w:t>
-      </w:r>
-      <w:proofErr w:type="gramEnd"/>
-      <w:r>
-        <w:rPr>
-          <w:b/>
-        </w:rPr>
-        <w:t xml:space="preserve"> 군대</w:t>
-      </w:r>
-    </w:p>
-    <w:p>
-      <w:pPr>
-        <w:rPr>
-          <w:b/>
-        </w:rPr>
-      </w:pPr>
-      <w:r>
-        <w:rPr>
-          <w:b/>
-        </w:rPr>
-        <w:t xml:space="preserve">18년도 </w:t>
-      </w:r>
-      <w:proofErr w:type="gramStart"/>
-      <w:r>
-        <w:rPr>
-          <w:b/>
-        </w:rPr>
-        <w:t>후반 :</w:t>
-      </w:r>
-      <w:proofErr w:type="gramEnd"/>
-      <w:r>
-        <w:rPr>
-          <w:b/>
-        </w:rPr>
-        <w:t xml:space="preserve"> 18년도 후반 ~ 19년도 후반까지</w:t>
-      </w:r>
-    </w:p>
-    <w:p>
-      <w:pPr>
-        <w:rPr>
-          <w:b/>
-        </w:rPr>
-      </w:pPr>
-      <w:r>
-        <w:rPr>
-          <w:b/>
-        </w:rPr>
-        <w:t>KG아이티뱅크에서 C언어 자바, SQL, 윈도우</w:t>
-      </w:r>
-      <w:r>
-        <w:rPr>
-          <w:rFonts w:hint="eastAsia"/>
-          <w:b/>
-        </w:rPr>
-        <w:t xml:space="preserve"> </w:t>
-      </w:r>
-      <w:r>
-        <w:rPr>
-          <w:b/>
-        </w:rPr>
-        <w:t>서버, 리눅스</w:t>
-      </w:r>
-      <w:r>
-        <w:rPr>
-          <w:rFonts w:hint="eastAsia"/>
-          <w:b/>
-        </w:rPr>
-        <w:t xml:space="preserve"> </w:t>
-      </w:r>
-      <w:r>
-        <w:rPr>
-          <w:b/>
-        </w:rPr>
-        <w:t>서버</w:t>
-      </w:r>
-      <w:r>
-        <w:rPr>
-          <w:rFonts w:hint="eastAsia"/>
-          <w:b/>
-        </w:rPr>
-        <w:t>관리</w:t>
-      </w:r>
-      <w:r>
-        <w:rPr>
-          <w:b/>
-        </w:rPr>
-        <w:t xml:space="preserve"> 교육 </w:t>
-      </w:r>
-      <w:r>
-        <w:rPr>
-          <w:rFonts w:hint="eastAsia"/>
-          <w:b/>
-        </w:rPr>
-        <w:t>이수</w:t>
-      </w:r>
-    </w:p>
-    <w:p>
-      <w:pPr>
-        <w:rPr>
-          <w:b/>
-        </w:rPr>
-      </w:pPr>
-      <w:r>
-        <w:rPr>
-          <w:rFonts w:hint="eastAsia"/>
-          <w:b/>
-        </w:rPr>
-        <w:t>c언어나 자바로 프로그램들 돌렸을 때,</w:t>
-      </w:r>
-      <w:r>
-        <w:rPr>
-          <w:b/>
-        </w:rPr>
-        <w:t xml:space="preserve"> </w:t>
-      </w:r>
-    </w:p>
-    <w:p>
-      <w:pPr>
-        <w:rPr>
-          <w:b/>
-        </w:rPr>
-      </w:pPr>
-      <w:proofErr w:type="gramStart"/>
-      <w:r>
-        <w:rPr>
-          <w:b/>
-        </w:rPr>
-        <w:t>19년도 :</w:t>
-      </w:r>
-      <w:proofErr w:type="gramEnd"/>
-      <w:r>
-        <w:rPr>
-          <w:b/>
-        </w:rPr>
-        <w:t xml:space="preserve"> 10월부터 12월까지 매주 금요일 봉사활동</w:t>
-      </w:r>
-    </w:p>
-    <w:p>
-      <w:pPr>
-        <w:rPr>
-          <w:b/>
-        </w:rPr>
-      </w:pPr>
-      <w:proofErr w:type="gramStart"/>
-      <w:r>
-        <w:rPr>
-          <w:b/>
-        </w:rPr>
-        <w:lastRenderedPageBreak/>
-        <w:t>20년도 :</w:t>
-      </w:r>
-      <w:proofErr w:type="gramEnd"/>
-      <w:r>
-        <w:rPr>
-          <w:b/>
-        </w:rPr>
-        <w:t xml:space="preserve"> 코로나 시작( </w:t>
-      </w:r>
-      <w:r>
-        <w:rPr>
-          <w:b/>
-        </w:rPr>
-        <w:t>20</w:t>
-      </w:r>
-      <w:r>
-        <w:rPr>
-          <w:rFonts w:hint="eastAsia"/>
-          <w:b/>
-        </w:rPr>
-        <w:t xml:space="preserve">년 </w:t>
-      </w:r>
-      <w:r>
-        <w:rPr>
-          <w:b/>
-        </w:rPr>
-        <w:t xml:space="preserve">12월부터 </w:t>
-      </w:r>
-      <w:r>
-        <w:rPr>
-          <w:b/>
-        </w:rPr>
-        <w:t>21</w:t>
-      </w:r>
-      <w:r>
-        <w:rPr>
-          <w:rFonts w:hint="eastAsia"/>
-          <w:b/>
-        </w:rPr>
-        <w:t xml:space="preserve">년 </w:t>
-      </w:r>
-      <w:r>
-        <w:rPr>
-          <w:b/>
-        </w:rPr>
-        <w:t>2</w:t>
-      </w:r>
-      <w:r>
-        <w:rPr>
-          <w:b/>
-        </w:rPr>
-        <w:t>월까지 국가장학금 중소기업 아르바이트 경험[IT계열] )</w:t>
-      </w:r>
-    </w:p>
-    <w:p>
-      <w:pPr>
-        <w:rPr>
-          <w:b/>
-        </w:rPr>
-      </w:pPr>
-      <w:proofErr w:type="gramStart"/>
-      <w:r>
-        <w:rPr>
-          <w:b/>
-        </w:rPr>
-        <w:t>21 :</w:t>
-      </w:r>
-      <w:proofErr w:type="gramEnd"/>
-      <w:r>
-        <w:rPr>
-          <w:b/>
-        </w:rPr>
-        <w:t xml:space="preserve"> 6월부터 22년1월까지 풀 스택 강의 인수(06~09, 08~22.01)</w:t>
-      </w:r>
-    </w:p>
-    <w:p>
-      <w:pPr>
-        <w:rPr>
-          <w:b/>
-        </w:rPr>
-      </w:pPr>
-      <w:proofErr w:type="gramStart"/>
-      <w:r>
-        <w:rPr>
-          <w:b/>
-        </w:rPr>
-        <w:t>22 :</w:t>
-      </w:r>
-      <w:proofErr w:type="gramEnd"/>
-      <w:r>
-        <w:rPr>
-          <w:b/>
-        </w:rPr>
-        <w:t xml:space="preserve"> 1월부터 10월까지 구직활동(잘 안됨) 및 정보처리기사 준비(필기 합격 실기 불합격)</w:t>
+        <w:t>열] )</w:t>
+      </w:r>
+    </w:p>
+    <w:p>
+      <w:pPr>
+        <w:rPr>
+          <w:b/>
+        </w:rPr>
+      </w:pPr>
+      <w:r>
+        <w:rPr>
+          <w:b/>
+        </w:rPr>
+        <w:t>21 : 6월부터 22년1월까지 풀 스택 강의 인수(06~09, 08~22.01)</w:t>
+      </w:r>
+    </w:p>
+    <w:p>
+      <w:pPr>
+        <w:rPr>
+          <w:b/>
+        </w:rPr>
+      </w:pPr>
+      <w:r>
+        <w:rPr>
+          <w:b/>
+        </w:rPr>
+        <w:t>22 : 1월부터 10월까지 구직활동(잘 안됨) 및 정보처리기사 준비(필기 합격 실기 불합격)</w:t>
       </w:r>
     </w:p>
     <w:p>
@@ -1337,14 +1200,7 @@
         <w:rPr>
           <w:b/>
         </w:rPr>
-        <w:t xml:space="preserve"> 준비하는 동안 </w:t>
-      </w:r>
-      <w:proofErr w:type="spellStart"/>
-      <w:r>
-        <w:rPr>
-          <w:b/>
-        </w:rPr>
-        <w:t>프론트</w:t>
+        <w:t xml:space="preserve"> 준비하는 동안 프론트</w:t>
       </w:r>
       <w:r>
         <w:rPr>
@@ -1357,14 +1213,7 @@
         <w:rPr>
           <w:b/>
         </w:rPr>
-        <w:t>드</w:t>
-      </w:r>
-      <w:proofErr w:type="spellEnd"/>
-      <w:r>
-        <w:rPr>
-          <w:b/>
-        </w:rPr>
-        <w:t xml:space="preserve"> 프로젝트 2개</w:t>
+        <w:t>드 프로젝트 2개</w:t>
       </w:r>
       <w:r>
         <w:rPr>
@@ -1398,7 +1247,7 @@
 </file>
 
 <file path=word/styles.xml><?xml version="1.0" encoding="utf-8"?>
-<w:styles xmlns:mc="http://schemas.openxmlformats.org/markup-compatibility/2006" xmlns:r="http://schemas.openxmlformats.org/officeDocument/2006/relationships" xmlns:w="http://schemas.openxmlformats.org/wordprocessingml/2006/main" xmlns:w14="http://schemas.microsoft.com/office/word/2010/wordml" xmlns:w15="http://schemas.microsoft.com/office/word/2012/wordml" xmlns:w16se="http://schemas.microsoft.com/office/word/2015/wordml/symex" mc:Ignorable="w14 w15 w16se">
+<w:styles xmlns:mc="http://schemas.openxmlformats.org/markup-compatibility/2006" xmlns:r="http://schemas.openxmlformats.org/officeDocument/2006/relationships" xmlns:w="http://schemas.openxmlformats.org/wordprocessingml/2006/main" xmlns:w14="http://schemas.microsoft.com/office/word/2010/wordml" xmlns:w15="http://schemas.microsoft.com/office/word/2012/wordml" xmlns:w16cid="http://schemas.microsoft.com/office/word/2016/wordml/cid" xmlns:w16se="http://schemas.microsoft.com/office/word/2015/wordml/symex" mc:Ignorable="w14 w15 w16se w16cid">
   <w:docDefaults>
     <w:rPrDefault>
       <w:rPr>
@@ -1415,7 +1264,7 @@
       </w:pPr>
     </w:pPrDefault>
   </w:docDefaults>
-  <w:latentStyles w:defLockedState="0" w:defUIPriority="99" w:defSemiHidden="0" w:defUnhideWhenUsed="0" w:defQFormat="0" w:count="371">
+  <w:latentStyles w:defLockedState="0" w:defUIPriority="99" w:defSemiHidden="0" w:defUnhideWhenUsed="0" w:defQFormat="0" w:count="375">
     <w:lsdException w:name="Normal" w:uiPriority="0" w:qFormat="1"/>
     <w:lsdException w:name="heading 1" w:uiPriority="9" w:qFormat="1"/>
     <w:lsdException w:name="heading 2" w:semiHidden="1" w:uiPriority="9" w:unhideWhenUsed="1" w:qFormat="1"/>
@@ -1521,7 +1370,6 @@
     <w:lsdException w:name="HTML Sample" w:semiHidden="1" w:unhideWhenUsed="1"/>
     <w:lsdException w:name="HTML Typewriter" w:semiHidden="1" w:unhideWhenUsed="1"/>
     <w:lsdException w:name="HTML Variable" w:semiHidden="1" w:unhideWhenUsed="1"/>
-    <w:lsdException w:name="Normal Table" w:semiHidden="1" w:unhideWhenUsed="1"/>
     <w:lsdException w:name="annotation subject" w:semiHidden="1" w:unhideWhenUsed="1"/>
     <w:lsdException w:name="No List" w:semiHidden="1" w:unhideWhenUsed="1"/>
     <w:lsdException w:name="Outline List 1" w:semiHidden="1" w:unhideWhenUsed="1"/>
@@ -1565,10 +1413,8 @@
     <w:lsdException w:name="Table Elegant" w:semiHidden="1" w:unhideWhenUsed="1"/>
     <w:lsdException w:name="Table Professional" w:semiHidden="1" w:unhideWhenUsed="1"/>
     <w:lsdException w:name="Table Subtle 1" w:semiHidden="1" w:unhideWhenUsed="1"/>
-    <w:lsdException w:name="Table Subtle 2" w:semiHidden="1" w:unhideWhenUsed="1"/>
     <w:lsdException w:name="Table Web 1" w:semiHidden="1" w:unhideWhenUsed="1"/>
     <w:lsdException w:name="Table Web 2" w:semiHidden="1" w:unhideWhenUsed="1"/>
-    <w:lsdException w:name="Table Web 3" w:semiHidden="1" w:unhideWhenUsed="1"/>
     <w:lsdException w:name="Balloon Text" w:semiHidden="1" w:unhideWhenUsed="1"/>
     <w:lsdException w:name="Table Grid" w:uiPriority="39"/>
     <w:lsdException w:name="Table Theme" w:semiHidden="1" w:unhideWhenUsed="1"/>
@@ -1787,6 +1633,10 @@
     <w:lsdException w:name="List Table 5 Dark Accent 6" w:uiPriority="50"/>
     <w:lsdException w:name="List Table 6 Colorful Accent 6" w:uiPriority="51"/>
     <w:lsdException w:name="List Table 7 Colorful Accent 6" w:uiPriority="52"/>
+    <w:lsdException w:name="Mention" w:semiHidden="1" w:unhideWhenUsed="1"/>
+    <w:lsdException w:name="Smart Hyperlink" w:semiHidden="1" w:unhideWhenUsed="1"/>
+    <w:lsdException w:name="Hashtag" w:semiHidden="1" w:unhideWhenUsed="1"/>
+    <w:lsdException w:name="Unresolved Mention" w:semiHidden="1" w:unhideWhenUsed="1"/>
   </w:latentStyles>
   <w:style w:type="paragraph" w:default="1" w:styleId="a">
     <w:name w:val="Normal"/>

--- a/자기소개서 강동욱.docx
+++ b/자기소개서 강동욱.docx
@@ -1,6 +1,6 @@
 
 <file path=word/document.xml><?xml version="1.0" encoding="utf-8"?>
-<w:document xmlns:wpc="http://schemas.microsoft.com/office/word/2010/wordprocessingCanvas" xmlns:cx="http://schemas.microsoft.com/office/drawing/2014/chartex" xmlns:cx1="http://schemas.microsoft.com/office/drawing/2015/9/8/chartex" xmlns:cx2="http://schemas.microsoft.com/office/drawing/2015/10/21/chartex" xmlns:cx3="http://schemas.microsoft.com/office/drawing/2016/5/9/chartex" xmlns:cx4="http://schemas.microsoft.com/office/drawing/2016/5/10/chartex" xmlns:cx5="http://schemas.microsoft.com/office/drawing/2016/5/11/chartex" xmlns:cx6="http://schemas.microsoft.com/office/drawing/2016/5/12/chartex" xmlns:cx7="http://schemas.microsoft.com/office/drawing/2016/5/13/chartex" xmlns:cx8="http://schemas.microsoft.com/office/drawing/2016/5/14/chartex" xmlns:mc="http://schemas.openxmlformats.org/markup-compatibility/2006" xmlns:aink="http://schemas.microsoft.com/office/drawing/2016/ink" xmlns:am3d="http://schemas.microsoft.com/office/drawing/2017/model3d" xmlns:o="urn:schemas-microsoft-com:office:office" xmlns:r="http://schemas.openxmlformats.org/officeDocument/2006/relationships" xmlns:m="http://schemas.openxmlformats.org/officeDocument/2006/math" xmlns:v="urn:schemas-microsoft-com:vml" xmlns:wp14="http://schemas.microsoft.com/office/word/2010/wordprocessingDrawing" xmlns:wp="http://schemas.openxmlformats.org/drawingml/2006/wordprocessingDrawing" xmlns:w10="urn:schemas-microsoft-com:office:word" xmlns:w="http://schemas.openxmlformats.org/wordprocessingml/2006/main" xmlns:w14="http://schemas.microsoft.com/office/word/2010/wordml" xmlns:w15="http://schemas.microsoft.com/office/word/2012/wordml" xmlns:w16cid="http://schemas.microsoft.com/office/word/2016/wordml/cid" xmlns:w16se="http://schemas.microsoft.com/office/word/2015/wordml/symex" xmlns:wpg="http://schemas.microsoft.com/office/word/2010/wordprocessingGroup" xmlns:wpi="http://schemas.microsoft.com/office/word/2010/wordprocessingInk" xmlns:wne="http://schemas.microsoft.com/office/word/2006/wordml" xmlns:wps="http://schemas.microsoft.com/office/word/2010/wordprocessingShape" mc:Ignorable="w14 w15 w16se w16cid wp14">
+<w:document xmlns:wpc="http://schemas.microsoft.com/office/word/2010/wordprocessingCanvas" xmlns:cx="http://schemas.microsoft.com/office/drawing/2014/chartex" xmlns:mc="http://schemas.openxmlformats.org/markup-compatibility/2006" xmlns:o="urn:schemas-microsoft-com:office:office" xmlns:r="http://schemas.openxmlformats.org/officeDocument/2006/relationships" xmlns:m="http://schemas.openxmlformats.org/officeDocument/2006/math" xmlns:v="urn:schemas-microsoft-com:vml" xmlns:wp14="http://schemas.microsoft.com/office/word/2010/wordprocessingDrawing" xmlns:wp="http://schemas.openxmlformats.org/drawingml/2006/wordprocessingDrawing" xmlns:w10="urn:schemas-microsoft-com:office:word" xmlns:w="http://schemas.openxmlformats.org/wordprocessingml/2006/main" xmlns:w14="http://schemas.microsoft.com/office/word/2010/wordml" xmlns:w15="http://schemas.microsoft.com/office/word/2012/wordml" xmlns:w16se="http://schemas.microsoft.com/office/word/2015/wordml/symex" xmlns:wpg="http://schemas.microsoft.com/office/word/2010/wordprocessingGroup" xmlns:wpi="http://schemas.microsoft.com/office/word/2010/wordprocessingInk" xmlns:wne="http://schemas.microsoft.com/office/word/2006/wordml" xmlns:wps="http://schemas.microsoft.com/office/word/2010/wordprocessingShape" mc:Ignorable="w14 w15 w16se wp14">
   <w:body>
     <w:p>
       <w:pPr>
@@ -332,7 +332,6 @@
     <w:p>
       <w:pPr>
         <w:rPr>
-          <w:rFonts w:hint="eastAsia"/>
           <w:b/>
         </w:rPr>
       </w:pPr>
@@ -498,14 +497,29 @@
         <w:rPr>
           <w:b/>
         </w:rPr>
-        <w:t xml:space="preserve"> [ </w:t>
-      </w:r>
-      <w:r>
-        <w:rPr>
-          <w:rFonts w:hint="eastAsia"/>
-          <w:b/>
-        </w:rPr>
-        <w:t>이건 좀 애매</w:t>
+        <w:t xml:space="preserve"> </w:t>
+      </w:r>
+      <w:proofErr w:type="gramStart"/>
+      <w:r>
+        <w:rPr>
+          <w:b/>
+        </w:rPr>
+        <w:t xml:space="preserve">[ </w:t>
+      </w:r>
+      <w:r>
+        <w:rPr>
+          <w:rFonts w:hint="eastAsia"/>
+          <w:b/>
+        </w:rPr>
+        <w:t>이건</w:t>
+      </w:r>
+      <w:proofErr w:type="gramEnd"/>
+      <w:r>
+        <w:rPr>
+          <w:rFonts w:hint="eastAsia"/>
+          <w:b/>
+        </w:rPr>
+        <w:t xml:space="preserve"> 좀 애매</w:t>
       </w:r>
       <w:r>
         <w:rPr>
@@ -555,7 +569,6 @@
     <w:p>
       <w:pPr>
         <w:rPr>
-          <w:rFonts w:hint="eastAsia"/>
           <w:b/>
         </w:rPr>
       </w:pPr>
@@ -566,14 +579,14 @@
         </w:rPr>
         <w:t>음</w:t>
       </w:r>
+      <w:proofErr w:type="gramStart"/>
       <w:r>
         <w:rPr>
           <w:b/>
         </w:rPr>
         <w:t>…..</w:t>
       </w:r>
-      <w:bookmarkStart w:id="0" w:name="_GoBack"/>
-      <w:bookmarkEnd w:id="0"/>
+      <w:proofErr w:type="gramEnd"/>
     </w:p>
     <w:p>
       <w:pPr>
@@ -789,7 +802,7 @@
           <w:rFonts w:hint="eastAsia"/>
           <w:b/>
         </w:rPr>
-        <w:t>이를 실행에 옮겨서 확인해 보기로 했습니다..</w:t>
+        <w:t>이를 실행에 옮겨서 확인해 보기로 했습니다.</w:t>
       </w:r>
       <w:r>
         <w:rPr>
@@ -939,32 +952,74 @@
     </w:p>
     <w:p>
       <w:pPr>
-        <w:rPr>
-          <w:b/>
-          <w:sz w:val="36"/>
-          <w:szCs w:val="36"/>
-        </w:rPr>
-      </w:pPr>
-      <w:r>
-        <w:rPr>
-          <w:rFonts w:hint="eastAsia"/>
-          <w:b/>
-          <w:sz w:val="36"/>
-          <w:szCs w:val="36"/>
-        </w:rPr>
+        <w:widowControl/>
+        <w:wordWrap/>
+        <w:autoSpaceDE/>
+        <w:autoSpaceDN/>
+        <w:rPr>
+          <w:b/>
+          <w:sz w:val="36"/>
+          <w:szCs w:val="36"/>
+        </w:rPr>
+      </w:pPr>
+      <w:r>
+        <w:rPr>
+          <w:b/>
+          <w:sz w:val="36"/>
+          <w:szCs w:val="36"/>
+        </w:rPr>
+        <w:br w:type="page"/>
+      </w:r>
+    </w:p>
+    <w:p>
+      <w:pPr>
+        <w:rPr>
+          <w:b/>
+          <w:sz w:val="36"/>
+          <w:szCs w:val="36"/>
+        </w:rPr>
+      </w:pPr>
+      <w:r>
+        <w:rPr>
+          <w:rFonts w:hint="eastAsia"/>
+          <w:b/>
+          <w:sz w:val="36"/>
+          <w:szCs w:val="36"/>
+        </w:rPr>
+        <w:lastRenderedPageBreak/>
         <w:t>특별한 경험</w:t>
       </w:r>
     </w:p>
     <w:p>
       <w:pPr>
-        <w:rPr>
-          <w:b/>
-        </w:rPr>
-      </w:pPr>
-      <w:r>
-        <w:rPr>
-          <w:b/>
-        </w:rPr>
+        <w:widowControl/>
+        <w:wordWrap/>
+        <w:autoSpaceDE/>
+        <w:autoSpaceDN/>
+        <w:rPr>
+          <w:b/>
+        </w:rPr>
+      </w:pPr>
+      <w:r>
+        <w:rPr>
+          <w:b/>
+        </w:rPr>
+        <w:br w:type="page"/>
+      </w:r>
+      <w:bookmarkStart w:id="0" w:name="_GoBack"/>
+      <w:bookmarkEnd w:id="0"/>
+    </w:p>
+    <w:p>
+      <w:pPr>
+        <w:rPr>
+          <w:b/>
+        </w:rPr>
+      </w:pPr>
+      <w:r>
+        <w:rPr>
+          <w:b/>
+        </w:rPr>
+        <w:lastRenderedPageBreak/>
         <w:t>20대 기억 남는 에피소드</w:t>
       </w:r>
     </w:p>
@@ -974,56 +1029,99 @@
           <w:b/>
         </w:rPr>
       </w:pPr>
-      <w:r>
-        <w:rPr>
-          <w:b/>
-        </w:rPr>
-        <w:t>15년도 : 딱히 없음(이렇다 할 에피소드 없음)</w:t>
-      </w:r>
-    </w:p>
-    <w:p>
-      <w:pPr>
-        <w:rPr>
-          <w:b/>
-        </w:rPr>
-      </w:pPr>
-      <w:r>
-        <w:rPr>
-          <w:b/>
-        </w:rPr>
-        <w:t>16년도 : 1학기 없음, 방학 이후  -  군대 전까지 아르바이트(물품 운송)</w:t>
-      </w:r>
-    </w:p>
-    <w:p>
-      <w:pPr>
-        <w:rPr>
-          <w:b/>
-        </w:rPr>
-      </w:pPr>
-      <w:r>
-        <w:rPr>
-          <w:b/>
-        </w:rPr>
-        <w:t>16.10 ~ 18.07 : 군대</w:t>
-      </w:r>
-    </w:p>
-    <w:p>
-      <w:pPr>
-        <w:rPr>
-          <w:b/>
-        </w:rPr>
-      </w:pPr>
-      <w:r>
-        <w:rPr>
-          <w:b/>
-        </w:rPr>
-        <w:t>18년도 후반 : 18년도 후반 ~ 19년도 후반까지</w:t>
-      </w:r>
-    </w:p>
-    <w:p>
-      <w:pPr>
-        <w:rPr>
-          <w:rFonts w:hint="eastAsia"/>
+      <w:proofErr w:type="gramStart"/>
+      <w:r>
+        <w:rPr>
+          <w:b/>
+        </w:rPr>
+        <w:t>15년도 :</w:t>
+      </w:r>
+      <w:proofErr w:type="gramEnd"/>
+      <w:r>
+        <w:rPr>
+          <w:b/>
+        </w:rPr>
+        <w:t xml:space="preserve"> 딱히 없음(이렇다 할 에피소드 없음)</w:t>
+      </w:r>
+    </w:p>
+    <w:p>
+      <w:pPr>
+        <w:rPr>
+          <w:b/>
+        </w:rPr>
+      </w:pPr>
+      <w:proofErr w:type="gramStart"/>
+      <w:r>
+        <w:rPr>
+          <w:b/>
+        </w:rPr>
+        <w:t>16년도 :</w:t>
+      </w:r>
+      <w:proofErr w:type="gramEnd"/>
+      <w:r>
+        <w:rPr>
+          <w:b/>
+        </w:rPr>
+        <w:t xml:space="preserve"> 1학기 없음, 방학 이후  -  군대 전까지 아르바이트(물품 운송)</w:t>
+      </w:r>
+    </w:p>
+    <w:p>
+      <w:pPr>
+        <w:rPr>
+          <w:b/>
+        </w:rPr>
+      </w:pPr>
+      <w:r>
+        <w:rPr>
+          <w:b/>
+        </w:rPr>
+        <w:t xml:space="preserve">16.10 ~ </w:t>
+      </w:r>
+      <w:proofErr w:type="gramStart"/>
+      <w:r>
+        <w:rPr>
+          <w:b/>
+        </w:rPr>
+        <w:t>18.07 :</w:t>
+      </w:r>
+      <w:proofErr w:type="gramEnd"/>
+      <w:r>
+        <w:rPr>
+          <w:b/>
+        </w:rPr>
+        <w:t xml:space="preserve"> 군대</w:t>
+      </w:r>
+    </w:p>
+    <w:p>
+      <w:pPr>
+        <w:rPr>
+          <w:b/>
+        </w:rPr>
+      </w:pPr>
+      <w:r>
+        <w:rPr>
+          <w:b/>
+        </w:rPr>
+        <w:t xml:space="preserve">18년도 </w:t>
+      </w:r>
+      <w:proofErr w:type="gramStart"/>
+      <w:r>
+        <w:rPr>
+          <w:b/>
+        </w:rPr>
+        <w:t>후반 :</w:t>
+      </w:r>
+      <w:proofErr w:type="gramEnd"/>
+      <w:r>
+        <w:rPr>
+          <w:b/>
+        </w:rPr>
+        <w:t xml:space="preserve"> 18년도 후반 ~ 19년도 후반까지</w:t>
+      </w:r>
+    </w:p>
+    <w:p>
+      <w:pPr>
+        <w:rPr>
           <w:b/>
         </w:rPr>
       </w:pPr>
@@ -1086,24 +1184,40 @@
           <w:b/>
         </w:rPr>
       </w:pPr>
-      <w:r>
-        <w:rPr>
-          <w:b/>
-        </w:rPr>
-        <w:t>19년도 : 10월부터 12월까지 매주 금요일 봉사활동</w:t>
-      </w:r>
-    </w:p>
-    <w:p>
-      <w:pPr>
-        <w:rPr>
-          <w:b/>
-        </w:rPr>
-      </w:pPr>
-      <w:r>
-        <w:rPr>
-          <w:b/>
-        </w:rPr>
-        <w:t xml:space="preserve">20년도 : 코로나 시작( </w:t>
+      <w:proofErr w:type="gramStart"/>
+      <w:r>
+        <w:rPr>
+          <w:b/>
+        </w:rPr>
+        <w:t>19년도 :</w:t>
+      </w:r>
+      <w:proofErr w:type="gramEnd"/>
+      <w:r>
+        <w:rPr>
+          <w:b/>
+        </w:rPr>
+        <w:t xml:space="preserve"> 10월부터 12월까지 매주 금요일 봉사활동</w:t>
+      </w:r>
+    </w:p>
+    <w:p>
+      <w:pPr>
+        <w:rPr>
+          <w:b/>
+        </w:rPr>
+      </w:pPr>
+      <w:proofErr w:type="gramStart"/>
+      <w:r>
+        <w:rPr>
+          <w:b/>
+        </w:rPr>
+        <w:t>20년도 :</w:t>
+      </w:r>
+      <w:proofErr w:type="gramEnd"/>
+      <w:r>
+        <w:rPr>
+          <w:b/>
+        </w:rPr>
+        <w:t xml:space="preserve"> 코로나 시작( </w:t>
       </w:r>
       <w:r>
         <w:rPr>
@@ -1147,40 +1261,49 @@
         <w:rPr>
           <w:b/>
         </w:rPr>
-        <w:t>월까지 국가장학금 중소기업 아르바이트 경험[IT계</w:t>
-      </w:r>
-      <w:r>
-        <w:rPr>
-          <w:b/>
-        </w:rPr>
-        <w:lastRenderedPageBreak/>
-        <w:t>열] )</w:t>
-      </w:r>
-    </w:p>
-    <w:p>
-      <w:pPr>
-        <w:rPr>
-          <w:b/>
-        </w:rPr>
-      </w:pPr>
-      <w:r>
-        <w:rPr>
-          <w:b/>
-        </w:rPr>
-        <w:t>21 : 6월부터 22년1월까지 풀 스택 강의 인수(06~09, 08~22.01)</w:t>
-      </w:r>
-    </w:p>
-    <w:p>
-      <w:pPr>
-        <w:rPr>
-          <w:b/>
-        </w:rPr>
-      </w:pPr>
-      <w:r>
-        <w:rPr>
-          <w:b/>
-        </w:rPr>
-        <w:t>22 : 1월부터 10월까지 구직활동(잘 안됨) 및 정보처리기사 준비(필기 합격 실기 불합격)</w:t>
+        <w:t>월까지 국가장학금 중소기업 아르바이트 경험[IT계열] )</w:t>
+      </w:r>
+    </w:p>
+    <w:p>
+      <w:pPr>
+        <w:rPr>
+          <w:b/>
+        </w:rPr>
+      </w:pPr>
+      <w:proofErr w:type="gramStart"/>
+      <w:r>
+        <w:rPr>
+          <w:b/>
+        </w:rPr>
+        <w:t>21 :</w:t>
+      </w:r>
+      <w:proofErr w:type="gramEnd"/>
+      <w:r>
+        <w:rPr>
+          <w:b/>
+        </w:rPr>
+        <w:t xml:space="preserve"> 6월부터 22년1월까지 풀 스택 강의 인수(06~09, 08~22.01)</w:t>
+      </w:r>
+    </w:p>
+    <w:p>
+      <w:pPr>
+        <w:rPr>
+          <w:b/>
+        </w:rPr>
+      </w:pPr>
+      <w:proofErr w:type="gramStart"/>
+      <w:r>
+        <w:rPr>
+          <w:b/>
+        </w:rPr>
+        <w:t>22 :</w:t>
+      </w:r>
+      <w:proofErr w:type="gramEnd"/>
+      <w:r>
+        <w:rPr>
+          <w:b/>
+        </w:rPr>
+        <w:t xml:space="preserve"> 1월부터 10월까지 구직활동(잘 안됨) 및 정보처리기사 준비(필기 합격 실기 불합격)</w:t>
       </w:r>
     </w:p>
     <w:p>
@@ -1200,7 +1323,14 @@
         <w:rPr>
           <w:b/>
         </w:rPr>
-        <w:t xml:space="preserve"> 준비하는 동안 프론트</w:t>
+        <w:t xml:space="preserve"> 준비하는 동안 </w:t>
+      </w:r>
+      <w:proofErr w:type="spellStart"/>
+      <w:r>
+        <w:rPr>
+          <w:b/>
+        </w:rPr>
+        <w:t>프론트</w:t>
       </w:r>
       <w:r>
         <w:rPr>
@@ -1213,7 +1343,14 @@
         <w:rPr>
           <w:b/>
         </w:rPr>
-        <w:t>드 프로젝트 2개</w:t>
+        <w:t>드</w:t>
+      </w:r>
+      <w:proofErr w:type="spellEnd"/>
+      <w:r>
+        <w:rPr>
+          <w:b/>
+        </w:rPr>
+        <w:t xml:space="preserve"> 프로젝트 2개</w:t>
       </w:r>
       <w:r>
         <w:rPr>
@@ -1247,7 +1384,7 @@
 </file>
 
 <file path=word/styles.xml><?xml version="1.0" encoding="utf-8"?>
-<w:styles xmlns:mc="http://schemas.openxmlformats.org/markup-compatibility/2006" xmlns:r="http://schemas.openxmlformats.org/officeDocument/2006/relationships" xmlns:w="http://schemas.openxmlformats.org/wordprocessingml/2006/main" xmlns:w14="http://schemas.microsoft.com/office/word/2010/wordml" xmlns:w15="http://schemas.microsoft.com/office/word/2012/wordml" xmlns:w16cid="http://schemas.microsoft.com/office/word/2016/wordml/cid" xmlns:w16se="http://schemas.microsoft.com/office/word/2015/wordml/symex" mc:Ignorable="w14 w15 w16se w16cid">
+<w:styles xmlns:mc="http://schemas.openxmlformats.org/markup-compatibility/2006" xmlns:r="http://schemas.openxmlformats.org/officeDocument/2006/relationships" xmlns:w="http://schemas.openxmlformats.org/wordprocessingml/2006/main" xmlns:w14="http://schemas.microsoft.com/office/word/2010/wordml" xmlns:w15="http://schemas.microsoft.com/office/word/2012/wordml" xmlns:w16se="http://schemas.microsoft.com/office/word/2015/wordml/symex" mc:Ignorable="w14 w15 w16se">
   <w:docDefaults>
     <w:rPrDefault>
       <w:rPr>
@@ -1264,7 +1401,7 @@
       </w:pPr>
     </w:pPrDefault>
   </w:docDefaults>
-  <w:latentStyles w:defLockedState="0" w:defUIPriority="99" w:defSemiHidden="0" w:defUnhideWhenUsed="0" w:defQFormat="0" w:count="375">
+  <w:latentStyles w:defLockedState="0" w:defUIPriority="99" w:defSemiHidden="0" w:defUnhideWhenUsed="0" w:defQFormat="0" w:count="371">
     <w:lsdException w:name="Normal" w:uiPriority="0" w:qFormat="1"/>
     <w:lsdException w:name="heading 1" w:uiPriority="9" w:qFormat="1"/>
     <w:lsdException w:name="heading 2" w:semiHidden="1" w:uiPriority="9" w:unhideWhenUsed="1" w:qFormat="1"/>
@@ -1370,6 +1507,7 @@
     <w:lsdException w:name="HTML Sample" w:semiHidden="1" w:unhideWhenUsed="1"/>
     <w:lsdException w:name="HTML Typewriter" w:semiHidden="1" w:unhideWhenUsed="1"/>
     <w:lsdException w:name="HTML Variable" w:semiHidden="1" w:unhideWhenUsed="1"/>
+    <w:lsdException w:name="Normal Table" w:semiHidden="1" w:unhideWhenUsed="1"/>
     <w:lsdException w:name="annotation subject" w:semiHidden="1" w:unhideWhenUsed="1"/>
     <w:lsdException w:name="No List" w:semiHidden="1" w:unhideWhenUsed="1"/>
     <w:lsdException w:name="Outline List 1" w:semiHidden="1" w:unhideWhenUsed="1"/>
@@ -1413,8 +1551,10 @@
     <w:lsdException w:name="Table Elegant" w:semiHidden="1" w:unhideWhenUsed="1"/>
     <w:lsdException w:name="Table Professional" w:semiHidden="1" w:unhideWhenUsed="1"/>
     <w:lsdException w:name="Table Subtle 1" w:semiHidden="1" w:unhideWhenUsed="1"/>
+    <w:lsdException w:name="Table Subtle 2" w:semiHidden="1" w:unhideWhenUsed="1"/>
     <w:lsdException w:name="Table Web 1" w:semiHidden="1" w:unhideWhenUsed="1"/>
     <w:lsdException w:name="Table Web 2" w:semiHidden="1" w:unhideWhenUsed="1"/>
+    <w:lsdException w:name="Table Web 3" w:semiHidden="1" w:unhideWhenUsed="1"/>
     <w:lsdException w:name="Balloon Text" w:semiHidden="1" w:unhideWhenUsed="1"/>
     <w:lsdException w:name="Table Grid" w:uiPriority="39"/>
     <w:lsdException w:name="Table Theme" w:semiHidden="1" w:unhideWhenUsed="1"/>
@@ -1633,10 +1773,6 @@
     <w:lsdException w:name="List Table 5 Dark Accent 6" w:uiPriority="50"/>
     <w:lsdException w:name="List Table 6 Colorful Accent 6" w:uiPriority="51"/>
     <w:lsdException w:name="List Table 7 Colorful Accent 6" w:uiPriority="52"/>
-    <w:lsdException w:name="Mention" w:semiHidden="1" w:unhideWhenUsed="1"/>
-    <w:lsdException w:name="Smart Hyperlink" w:semiHidden="1" w:unhideWhenUsed="1"/>
-    <w:lsdException w:name="Hashtag" w:semiHidden="1" w:unhideWhenUsed="1"/>
-    <w:lsdException w:name="Unresolved Mention" w:semiHidden="1" w:unhideWhenUsed="1"/>
   </w:latentStyles>
   <w:style w:type="paragraph" w:default="1" w:styleId="a">
     <w:name w:val="Normal"/>

--- a/자기소개서 강동욱.docx
+++ b/자기소개서 강동욱.docx
@@ -306,7 +306,16 @@
           <w:rFonts w:hint="eastAsia"/>
           <w:b/>
         </w:rPr>
-        <w:t>개발 환경의 경우 오래된 개발환경을 최신버전으로 업데이트 하거나 사용하지 않는 기능은 삭제하여 다시 구축하는 것으로 해결하고 프로젝트를 계속 진행</w:t>
+        <w:t>개발 환경의 경우 오래된 개발환경을 최신</w:t>
+      </w:r>
+      <w:bookmarkStart w:id="0" w:name="_GoBack"/>
+      <w:bookmarkEnd w:id="0"/>
+      <w:r>
+        <w:rPr>
+          <w:rFonts w:hint="eastAsia"/>
+          <w:b/>
+        </w:rPr>
+        <w:t>버전으로 업데이트 하거나 사용하지 않는 기능은 삭제하여 다시 구축하는 것으로 해결하고 프로젝트를 계속 진행</w:t>
       </w:r>
       <w:r>
         <w:rPr>
@@ -374,20 +383,48 @@
           <w:rFonts w:hint="eastAsia"/>
           <w:b/>
         </w:rPr>
+        <w:t xml:space="preserve">국비지원 개발과정 훈련에서 </w:t>
+      </w:r>
+      <w:r>
+        <w:rPr>
+          <w:rFonts w:hint="eastAsia"/>
+          <w:b/>
+        </w:rPr>
         <w:t>다른</w:t>
       </w:r>
       <w:r>
         <w:rPr>
           <w:b/>
         </w:rPr>
-        <w:t xml:space="preserve"> 사람들과 팀 프로젝트를 진행하던 도중 구현하기 힘든 기능이 </w:t>
-      </w:r>
-      <w:r>
-        <w:rPr>
-          <w:rFonts w:hint="eastAsia"/>
-          <w:b/>
-        </w:rPr>
-        <w:t>생긴 상황이 발생한 적이</w:t>
+        <w:t xml:space="preserve"> 사람들과 팀 프로젝트를 진행</w:t>
+      </w:r>
+      <w:r>
+        <w:rPr>
+          <w:rFonts w:hint="eastAsia"/>
+          <w:b/>
+        </w:rPr>
+        <w:t xml:space="preserve">하고 있던 때입니다. 각자 자신이 맡은 파트를 제작하고 있던 중 </w:t>
+      </w:r>
+      <w:r>
+        <w:rPr>
+          <w:rFonts w:hint="eastAsia"/>
+          <w:b/>
+        </w:rPr>
+        <w:t>웹 디자인에서</w:t>
+      </w:r>
+      <w:r>
+        <w:rPr>
+          <w:rFonts w:hint="eastAsia"/>
+          <w:b/>
+        </w:rPr>
+        <w:t xml:space="preserve"> 문제가 발생한</w:t>
+      </w:r>
+      <w:r>
+        <w:rPr>
+          <w:rFonts w:hint="eastAsia"/>
+          <w:b/>
+        </w:rPr>
+        <w:t xml:space="preserve"> 상황이 발생한 적이</w:t>
       </w:r>
       <w:r>
         <w:rPr>
@@ -413,6 +450,90 @@
           <w:rFonts w:hint="eastAsia"/>
           <w:b/>
         </w:rPr>
+        <w:t xml:space="preserve">처음에는 큰 문제가 </w:t>
+      </w:r>
+      <w:proofErr w:type="spellStart"/>
+      <w:r>
+        <w:rPr>
+          <w:rFonts w:hint="eastAsia"/>
+          <w:b/>
+        </w:rPr>
+        <w:t>아니였고</w:t>
+      </w:r>
+      <w:proofErr w:type="spellEnd"/>
+      <w:r>
+        <w:rPr>
+          <w:rFonts w:hint="eastAsia"/>
+          <w:b/>
+        </w:rPr>
+        <w:t>,</w:t>
+      </w:r>
+      <w:r>
+        <w:rPr>
+          <w:b/>
+        </w:rPr>
+        <w:t xml:space="preserve"> </w:t>
+      </w:r>
+      <w:r>
+        <w:rPr>
+          <w:rFonts w:hint="eastAsia"/>
+          <w:b/>
+        </w:rPr>
+        <w:t>해야하는 작업이 많았기에 나중에</w:t>
+      </w:r>
+      <w:r>
+        <w:rPr>
+          <w:b/>
+        </w:rPr>
+        <w:t xml:space="preserve"> </w:t>
+      </w:r>
+      <w:r>
+        <w:rPr>
+          <w:rFonts w:hint="eastAsia"/>
+          <w:b/>
+        </w:rPr>
+        <w:t xml:space="preserve">해당 디자인을 수정하기위해 넘겼던 적이 있었습니다. </w:t>
+      </w:r>
+    </w:p>
+    <w:p>
+      <w:pPr>
+        <w:rPr>
+          <w:b/>
+        </w:rPr>
+      </w:pPr>
+    </w:p>
+    <w:p>
+      <w:pPr>
+        <w:rPr>
+          <w:b/>
+        </w:rPr>
+      </w:pPr>
+    </w:p>
+    <w:p>
+      <w:pPr>
+        <w:rPr>
+          <w:b/>
+        </w:rPr>
+      </w:pPr>
+    </w:p>
+    <w:p>
+      <w:pPr>
+        <w:rPr>
+          <w:b/>
+        </w:rPr>
+      </w:pPr>
+    </w:p>
+    <w:p>
+      <w:pPr>
+        <w:rPr>
+          <w:b/>
+        </w:rPr>
+      </w:pPr>
+      <w:r>
+        <w:rPr>
+          <w:rFonts w:hint="eastAsia"/>
+          <w:b/>
+        </w:rPr>
         <w:t>그때</w:t>
       </w:r>
       <w:r>
@@ -577,6 +698,7 @@
           <w:rFonts w:hint="eastAsia"/>
           <w:b/>
         </w:rPr>
+        <w:lastRenderedPageBreak/>
         <w:t>음</w:t>
       </w:r>
       <w:proofErr w:type="gramStart"/>
@@ -1006,8 +1128,6 @@
         </w:rPr>
         <w:br w:type="page"/>
       </w:r>
-      <w:bookmarkStart w:id="0" w:name="_GoBack"/>
-      <w:bookmarkEnd w:id="0"/>
     </w:p>
     <w:p>
       <w:pPr>

--- a/자기소개서 강동욱.docx
+++ b/자기소개서 강동욱.docx
@@ -1,6 +1,6 @@
 
 <file path=word/document.xml><?xml version="1.0" encoding="utf-8"?>
-<w:document xmlns:wpc="http://schemas.microsoft.com/office/word/2010/wordprocessingCanvas" xmlns:cx="http://schemas.microsoft.com/office/drawing/2014/chartex" xmlns:mc="http://schemas.openxmlformats.org/markup-compatibility/2006" xmlns:o="urn:schemas-microsoft-com:office:office" xmlns:r="http://schemas.openxmlformats.org/officeDocument/2006/relationships" xmlns:m="http://schemas.openxmlformats.org/officeDocument/2006/math" xmlns:v="urn:schemas-microsoft-com:vml" xmlns:wp14="http://schemas.microsoft.com/office/word/2010/wordprocessingDrawing" xmlns:wp="http://schemas.openxmlformats.org/drawingml/2006/wordprocessingDrawing" xmlns:w10="urn:schemas-microsoft-com:office:word" xmlns:w="http://schemas.openxmlformats.org/wordprocessingml/2006/main" xmlns:w14="http://schemas.microsoft.com/office/word/2010/wordml" xmlns:w15="http://schemas.microsoft.com/office/word/2012/wordml" xmlns:w16se="http://schemas.microsoft.com/office/word/2015/wordml/symex" xmlns:wpg="http://schemas.microsoft.com/office/word/2010/wordprocessingGroup" xmlns:wpi="http://schemas.microsoft.com/office/word/2010/wordprocessingInk" xmlns:wne="http://schemas.microsoft.com/office/word/2006/wordml" xmlns:wps="http://schemas.microsoft.com/office/word/2010/wordprocessingShape" mc:Ignorable="w14 w15 w16se wp14">
+<w:document xmlns:wpc="http://schemas.microsoft.com/office/word/2010/wordprocessingCanvas" xmlns:cx="http://schemas.microsoft.com/office/drawing/2014/chartex" xmlns:cx1="http://schemas.microsoft.com/office/drawing/2015/9/8/chartex" xmlns:mc="http://schemas.openxmlformats.org/markup-compatibility/2006" xmlns:o="urn:schemas-microsoft-com:office:office" xmlns:r="http://schemas.openxmlformats.org/officeDocument/2006/relationships" xmlns:m="http://schemas.openxmlformats.org/officeDocument/2006/math" xmlns:v="urn:schemas-microsoft-com:vml" xmlns:wp14="http://schemas.microsoft.com/office/word/2010/wordprocessingDrawing" xmlns:wp="http://schemas.openxmlformats.org/drawingml/2006/wordprocessingDrawing" xmlns:w10="urn:schemas-microsoft-com:office:word" xmlns:w="http://schemas.openxmlformats.org/wordprocessingml/2006/main" xmlns:w14="http://schemas.microsoft.com/office/word/2010/wordml" xmlns:w15="http://schemas.microsoft.com/office/word/2012/wordml" xmlns:w16se="http://schemas.microsoft.com/office/word/2015/wordml/symex" xmlns:wpg="http://schemas.microsoft.com/office/word/2010/wordprocessingGroup" xmlns:wpi="http://schemas.microsoft.com/office/word/2010/wordprocessingInk" xmlns:wne="http://schemas.microsoft.com/office/word/2006/wordml" xmlns:wps="http://schemas.microsoft.com/office/word/2010/wordprocessingShape" mc:Ignorable="w14 w15 w16se wp14">
   <w:body>
     <w:p>
       <w:pPr>
@@ -306,16 +306,7 @@
           <w:rFonts w:hint="eastAsia"/>
           <w:b/>
         </w:rPr>
-        <w:t>개발 환경의 경우 오래된 개발환경을 최신</w:t>
-      </w:r>
-      <w:bookmarkStart w:id="0" w:name="_GoBack"/>
-      <w:bookmarkEnd w:id="0"/>
-      <w:r>
-        <w:rPr>
-          <w:rFonts w:hint="eastAsia"/>
-          <w:b/>
-        </w:rPr>
-        <w:t>버전으로 업데이트 하거나 사용하지 않는 기능은 삭제하여 다시 구축하는 것으로 해결하고 프로젝트를 계속 진행</w:t>
+        <w:t>개발 환경의 경우 오래된 개발환경을 최신버전으로 업데이트 하거나 사용하지 않는 기능은 삭제하여 다시 구축하는 것으로 해결하고 프로젝트를 계속 진행</w:t>
       </w:r>
       <w:r>
         <w:rPr>
@@ -494,41 +485,6 @@
         </w:rPr>
         <w:t xml:space="preserve">해당 디자인을 수정하기위해 넘겼던 적이 있었습니다. </w:t>
       </w:r>
-    </w:p>
-    <w:p>
-      <w:pPr>
-        <w:rPr>
-          <w:b/>
-        </w:rPr>
-      </w:pPr>
-    </w:p>
-    <w:p>
-      <w:pPr>
-        <w:rPr>
-          <w:b/>
-        </w:rPr>
-      </w:pPr>
-    </w:p>
-    <w:p>
-      <w:pPr>
-        <w:rPr>
-          <w:b/>
-        </w:rPr>
-      </w:pPr>
-    </w:p>
-    <w:p>
-      <w:pPr>
-        <w:rPr>
-          <w:b/>
-        </w:rPr>
-      </w:pPr>
-    </w:p>
-    <w:p>
-      <w:pPr>
-        <w:rPr>
-          <w:b/>
-        </w:rPr>
-      </w:pPr>
       <w:r>
         <w:rPr>
           <w:rFonts w:hint="eastAsia"/>
@@ -698,7 +654,6 @@
           <w:rFonts w:hint="eastAsia"/>
           <w:b/>
         </w:rPr>
-        <w:lastRenderedPageBreak/>
         <w:t>음</w:t>
       </w:r>
       <w:proofErr w:type="gramStart"/>
@@ -737,33 +692,14 @@
     </w:p>
     <w:p>
       <w:pPr>
-        <w:widowControl/>
-        <w:wordWrap/>
-        <w:autoSpaceDE/>
-        <w:autoSpaceDN/>
-        <w:rPr>
-          <w:b/>
-          <w:sz w:val="36"/>
-          <w:szCs w:val="36"/>
-        </w:rPr>
-      </w:pPr>
-      <w:r>
-        <w:rPr>
-          <w:b/>
-          <w:sz w:val="36"/>
-          <w:szCs w:val="36"/>
-        </w:rPr>
-        <w:br w:type="page"/>
-      </w:r>
-    </w:p>
-    <w:p>
-      <w:pPr>
-        <w:rPr>
-          <w:b/>
-          <w:sz w:val="36"/>
-          <w:szCs w:val="36"/>
-        </w:rPr>
-      </w:pPr>
+        <w:rPr>
+          <w:b/>
+          <w:sz w:val="36"/>
+          <w:szCs w:val="36"/>
+        </w:rPr>
+      </w:pPr>
+      <w:bookmarkStart w:id="0" w:name="_GoBack"/>
+      <w:bookmarkEnd w:id="0"/>
       <w:r>
         <w:rPr>
           <w:rFonts w:hint="eastAsia"/>
